--- a/Advanced programming assignment - Monika Baricza - 10389618.docx
+++ b/Advanced programming assignment - Monika Baricza - 10389618.docx
@@ -5,7 +5,47 @@
     <w:p>
       <w:pPr>
         <w:pStyle w:val="Cmsor1"/>
-      </w:pPr>
+        <w:spacing w:before="1800"/>
+      </w:pPr>
+      <w:r>
+        <w:t xml:space="preserve">Advanced programming assignment </w:t>
+      </w:r>
+    </w:p>
+    <w:p>
+      <w:pPr>
+        <w:pStyle w:val="Cmsor1"/>
+      </w:pPr>
+      <w:r>
+        <w:t>Student name: Monika Baricza</w:t>
+      </w:r>
+    </w:p>
+    <w:p>
+      <w:pPr>
+        <w:pStyle w:val="Cmsor1"/>
+      </w:pPr>
+      <w:r>
+        <w:t>Student number: 10389618</w:t>
+      </w:r>
+    </w:p>
+    <w:p>
+      <w:pPr>
+        <w:pStyle w:val="Cmsor1"/>
+      </w:pPr>
+      <w:r>
+        <w:t>Teacher’s name: Paul Laird</w:t>
+      </w:r>
+    </w:p>
+    <w:p>
+      <w:pPr>
+        <w:pStyle w:val="Cmsor1"/>
+      </w:pPr>
+      <w:bookmarkStart w:id="0" w:name="_Toc12441677"/>
+      <w:r>
+        <w:t>25/06/19</w:t>
+      </w:r>
+      <w:bookmarkEnd w:id="0"/>
+    </w:p>
+    <w:p>
       <w:r>
         <w:rPr>
           <w:noProof/>
@@ -14,15 +54,15 @@
         <mc:AlternateContent>
           <mc:Choice Requires="wps">
             <w:drawing>
-              <wp:anchor distT="0" distB="0" distL="114300" distR="114300" simplePos="0" relativeHeight="251658240" behindDoc="0" locked="0" layoutInCell="1" allowOverlap="1" wp14:anchorId="39164681" wp14:editId="269BA146">
+              <wp:anchor distT="0" distB="0" distL="114300" distR="114300" simplePos="0" relativeHeight="251658240" behindDoc="0" locked="0" layoutInCell="1" allowOverlap="1" wp14:anchorId="16689DBD" wp14:editId="46781EB9">
                 <wp:simplePos x="0" y="0"/>
                 <wp:positionH relativeFrom="column">
-                  <wp:posOffset>3450811</wp:posOffset>
+                  <wp:posOffset>3450590</wp:posOffset>
                 </wp:positionH>
                 <wp:positionV relativeFrom="paragraph">
-                  <wp:posOffset>-310046</wp:posOffset>
+                  <wp:posOffset>224790</wp:posOffset>
                 </wp:positionV>
-                <wp:extent cx="2652588" cy="2671638"/>
+                <wp:extent cx="2652395" cy="2671445"/>
                 <wp:effectExtent l="19050" t="0" r="33655" b="14605"/>
                 <wp:wrapNone/>
                 <wp:docPr id="1" name="laptop"/>
@@ -38,7 +78,7 @@
                       <wps:spPr bwMode="auto">
                         <a:xfrm>
                           <a:off x="0" y="0"/>
-                          <a:ext cx="2652588" cy="2671638"/>
+                          <a:ext cx="2652395" cy="2671445"/>
                         </a:xfrm>
                         <a:custGeom>
                           <a:avLst/>
@@ -268,9 +308,9 @@
           </mc:Choice>
           <mc:Fallback>
             <w:pict>
-              <v:shape id="laptop" o:spid="_x0000_s1026" style="position:absolute;margin-left:271.7pt;margin-top:-24.4pt;width:208.85pt;height:210.35pt;z-index:251658240;visibility:visible;mso-wrap-style:square;mso-width-percent:0;mso-height-percent:0;mso-wrap-distance-left:9pt;mso-wrap-distance-top:0;mso-wrap-distance-right:9pt;mso-wrap-distance-bottom:0;mso-position-horizontal:absolute;mso-position-horizontal-relative:text;mso-position-vertical:absolute;mso-position-vertical-relative:text;mso-width-percent:0;mso-height-percent:0;mso-width-relative:page;mso-height-relative:page;v-text-anchor:top" coordsize="21600,21600" o:gfxdata="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" path="m3362,l18327,r,14347l3362,14347,3362,xem3340,15068l,19877r21600,l18327,15068r-14987,xem,19877r,1723l21600,21600r,-1723l,19877xem4186,1523r13361,l17547,12744r-13361,l4186,1523xem3318,15549r-401,561l18727,16110r-400,-561l3318,15549xem6213,18314r-267,561l15766,18875r-267,-561l6213,18314xem2828,16471r-423,601l19284,17072r-445,-601l2828,16471xem2316,17352r-445,601l19863,17953r-468,-601l2316,17352xe" fillcolor="silver">
+              <v:shape id="laptop" o:spid="_x0000_s1026" style="position:absolute;margin-left:271.7pt;margin-top:17.7pt;width:208.85pt;height:210.35pt;z-index:251658240;visibility:visible;mso-wrap-style:square;mso-width-percent:0;mso-height-percent:0;mso-wrap-distance-left:9pt;mso-wrap-distance-top:0;mso-wrap-distance-right:9pt;mso-wrap-distance-bottom:0;mso-position-horizontal:absolute;mso-position-horizontal-relative:text;mso-position-vertical:absolute;mso-position-vertical-relative:text;mso-width-percent:0;mso-height-percent:0;mso-width-relative:page;mso-height-relative:page;v-text-anchor:top" coordsize="21600,21600" o:gfxdata="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" path="m3362,l18327,r,14347l3362,14347,3362,xem3340,15068l,19877r21600,l18327,15068r-14987,xem,19877r,1723l21600,21600r,-1723l,19877xem4186,1523r13361,l17547,12744r-13361,l4186,1523xem3318,15549r-401,561l18727,16110r-400,-561l3318,15549xem6213,18314r-267,561l15766,18875r-267,-561l6213,18314xem2828,16471r-423,601l19284,17072r-445,-601l2828,16471xem2316,17352r-445,601l19863,17953r-468,-601l2316,17352xe" fillcolor="silver">
                 <v:stroke joinstyle="miter"/>
-                <v:path o:extrusionok="f" o:connecttype="custom" o:connectlocs="412870,0;412870,887206;2250647,0;2250647,887206;1326294,0;1326294,2671638;0,2671638;2652588,2671638" o:connectangles="0,0,0,0,0,0,0,0" textboxrect="4445,1858,17311,12323"/>
+                <v:path o:extrusionok="f" o:connecttype="custom" o:connectlocs="412840,0;412840,887142;2250483,0;2250483,887142;1326198,0;1326198,2671445;0,2671445;2652395,2671445" o:connectangles="0,0,0,0,0,0,0,0" textboxrect="4445,1858,17311,12323"/>
                 <o:lock v:ext="edit" verticies="t"/>
               </v:shape>
             </w:pict>
@@ -278,7 +318,7 @@
         </mc:AlternateContent>
       </w:r>
       <w:r>
-        <w:t xml:space="preserve">Advanced programming assignment </w:t>
+        <w:br w:type="page"/>
       </w:r>
     </w:p>
     <w:p>
@@ -286,51 +326,1883 @@
         <w:pStyle w:val="Cmsor1"/>
       </w:pPr>
       <w:r>
-        <w:t xml:space="preserve">Student name: Monika </w:t>
-      </w:r>
-      <w:proofErr w:type="spellStart"/>
-      <w:r>
-        <w:t>Baricza</w:t>
-      </w:r>
-      <w:proofErr w:type="spellEnd"/>
+        <w:lastRenderedPageBreak/>
+        <w:t>Table of contents</w:t>
+      </w:r>
+    </w:p>
+    <w:p>
+      <w:pPr>
+        <w:pStyle w:val="TJ1"/>
+        <w:tabs>
+          <w:tab w:val="left" w:pos="440"/>
+          <w:tab w:val="right" w:leader="dot" w:pos="9016"/>
+        </w:tabs>
+        <w:rPr>
+          <w:noProof/>
+        </w:rPr>
+      </w:pPr>
+      <w:r>
+        <w:fldChar w:fldCharType="begin"/>
+      </w:r>
+      <w:r>
+        <w:instrText xml:space="preserve"> TOC \h \z \u \t "Címsor 2,1,Címsor 3,2,Címsor 4,3" </w:instrText>
+      </w:r>
+      <w:r>
+        <w:fldChar w:fldCharType="separate"/>
+      </w:r>
+      <w:hyperlink w:anchor="_Toc12441884" w:history="1">
+        <w:r>
+          <w:rPr>
+            <w:rStyle w:val="Hiperhivatkozs"/>
+            <w:noProof/>
+          </w:rPr>
+          <w:t>1</w:t>
+        </w:r>
+        <w:r>
+          <w:rPr>
+            <w:noProof/>
+          </w:rPr>
+          <w:tab/>
+        </w:r>
+        <w:r>
+          <w:rPr>
+            <w:rStyle w:val="Hiperhivatkozs"/>
+            <w:noProof/>
+          </w:rPr>
+          <w:t>Introduction</w:t>
+        </w:r>
+        <w:r>
+          <w:rPr>
+            <w:noProof/>
+            <w:webHidden/>
+          </w:rPr>
+          <w:tab/>
+        </w:r>
+        <w:r>
+          <w:rPr>
+            <w:noProof/>
+            <w:webHidden/>
+          </w:rPr>
+          <w:fldChar w:fldCharType="begin"/>
+        </w:r>
+        <w:r>
+          <w:rPr>
+            <w:noProof/>
+            <w:webHidden/>
+          </w:rPr>
+          <w:instrText xml:space="preserve"> PAGEREF _Toc12441884 \h </w:instrText>
+        </w:r>
+        <w:r>
+          <w:rPr>
+            <w:noProof/>
+            <w:webHidden/>
+          </w:rPr>
+        </w:r>
+        <w:r>
+          <w:rPr>
+            <w:noProof/>
+            <w:webHidden/>
+          </w:rPr>
+          <w:fldChar w:fldCharType="separate"/>
+        </w:r>
+        <w:r>
+          <w:rPr>
+            <w:noProof/>
+            <w:webHidden/>
+          </w:rPr>
+          <w:t>3</w:t>
+        </w:r>
+        <w:r>
+          <w:rPr>
+            <w:noProof/>
+            <w:webHidden/>
+          </w:rPr>
+          <w:fldChar w:fldCharType="end"/>
+        </w:r>
+      </w:hyperlink>
+    </w:p>
+    <w:p>
+      <w:pPr>
+        <w:pStyle w:val="TJ2"/>
+        <w:tabs>
+          <w:tab w:val="left" w:pos="880"/>
+          <w:tab w:val="right" w:leader="dot" w:pos="9016"/>
+        </w:tabs>
+        <w:rPr>
+          <w:noProof/>
+        </w:rPr>
+      </w:pPr>
+      <w:hyperlink w:anchor="_Toc12441885" w:history="1">
+        <w:r>
+          <w:rPr>
+            <w:rStyle w:val="Hiperhivatkozs"/>
+            <w:noProof/>
+          </w:rPr>
+          <w:t>1.1</w:t>
+        </w:r>
+        <w:r>
+          <w:rPr>
+            <w:noProof/>
+          </w:rPr>
+          <w:tab/>
+        </w:r>
+        <w:r>
+          <w:rPr>
+            <w:rStyle w:val="Hiperhivatkozs"/>
+            <w:noProof/>
+          </w:rPr>
+          <w:t>Requirements</w:t>
+        </w:r>
+        <w:r>
+          <w:rPr>
+            <w:noProof/>
+            <w:webHidden/>
+          </w:rPr>
+          <w:tab/>
+        </w:r>
+        <w:r>
+          <w:rPr>
+            <w:noProof/>
+            <w:webHidden/>
+          </w:rPr>
+          <w:fldChar w:fldCharType="begin"/>
+        </w:r>
+        <w:r>
+          <w:rPr>
+            <w:noProof/>
+            <w:webHidden/>
+          </w:rPr>
+          <w:instrText xml:space="preserve"> PAGEREF _Toc12441885 \h </w:instrText>
+        </w:r>
+        <w:r>
+          <w:rPr>
+            <w:noProof/>
+            <w:webHidden/>
+          </w:rPr>
+        </w:r>
+        <w:r>
+          <w:rPr>
+            <w:noProof/>
+            <w:webHidden/>
+          </w:rPr>
+          <w:fldChar w:fldCharType="separate"/>
+        </w:r>
+        <w:r>
+          <w:rPr>
+            <w:noProof/>
+            <w:webHidden/>
+          </w:rPr>
+          <w:t>3</w:t>
+        </w:r>
+        <w:r>
+          <w:rPr>
+            <w:noProof/>
+            <w:webHidden/>
+          </w:rPr>
+          <w:fldChar w:fldCharType="end"/>
+        </w:r>
+      </w:hyperlink>
+    </w:p>
+    <w:p>
+      <w:pPr>
+        <w:pStyle w:val="TJ1"/>
+        <w:tabs>
+          <w:tab w:val="left" w:pos="440"/>
+          <w:tab w:val="right" w:leader="dot" w:pos="9016"/>
+        </w:tabs>
+        <w:rPr>
+          <w:noProof/>
+        </w:rPr>
+      </w:pPr>
+      <w:hyperlink w:anchor="_Toc12441886" w:history="1">
+        <w:r>
+          <w:rPr>
+            <w:rStyle w:val="Hiperhivatkozs"/>
+            <w:noProof/>
+          </w:rPr>
+          <w:t>2</w:t>
+        </w:r>
+        <w:r>
+          <w:rPr>
+            <w:noProof/>
+          </w:rPr>
+          <w:tab/>
+        </w:r>
+        <w:r>
+          <w:rPr>
+            <w:rStyle w:val="Hiperhivatkozs"/>
+            <w:noProof/>
+          </w:rPr>
+          <w:t>UML diagrams</w:t>
+        </w:r>
+        <w:r>
+          <w:rPr>
+            <w:noProof/>
+            <w:webHidden/>
+          </w:rPr>
+          <w:tab/>
+        </w:r>
+        <w:r>
+          <w:rPr>
+            <w:noProof/>
+            <w:webHidden/>
+          </w:rPr>
+          <w:fldChar w:fldCharType="begin"/>
+        </w:r>
+        <w:r>
+          <w:rPr>
+            <w:noProof/>
+            <w:webHidden/>
+          </w:rPr>
+          <w:instrText xml:space="preserve"> PAGEREF _Toc12441886 \h </w:instrText>
+        </w:r>
+        <w:r>
+          <w:rPr>
+            <w:noProof/>
+            <w:webHidden/>
+          </w:rPr>
+        </w:r>
+        <w:r>
+          <w:rPr>
+            <w:noProof/>
+            <w:webHidden/>
+          </w:rPr>
+          <w:fldChar w:fldCharType="separate"/>
+        </w:r>
+        <w:r>
+          <w:rPr>
+            <w:noProof/>
+            <w:webHidden/>
+          </w:rPr>
+          <w:t>3</w:t>
+        </w:r>
+        <w:r>
+          <w:rPr>
+            <w:noProof/>
+            <w:webHidden/>
+          </w:rPr>
+          <w:fldChar w:fldCharType="end"/>
+        </w:r>
+      </w:hyperlink>
+    </w:p>
+    <w:p>
+      <w:pPr>
+        <w:pStyle w:val="TJ2"/>
+        <w:tabs>
+          <w:tab w:val="left" w:pos="880"/>
+          <w:tab w:val="right" w:leader="dot" w:pos="9016"/>
+        </w:tabs>
+        <w:rPr>
+          <w:noProof/>
+        </w:rPr>
+      </w:pPr>
+      <w:hyperlink w:anchor="_Toc12441887" w:history="1">
+        <w:r>
+          <w:rPr>
+            <w:rStyle w:val="Hiperhivatkozs"/>
+            <w:noProof/>
+          </w:rPr>
+          <w:t>2.1</w:t>
+        </w:r>
+        <w:r>
+          <w:rPr>
+            <w:noProof/>
+          </w:rPr>
+          <w:tab/>
+        </w:r>
+        <w:r>
+          <w:rPr>
+            <w:rStyle w:val="Hiperhivatkozs"/>
+            <w:noProof/>
+          </w:rPr>
+          <w:t>Use Case Diagram</w:t>
+        </w:r>
+        <w:r>
+          <w:rPr>
+            <w:noProof/>
+            <w:webHidden/>
+          </w:rPr>
+          <w:tab/>
+        </w:r>
+        <w:r>
+          <w:rPr>
+            <w:noProof/>
+            <w:webHidden/>
+          </w:rPr>
+          <w:fldChar w:fldCharType="begin"/>
+        </w:r>
+        <w:r>
+          <w:rPr>
+            <w:noProof/>
+            <w:webHidden/>
+          </w:rPr>
+          <w:instrText xml:space="preserve"> PAGEREF _Toc12441887 \h </w:instrText>
+        </w:r>
+        <w:r>
+          <w:rPr>
+            <w:noProof/>
+            <w:webHidden/>
+          </w:rPr>
+        </w:r>
+        <w:r>
+          <w:rPr>
+            <w:noProof/>
+            <w:webHidden/>
+          </w:rPr>
+          <w:fldChar w:fldCharType="separate"/>
+        </w:r>
+        <w:r>
+          <w:rPr>
+            <w:noProof/>
+            <w:webHidden/>
+          </w:rPr>
+          <w:t>3</w:t>
+        </w:r>
+        <w:r>
+          <w:rPr>
+            <w:noProof/>
+            <w:webHidden/>
+          </w:rPr>
+          <w:fldChar w:fldCharType="end"/>
+        </w:r>
+      </w:hyperlink>
+    </w:p>
+    <w:p>
+      <w:pPr>
+        <w:pStyle w:val="TJ2"/>
+        <w:tabs>
+          <w:tab w:val="left" w:pos="880"/>
+          <w:tab w:val="right" w:leader="dot" w:pos="9016"/>
+        </w:tabs>
+        <w:rPr>
+          <w:noProof/>
+        </w:rPr>
+      </w:pPr>
+      <w:hyperlink w:anchor="_Toc12441888" w:history="1">
+        <w:r>
+          <w:rPr>
+            <w:rStyle w:val="Hiperhivatkozs"/>
+            <w:noProof/>
+          </w:rPr>
+          <w:t>2.2</w:t>
+        </w:r>
+        <w:r>
+          <w:rPr>
+            <w:noProof/>
+          </w:rPr>
+          <w:tab/>
+        </w:r>
+        <w:r>
+          <w:rPr>
+            <w:rStyle w:val="Hiperhivatkozs"/>
+            <w:noProof/>
+          </w:rPr>
+          <w:t>Activity Diagram</w:t>
+        </w:r>
+        <w:r>
+          <w:rPr>
+            <w:noProof/>
+            <w:webHidden/>
+          </w:rPr>
+          <w:tab/>
+        </w:r>
+        <w:r>
+          <w:rPr>
+            <w:noProof/>
+            <w:webHidden/>
+          </w:rPr>
+          <w:fldChar w:fldCharType="begin"/>
+        </w:r>
+        <w:r>
+          <w:rPr>
+            <w:noProof/>
+            <w:webHidden/>
+          </w:rPr>
+          <w:instrText xml:space="preserve"> PAGEREF _Toc12441888 \h </w:instrText>
+        </w:r>
+        <w:r>
+          <w:rPr>
+            <w:noProof/>
+            <w:webHidden/>
+          </w:rPr>
+        </w:r>
+        <w:r>
+          <w:rPr>
+            <w:noProof/>
+            <w:webHidden/>
+          </w:rPr>
+          <w:fldChar w:fldCharType="separate"/>
+        </w:r>
+        <w:r>
+          <w:rPr>
+            <w:noProof/>
+            <w:webHidden/>
+          </w:rPr>
+          <w:t>4</w:t>
+        </w:r>
+        <w:r>
+          <w:rPr>
+            <w:noProof/>
+            <w:webHidden/>
+          </w:rPr>
+          <w:fldChar w:fldCharType="end"/>
+        </w:r>
+      </w:hyperlink>
+    </w:p>
+    <w:p>
+      <w:pPr>
+        <w:pStyle w:val="TJ2"/>
+        <w:tabs>
+          <w:tab w:val="left" w:pos="880"/>
+          <w:tab w:val="right" w:leader="dot" w:pos="9016"/>
+        </w:tabs>
+        <w:rPr>
+          <w:noProof/>
+        </w:rPr>
+      </w:pPr>
+      <w:hyperlink w:anchor="_Toc12441889" w:history="1">
+        <w:r>
+          <w:rPr>
+            <w:rStyle w:val="Hiperhivatkozs"/>
+            <w:noProof/>
+          </w:rPr>
+          <w:t>2.3</w:t>
+        </w:r>
+        <w:r>
+          <w:rPr>
+            <w:noProof/>
+          </w:rPr>
+          <w:tab/>
+        </w:r>
+        <w:r>
+          <w:rPr>
+            <w:rStyle w:val="Hiperhivatkozs"/>
+            <w:noProof/>
+          </w:rPr>
+          <w:t>Sequence diagram for deleting teacher</w:t>
+        </w:r>
+        <w:r>
+          <w:rPr>
+            <w:noProof/>
+            <w:webHidden/>
+          </w:rPr>
+          <w:tab/>
+        </w:r>
+        <w:r>
+          <w:rPr>
+            <w:noProof/>
+            <w:webHidden/>
+          </w:rPr>
+          <w:fldChar w:fldCharType="begin"/>
+        </w:r>
+        <w:r>
+          <w:rPr>
+            <w:noProof/>
+            <w:webHidden/>
+          </w:rPr>
+          <w:instrText xml:space="preserve"> PAGEREF _Toc12441889 \h </w:instrText>
+        </w:r>
+        <w:r>
+          <w:rPr>
+            <w:noProof/>
+            <w:webHidden/>
+          </w:rPr>
+        </w:r>
+        <w:r>
+          <w:rPr>
+            <w:noProof/>
+            <w:webHidden/>
+          </w:rPr>
+          <w:fldChar w:fldCharType="separate"/>
+        </w:r>
+        <w:r>
+          <w:rPr>
+            <w:noProof/>
+            <w:webHidden/>
+          </w:rPr>
+          <w:t>6</w:t>
+        </w:r>
+        <w:r>
+          <w:rPr>
+            <w:noProof/>
+            <w:webHidden/>
+          </w:rPr>
+          <w:fldChar w:fldCharType="end"/>
+        </w:r>
+      </w:hyperlink>
+    </w:p>
+    <w:p>
+      <w:pPr>
+        <w:pStyle w:val="TJ2"/>
+        <w:tabs>
+          <w:tab w:val="left" w:pos="880"/>
+          <w:tab w:val="right" w:leader="dot" w:pos="9016"/>
+        </w:tabs>
+        <w:rPr>
+          <w:noProof/>
+        </w:rPr>
+      </w:pPr>
+      <w:hyperlink w:anchor="_Toc12441890" w:history="1">
+        <w:r>
+          <w:rPr>
+            <w:rStyle w:val="Hiperhivatkozs"/>
+            <w:noProof/>
+          </w:rPr>
+          <w:t>2.4</w:t>
+        </w:r>
+        <w:r>
+          <w:rPr>
+            <w:noProof/>
+          </w:rPr>
+          <w:tab/>
+        </w:r>
+        <w:r>
+          <w:rPr>
+            <w:rStyle w:val="Hiperhivatkozs"/>
+            <w:noProof/>
+          </w:rPr>
+          <w:t>Class diagram</w:t>
+        </w:r>
+        <w:r>
+          <w:rPr>
+            <w:noProof/>
+            <w:webHidden/>
+          </w:rPr>
+          <w:tab/>
+        </w:r>
+        <w:r>
+          <w:rPr>
+            <w:noProof/>
+            <w:webHidden/>
+          </w:rPr>
+          <w:fldChar w:fldCharType="begin"/>
+        </w:r>
+        <w:r>
+          <w:rPr>
+            <w:noProof/>
+            <w:webHidden/>
+          </w:rPr>
+          <w:instrText xml:space="preserve"> PAGEREF _Toc12441890 \h </w:instrText>
+        </w:r>
+        <w:r>
+          <w:rPr>
+            <w:noProof/>
+            <w:webHidden/>
+          </w:rPr>
+        </w:r>
+        <w:r>
+          <w:rPr>
+            <w:noProof/>
+            <w:webHidden/>
+          </w:rPr>
+          <w:fldChar w:fldCharType="separate"/>
+        </w:r>
+        <w:r>
+          <w:rPr>
+            <w:noProof/>
+            <w:webHidden/>
+          </w:rPr>
+          <w:t>7</w:t>
+        </w:r>
+        <w:r>
+          <w:rPr>
+            <w:noProof/>
+            <w:webHidden/>
+          </w:rPr>
+          <w:fldChar w:fldCharType="end"/>
+        </w:r>
+      </w:hyperlink>
+    </w:p>
+    <w:p>
+      <w:pPr>
+        <w:pStyle w:val="TJ1"/>
+        <w:tabs>
+          <w:tab w:val="left" w:pos="440"/>
+          <w:tab w:val="right" w:leader="dot" w:pos="9016"/>
+        </w:tabs>
+        <w:rPr>
+          <w:noProof/>
+        </w:rPr>
+      </w:pPr>
+      <w:hyperlink w:anchor="_Toc12441891" w:history="1">
+        <w:r>
+          <w:rPr>
+            <w:rStyle w:val="Hiperhivatkozs"/>
+            <w:noProof/>
+          </w:rPr>
+          <w:t>3</w:t>
+        </w:r>
+        <w:r>
+          <w:rPr>
+            <w:noProof/>
+          </w:rPr>
+          <w:tab/>
+        </w:r>
+        <w:r>
+          <w:rPr>
+            <w:rStyle w:val="Hiperhivatkozs"/>
+            <w:noProof/>
+          </w:rPr>
+          <w:t>Matching the requirements</w:t>
+        </w:r>
+        <w:r>
+          <w:rPr>
+            <w:noProof/>
+            <w:webHidden/>
+          </w:rPr>
+          <w:tab/>
+        </w:r>
+        <w:r>
+          <w:rPr>
+            <w:noProof/>
+            <w:webHidden/>
+          </w:rPr>
+          <w:fldChar w:fldCharType="begin"/>
+        </w:r>
+        <w:r>
+          <w:rPr>
+            <w:noProof/>
+            <w:webHidden/>
+          </w:rPr>
+          <w:instrText xml:space="preserve"> PAGEREF _Toc12441891 \h </w:instrText>
+        </w:r>
+        <w:r>
+          <w:rPr>
+            <w:noProof/>
+            <w:webHidden/>
+          </w:rPr>
+        </w:r>
+        <w:r>
+          <w:rPr>
+            <w:noProof/>
+            <w:webHidden/>
+          </w:rPr>
+          <w:fldChar w:fldCharType="separate"/>
+        </w:r>
+        <w:r>
+          <w:rPr>
+            <w:noProof/>
+            <w:webHidden/>
+          </w:rPr>
+          <w:t>8</w:t>
+        </w:r>
+        <w:r>
+          <w:rPr>
+            <w:noProof/>
+            <w:webHidden/>
+          </w:rPr>
+          <w:fldChar w:fldCharType="end"/>
+        </w:r>
+      </w:hyperlink>
+    </w:p>
+    <w:p>
+      <w:pPr>
+        <w:pStyle w:val="TJ2"/>
+        <w:tabs>
+          <w:tab w:val="left" w:pos="880"/>
+          <w:tab w:val="right" w:leader="dot" w:pos="9016"/>
+        </w:tabs>
+        <w:rPr>
+          <w:noProof/>
+        </w:rPr>
+      </w:pPr>
+      <w:hyperlink w:anchor="_Toc12441892" w:history="1">
+        <w:r>
+          <w:rPr>
+            <w:rStyle w:val="Hiperhivatkozs"/>
+            <w:noProof/>
+          </w:rPr>
+          <w:t>3.1</w:t>
+        </w:r>
+        <w:r>
+          <w:rPr>
+            <w:noProof/>
+          </w:rPr>
+          <w:tab/>
+        </w:r>
+        <w:r>
+          <w:rPr>
+            <w:rStyle w:val="Hiperhivatkozs"/>
+            <w:noProof/>
+          </w:rPr>
+          <w:t>Tiered architecture</w:t>
+        </w:r>
+        <w:r>
+          <w:rPr>
+            <w:noProof/>
+            <w:webHidden/>
+          </w:rPr>
+          <w:tab/>
+        </w:r>
+        <w:r>
+          <w:rPr>
+            <w:noProof/>
+            <w:webHidden/>
+          </w:rPr>
+          <w:fldChar w:fldCharType="begin"/>
+        </w:r>
+        <w:r>
+          <w:rPr>
+            <w:noProof/>
+            <w:webHidden/>
+          </w:rPr>
+          <w:instrText xml:space="preserve"> PAGEREF _Toc12441892 \h </w:instrText>
+        </w:r>
+        <w:r>
+          <w:rPr>
+            <w:noProof/>
+            <w:webHidden/>
+          </w:rPr>
+        </w:r>
+        <w:r>
+          <w:rPr>
+            <w:noProof/>
+            <w:webHidden/>
+          </w:rPr>
+          <w:fldChar w:fldCharType="separate"/>
+        </w:r>
+        <w:r>
+          <w:rPr>
+            <w:noProof/>
+            <w:webHidden/>
+          </w:rPr>
+          <w:t>8</w:t>
+        </w:r>
+        <w:r>
+          <w:rPr>
+            <w:noProof/>
+            <w:webHidden/>
+          </w:rPr>
+          <w:fldChar w:fldCharType="end"/>
+        </w:r>
+      </w:hyperlink>
+    </w:p>
+    <w:p>
+      <w:pPr>
+        <w:pStyle w:val="TJ3"/>
+        <w:tabs>
+          <w:tab w:val="left" w:pos="1320"/>
+          <w:tab w:val="right" w:leader="dot" w:pos="9016"/>
+        </w:tabs>
+        <w:rPr>
+          <w:noProof/>
+        </w:rPr>
+      </w:pPr>
+      <w:hyperlink w:anchor="_Toc12441893" w:history="1">
+        <w:r>
+          <w:rPr>
+            <w:rStyle w:val="Hiperhivatkozs"/>
+            <w:noProof/>
+          </w:rPr>
+          <w:t>3.1.1</w:t>
+        </w:r>
+        <w:r>
+          <w:rPr>
+            <w:noProof/>
+          </w:rPr>
+          <w:tab/>
+        </w:r>
+        <w:r>
+          <w:rPr>
+            <w:rStyle w:val="Hiperhivatkozs"/>
+            <w:noProof/>
+          </w:rPr>
+          <w:t>Presentation tier</w:t>
+        </w:r>
+        <w:r>
+          <w:rPr>
+            <w:noProof/>
+            <w:webHidden/>
+          </w:rPr>
+          <w:tab/>
+        </w:r>
+        <w:r>
+          <w:rPr>
+            <w:noProof/>
+            <w:webHidden/>
+          </w:rPr>
+          <w:fldChar w:fldCharType="begin"/>
+        </w:r>
+        <w:r>
+          <w:rPr>
+            <w:noProof/>
+            <w:webHidden/>
+          </w:rPr>
+          <w:instrText xml:space="preserve"> PAGEREF _Toc12441893 \h </w:instrText>
+        </w:r>
+        <w:r>
+          <w:rPr>
+            <w:noProof/>
+            <w:webHidden/>
+          </w:rPr>
+        </w:r>
+        <w:r>
+          <w:rPr>
+            <w:noProof/>
+            <w:webHidden/>
+          </w:rPr>
+          <w:fldChar w:fldCharType="separate"/>
+        </w:r>
+        <w:r>
+          <w:rPr>
+            <w:noProof/>
+            <w:webHidden/>
+          </w:rPr>
+          <w:t>8</w:t>
+        </w:r>
+        <w:r>
+          <w:rPr>
+            <w:noProof/>
+            <w:webHidden/>
+          </w:rPr>
+          <w:fldChar w:fldCharType="end"/>
+        </w:r>
+      </w:hyperlink>
+    </w:p>
+    <w:p>
+      <w:pPr>
+        <w:pStyle w:val="TJ3"/>
+        <w:tabs>
+          <w:tab w:val="left" w:pos="1320"/>
+          <w:tab w:val="right" w:leader="dot" w:pos="9016"/>
+        </w:tabs>
+        <w:rPr>
+          <w:noProof/>
+        </w:rPr>
+      </w:pPr>
+      <w:hyperlink w:anchor="_Toc12441894" w:history="1">
+        <w:r>
+          <w:rPr>
+            <w:rStyle w:val="Hiperhivatkozs"/>
+            <w:noProof/>
+          </w:rPr>
+          <w:t>3.1.2</w:t>
+        </w:r>
+        <w:r>
+          <w:rPr>
+            <w:noProof/>
+          </w:rPr>
+          <w:tab/>
+        </w:r>
+        <w:r>
+          <w:rPr>
+            <w:rStyle w:val="Hiperhivatkozs"/>
+            <w:noProof/>
+          </w:rPr>
+          <w:t>Business tier</w:t>
+        </w:r>
+        <w:r>
+          <w:rPr>
+            <w:noProof/>
+            <w:webHidden/>
+          </w:rPr>
+          <w:tab/>
+        </w:r>
+        <w:r>
+          <w:rPr>
+            <w:noProof/>
+            <w:webHidden/>
+          </w:rPr>
+          <w:fldChar w:fldCharType="begin"/>
+        </w:r>
+        <w:r>
+          <w:rPr>
+            <w:noProof/>
+            <w:webHidden/>
+          </w:rPr>
+          <w:instrText xml:space="preserve"> PAGEREF _Toc12441894 \h </w:instrText>
+        </w:r>
+        <w:r>
+          <w:rPr>
+            <w:noProof/>
+            <w:webHidden/>
+          </w:rPr>
+        </w:r>
+        <w:r>
+          <w:rPr>
+            <w:noProof/>
+            <w:webHidden/>
+          </w:rPr>
+          <w:fldChar w:fldCharType="separate"/>
+        </w:r>
+        <w:r>
+          <w:rPr>
+            <w:noProof/>
+            <w:webHidden/>
+          </w:rPr>
+          <w:t>11</w:t>
+        </w:r>
+        <w:r>
+          <w:rPr>
+            <w:noProof/>
+            <w:webHidden/>
+          </w:rPr>
+          <w:fldChar w:fldCharType="end"/>
+        </w:r>
+      </w:hyperlink>
+    </w:p>
+    <w:p>
+      <w:pPr>
+        <w:pStyle w:val="TJ3"/>
+        <w:tabs>
+          <w:tab w:val="left" w:pos="1320"/>
+          <w:tab w:val="right" w:leader="dot" w:pos="9016"/>
+        </w:tabs>
+        <w:rPr>
+          <w:noProof/>
+        </w:rPr>
+      </w:pPr>
+      <w:hyperlink w:anchor="_Toc12441895" w:history="1">
+        <w:r>
+          <w:rPr>
+            <w:rStyle w:val="Hiperhivatkozs"/>
+            <w:noProof/>
+          </w:rPr>
+          <w:t>3.1.3</w:t>
+        </w:r>
+        <w:r>
+          <w:rPr>
+            <w:noProof/>
+          </w:rPr>
+          <w:tab/>
+        </w:r>
+        <w:r>
+          <w:rPr>
+            <w:rStyle w:val="Hiperhivatkozs"/>
+            <w:noProof/>
+          </w:rPr>
+          <w:t>Data tier</w:t>
+        </w:r>
+        <w:r>
+          <w:rPr>
+            <w:noProof/>
+            <w:webHidden/>
+          </w:rPr>
+          <w:tab/>
+        </w:r>
+        <w:r>
+          <w:rPr>
+            <w:noProof/>
+            <w:webHidden/>
+          </w:rPr>
+          <w:fldChar w:fldCharType="begin"/>
+        </w:r>
+        <w:r>
+          <w:rPr>
+            <w:noProof/>
+            <w:webHidden/>
+          </w:rPr>
+          <w:instrText xml:space="preserve"> PAGEREF _Toc12441895 \h </w:instrText>
+        </w:r>
+        <w:r>
+          <w:rPr>
+            <w:noProof/>
+            <w:webHidden/>
+          </w:rPr>
+        </w:r>
+        <w:r>
+          <w:rPr>
+            <w:noProof/>
+            <w:webHidden/>
+          </w:rPr>
+          <w:fldChar w:fldCharType="separate"/>
+        </w:r>
+        <w:r>
+          <w:rPr>
+            <w:noProof/>
+            <w:webHidden/>
+          </w:rPr>
+          <w:t>13</w:t>
+        </w:r>
+        <w:r>
+          <w:rPr>
+            <w:noProof/>
+            <w:webHidden/>
+          </w:rPr>
+          <w:fldChar w:fldCharType="end"/>
+        </w:r>
+      </w:hyperlink>
+    </w:p>
+    <w:p>
+      <w:pPr>
+        <w:pStyle w:val="TJ1"/>
+        <w:tabs>
+          <w:tab w:val="left" w:pos="440"/>
+          <w:tab w:val="right" w:leader="dot" w:pos="9016"/>
+        </w:tabs>
+        <w:rPr>
+          <w:noProof/>
+        </w:rPr>
+      </w:pPr>
+      <w:hyperlink w:anchor="_Toc12441896" w:history="1">
+        <w:r>
+          <w:rPr>
+            <w:rStyle w:val="Hiperhivatkozs"/>
+            <w:noProof/>
+          </w:rPr>
+          <w:t>4</w:t>
+        </w:r>
+        <w:r>
+          <w:rPr>
+            <w:noProof/>
+          </w:rPr>
+          <w:tab/>
+        </w:r>
+        <w:r>
+          <w:rPr>
+            <w:rStyle w:val="Hiperhivatkozs"/>
+            <w:noProof/>
+          </w:rPr>
+          <w:t>Final thoughts</w:t>
+        </w:r>
+        <w:r>
+          <w:rPr>
+            <w:noProof/>
+            <w:webHidden/>
+          </w:rPr>
+          <w:tab/>
+        </w:r>
+        <w:r>
+          <w:rPr>
+            <w:noProof/>
+            <w:webHidden/>
+          </w:rPr>
+          <w:fldChar w:fldCharType="begin"/>
+        </w:r>
+        <w:r>
+          <w:rPr>
+            <w:noProof/>
+            <w:webHidden/>
+          </w:rPr>
+          <w:instrText xml:space="preserve"> PAGEREF _Toc12441896 \h </w:instrText>
+        </w:r>
+        <w:r>
+          <w:rPr>
+            <w:noProof/>
+            <w:webHidden/>
+          </w:rPr>
+        </w:r>
+        <w:r>
+          <w:rPr>
+            <w:noProof/>
+            <w:webHidden/>
+          </w:rPr>
+          <w:fldChar w:fldCharType="separate"/>
+        </w:r>
+        <w:r>
+          <w:rPr>
+            <w:noProof/>
+            <w:webHidden/>
+          </w:rPr>
+          <w:t>13</w:t>
+        </w:r>
+        <w:r>
+          <w:rPr>
+            <w:noProof/>
+            <w:webHidden/>
+          </w:rPr>
+          <w:fldChar w:fldCharType="end"/>
+        </w:r>
+      </w:hyperlink>
     </w:p>
     <w:p>
       <w:pPr>
         <w:pStyle w:val="Cmsor1"/>
-      </w:pPr>
-      <w:r>
-        <w:t>Student number: 10389618</w:t>
-      </w:r>
-    </w:p>
-    <w:p>
-      <w:pPr>
-        <w:pStyle w:val="Cmsor1"/>
-      </w:pPr>
-      <w:r>
-        <w:t>Teacher’s name: Paul Laird</w:t>
-      </w:r>
-    </w:p>
-    <w:p>
-      <w:pPr>
-        <w:pStyle w:val="Cmsor1"/>
-      </w:pPr>
-      <w:r>
-        <w:t>25/06/19</w:t>
-      </w:r>
-    </w:p>
-    <w:p>
-      <w:r>
-        <w:br w:type="page"/>
-      </w:r>
+        <w:rPr>
+          <w:noProof/>
+        </w:rPr>
+      </w:pPr>
+      <w:r>
+        <w:fldChar w:fldCharType="end"/>
+      </w:r>
+      <w:r>
+        <w:t>Table of figures</w:t>
+      </w:r>
+      <w:r>
+        <w:fldChar w:fldCharType="begin"/>
+      </w:r>
+      <w:r>
+        <w:instrText xml:space="preserve"> TOC \h \z \c "Figure" </w:instrText>
+      </w:r>
+      <w:r>
+        <w:fldChar w:fldCharType="separate"/>
+      </w:r>
+    </w:p>
+    <w:p>
+      <w:pPr>
+        <w:pStyle w:val="brajegyzk"/>
+        <w:tabs>
+          <w:tab w:val="right" w:leader="dot" w:pos="9016"/>
+        </w:tabs>
+        <w:rPr>
+          <w:noProof/>
+        </w:rPr>
+      </w:pPr>
+      <w:hyperlink w:anchor="_Toc12441916" w:history="1">
+        <w:r>
+          <w:rPr>
+            <w:rStyle w:val="Hiperhivatkozs"/>
+            <w:noProof/>
+          </w:rPr>
+          <w:t>Figure 1 Use case diagram</w:t>
+        </w:r>
+        <w:r>
+          <w:rPr>
+            <w:noProof/>
+            <w:webHidden/>
+          </w:rPr>
+          <w:tab/>
+        </w:r>
+        <w:r>
+          <w:rPr>
+            <w:noProof/>
+            <w:webHidden/>
+          </w:rPr>
+          <w:fldChar w:fldCharType="begin"/>
+        </w:r>
+        <w:r>
+          <w:rPr>
+            <w:noProof/>
+            <w:webHidden/>
+          </w:rPr>
+          <w:instrText xml:space="preserve"> PAGEREF _Toc12441916 \h </w:instrText>
+        </w:r>
+        <w:r>
+          <w:rPr>
+            <w:noProof/>
+            <w:webHidden/>
+          </w:rPr>
+        </w:r>
+        <w:r>
+          <w:rPr>
+            <w:noProof/>
+            <w:webHidden/>
+          </w:rPr>
+          <w:fldChar w:fldCharType="separate"/>
+        </w:r>
+        <w:r>
+          <w:rPr>
+            <w:noProof/>
+            <w:webHidden/>
+          </w:rPr>
+          <w:t>4</w:t>
+        </w:r>
+        <w:r>
+          <w:rPr>
+            <w:noProof/>
+            <w:webHidden/>
+          </w:rPr>
+          <w:fldChar w:fldCharType="end"/>
+        </w:r>
+      </w:hyperlink>
+    </w:p>
+    <w:p>
+      <w:pPr>
+        <w:pStyle w:val="brajegyzk"/>
+        <w:tabs>
+          <w:tab w:val="right" w:leader="dot" w:pos="9016"/>
+        </w:tabs>
+        <w:rPr>
+          <w:noProof/>
+        </w:rPr>
+      </w:pPr>
+      <w:hyperlink w:anchor="_Toc12441917" w:history="1">
+        <w:r>
+          <w:rPr>
+            <w:rStyle w:val="Hiperhivatkozs"/>
+            <w:noProof/>
+          </w:rPr>
+          <w:t>Figure 2 Activity diagram</w:t>
+        </w:r>
+        <w:r>
+          <w:rPr>
+            <w:noProof/>
+            <w:webHidden/>
+          </w:rPr>
+          <w:tab/>
+        </w:r>
+        <w:r>
+          <w:rPr>
+            <w:noProof/>
+            <w:webHidden/>
+          </w:rPr>
+          <w:fldChar w:fldCharType="begin"/>
+        </w:r>
+        <w:r>
+          <w:rPr>
+            <w:noProof/>
+            <w:webHidden/>
+          </w:rPr>
+          <w:instrText xml:space="preserve"> PAGEREF _Toc12441917 \h </w:instrText>
+        </w:r>
+        <w:r>
+          <w:rPr>
+            <w:noProof/>
+            <w:webHidden/>
+          </w:rPr>
+        </w:r>
+        <w:r>
+          <w:rPr>
+            <w:noProof/>
+            <w:webHidden/>
+          </w:rPr>
+          <w:fldChar w:fldCharType="separate"/>
+        </w:r>
+        <w:r>
+          <w:rPr>
+            <w:noProof/>
+            <w:webHidden/>
+          </w:rPr>
+          <w:t>5</w:t>
+        </w:r>
+        <w:r>
+          <w:rPr>
+            <w:noProof/>
+            <w:webHidden/>
+          </w:rPr>
+          <w:fldChar w:fldCharType="end"/>
+        </w:r>
+      </w:hyperlink>
+    </w:p>
+    <w:p>
+      <w:pPr>
+        <w:pStyle w:val="brajegyzk"/>
+        <w:tabs>
+          <w:tab w:val="right" w:leader="dot" w:pos="9016"/>
+        </w:tabs>
+        <w:rPr>
+          <w:noProof/>
+        </w:rPr>
+      </w:pPr>
+      <w:hyperlink w:anchor="_Toc12441918" w:history="1">
+        <w:r>
+          <w:rPr>
+            <w:rStyle w:val="Hiperhivatkozs"/>
+            <w:noProof/>
+          </w:rPr>
+          <w:t>Figure 3 Sequence diagram</w:t>
+        </w:r>
+        <w:r>
+          <w:rPr>
+            <w:noProof/>
+            <w:webHidden/>
+          </w:rPr>
+          <w:tab/>
+        </w:r>
+        <w:r>
+          <w:rPr>
+            <w:noProof/>
+            <w:webHidden/>
+          </w:rPr>
+          <w:fldChar w:fldCharType="begin"/>
+        </w:r>
+        <w:r>
+          <w:rPr>
+            <w:noProof/>
+            <w:webHidden/>
+          </w:rPr>
+          <w:instrText xml:space="preserve"> PAGEREF _Toc12441918 \h </w:instrText>
+        </w:r>
+        <w:r>
+          <w:rPr>
+            <w:noProof/>
+            <w:webHidden/>
+          </w:rPr>
+        </w:r>
+        <w:r>
+          <w:rPr>
+            <w:noProof/>
+            <w:webHidden/>
+          </w:rPr>
+          <w:fldChar w:fldCharType="separate"/>
+        </w:r>
+        <w:r>
+          <w:rPr>
+            <w:noProof/>
+            <w:webHidden/>
+          </w:rPr>
+          <w:t>6</w:t>
+        </w:r>
+        <w:r>
+          <w:rPr>
+            <w:noProof/>
+            <w:webHidden/>
+          </w:rPr>
+          <w:fldChar w:fldCharType="end"/>
+        </w:r>
+      </w:hyperlink>
+    </w:p>
+    <w:p>
+      <w:pPr>
+        <w:pStyle w:val="brajegyzk"/>
+        <w:tabs>
+          <w:tab w:val="right" w:leader="dot" w:pos="9016"/>
+        </w:tabs>
+        <w:rPr>
+          <w:noProof/>
+        </w:rPr>
+      </w:pPr>
+      <w:hyperlink w:anchor="_Toc12441919" w:history="1">
+        <w:r>
+          <w:rPr>
+            <w:rStyle w:val="Hiperhivatkozs"/>
+            <w:noProof/>
+          </w:rPr>
+          <w:t>Figure 4 Class diagram</w:t>
+        </w:r>
+        <w:r>
+          <w:rPr>
+            <w:noProof/>
+            <w:webHidden/>
+          </w:rPr>
+          <w:tab/>
+        </w:r>
+        <w:r>
+          <w:rPr>
+            <w:noProof/>
+            <w:webHidden/>
+          </w:rPr>
+          <w:fldChar w:fldCharType="begin"/>
+        </w:r>
+        <w:r>
+          <w:rPr>
+            <w:noProof/>
+            <w:webHidden/>
+          </w:rPr>
+          <w:instrText xml:space="preserve"> PAGEREF _Toc12441919 \h </w:instrText>
+        </w:r>
+        <w:r>
+          <w:rPr>
+            <w:noProof/>
+            <w:webHidden/>
+          </w:rPr>
+        </w:r>
+        <w:r>
+          <w:rPr>
+            <w:noProof/>
+            <w:webHidden/>
+          </w:rPr>
+          <w:fldChar w:fldCharType="separate"/>
+        </w:r>
+        <w:r>
+          <w:rPr>
+            <w:noProof/>
+            <w:webHidden/>
+          </w:rPr>
+          <w:t>7</w:t>
+        </w:r>
+        <w:r>
+          <w:rPr>
+            <w:noProof/>
+            <w:webHidden/>
+          </w:rPr>
+          <w:fldChar w:fldCharType="end"/>
+        </w:r>
+      </w:hyperlink>
+    </w:p>
+    <w:p>
+      <w:pPr>
+        <w:pStyle w:val="brajegyzk"/>
+        <w:tabs>
+          <w:tab w:val="right" w:leader="dot" w:pos="9016"/>
+        </w:tabs>
+        <w:rPr>
+          <w:noProof/>
+        </w:rPr>
+      </w:pPr>
+      <w:hyperlink w:anchor="_Toc12441920" w:history="1">
+        <w:r>
+          <w:rPr>
+            <w:rStyle w:val="Hiperhivatkozs"/>
+            <w:noProof/>
+          </w:rPr>
+          <w:t>Figure 5 Login screen</w:t>
+        </w:r>
+        <w:r>
+          <w:rPr>
+            <w:noProof/>
+            <w:webHidden/>
+          </w:rPr>
+          <w:tab/>
+        </w:r>
+        <w:r>
+          <w:rPr>
+            <w:noProof/>
+            <w:webHidden/>
+          </w:rPr>
+          <w:fldChar w:fldCharType="begin"/>
+        </w:r>
+        <w:r>
+          <w:rPr>
+            <w:noProof/>
+            <w:webHidden/>
+          </w:rPr>
+          <w:instrText xml:space="preserve"> PAGEREF _Toc12441920 \h </w:instrText>
+        </w:r>
+        <w:r>
+          <w:rPr>
+            <w:noProof/>
+            <w:webHidden/>
+          </w:rPr>
+        </w:r>
+        <w:r>
+          <w:rPr>
+            <w:noProof/>
+            <w:webHidden/>
+          </w:rPr>
+          <w:fldChar w:fldCharType="separate"/>
+        </w:r>
+        <w:r>
+          <w:rPr>
+            <w:noProof/>
+            <w:webHidden/>
+          </w:rPr>
+          <w:t>8</w:t>
+        </w:r>
+        <w:r>
+          <w:rPr>
+            <w:noProof/>
+            <w:webHidden/>
+          </w:rPr>
+          <w:fldChar w:fldCharType="end"/>
+        </w:r>
+      </w:hyperlink>
+    </w:p>
+    <w:p>
+      <w:pPr>
+        <w:pStyle w:val="brajegyzk"/>
+        <w:tabs>
+          <w:tab w:val="right" w:leader="dot" w:pos="9016"/>
+        </w:tabs>
+        <w:rPr>
+          <w:noProof/>
+        </w:rPr>
+      </w:pPr>
+      <w:hyperlink w:anchor="_Toc12441921" w:history="1">
+        <w:r>
+          <w:rPr>
+            <w:rStyle w:val="Hiperhivatkozs"/>
+            <w:noProof/>
+          </w:rPr>
+          <w:t>Figure 6 Main screen</w:t>
+        </w:r>
+        <w:r>
+          <w:rPr>
+            <w:noProof/>
+            <w:webHidden/>
+          </w:rPr>
+          <w:tab/>
+        </w:r>
+        <w:r>
+          <w:rPr>
+            <w:noProof/>
+            <w:webHidden/>
+          </w:rPr>
+          <w:fldChar w:fldCharType="begin"/>
+        </w:r>
+        <w:r>
+          <w:rPr>
+            <w:noProof/>
+            <w:webHidden/>
+          </w:rPr>
+          <w:instrText xml:space="preserve"> PAGEREF _Toc12441921 \h </w:instrText>
+        </w:r>
+        <w:r>
+          <w:rPr>
+            <w:noProof/>
+            <w:webHidden/>
+          </w:rPr>
+        </w:r>
+        <w:r>
+          <w:rPr>
+            <w:noProof/>
+            <w:webHidden/>
+          </w:rPr>
+          <w:fldChar w:fldCharType="separate"/>
+        </w:r>
+        <w:r>
+          <w:rPr>
+            <w:noProof/>
+            <w:webHidden/>
+          </w:rPr>
+          <w:t>9</w:t>
+        </w:r>
+        <w:r>
+          <w:rPr>
+            <w:noProof/>
+            <w:webHidden/>
+          </w:rPr>
+          <w:fldChar w:fldCharType="end"/>
+        </w:r>
+      </w:hyperlink>
+    </w:p>
+    <w:p>
+      <w:pPr>
+        <w:pStyle w:val="brajegyzk"/>
+        <w:tabs>
+          <w:tab w:val="right" w:leader="dot" w:pos="9016"/>
+        </w:tabs>
+        <w:rPr>
+          <w:noProof/>
+        </w:rPr>
+      </w:pPr>
+      <w:hyperlink w:anchor="_Toc12441922" w:history="1">
+        <w:r>
+          <w:rPr>
+            <w:rStyle w:val="Hiperhivatkozs"/>
+            <w:noProof/>
+          </w:rPr>
+          <w:t>Figure 7 Enrol students</w:t>
+        </w:r>
+        <w:r>
+          <w:rPr>
+            <w:noProof/>
+            <w:webHidden/>
+          </w:rPr>
+          <w:tab/>
+        </w:r>
+        <w:r>
+          <w:rPr>
+            <w:noProof/>
+            <w:webHidden/>
+          </w:rPr>
+          <w:fldChar w:fldCharType="begin"/>
+        </w:r>
+        <w:r>
+          <w:rPr>
+            <w:noProof/>
+            <w:webHidden/>
+          </w:rPr>
+          <w:instrText xml:space="preserve"> PAGEREF _Toc12441922 \h </w:instrText>
+        </w:r>
+        <w:r>
+          <w:rPr>
+            <w:noProof/>
+            <w:webHidden/>
+          </w:rPr>
+        </w:r>
+        <w:r>
+          <w:rPr>
+            <w:noProof/>
+            <w:webHidden/>
+          </w:rPr>
+          <w:fldChar w:fldCharType="separate"/>
+        </w:r>
+        <w:r>
+          <w:rPr>
+            <w:noProof/>
+            <w:webHidden/>
+          </w:rPr>
+          <w:t>9</w:t>
+        </w:r>
+        <w:r>
+          <w:rPr>
+            <w:noProof/>
+            <w:webHidden/>
+          </w:rPr>
+          <w:fldChar w:fldCharType="end"/>
+        </w:r>
+      </w:hyperlink>
+    </w:p>
+    <w:p>
+      <w:pPr>
+        <w:pStyle w:val="brajegyzk"/>
+        <w:tabs>
+          <w:tab w:val="right" w:leader="dot" w:pos="9016"/>
+        </w:tabs>
+        <w:rPr>
+          <w:noProof/>
+        </w:rPr>
+      </w:pPr>
+      <w:hyperlink w:anchor="_Toc12441923" w:history="1">
+        <w:r>
+          <w:rPr>
+            <w:rStyle w:val="Hiperhivatkozs"/>
+            <w:noProof/>
+          </w:rPr>
+          <w:t>Figure 8 Find in database</w:t>
+        </w:r>
+        <w:r>
+          <w:rPr>
+            <w:noProof/>
+            <w:webHidden/>
+          </w:rPr>
+          <w:tab/>
+        </w:r>
+        <w:r>
+          <w:rPr>
+            <w:noProof/>
+            <w:webHidden/>
+          </w:rPr>
+          <w:fldChar w:fldCharType="begin"/>
+        </w:r>
+        <w:r>
+          <w:rPr>
+            <w:noProof/>
+            <w:webHidden/>
+          </w:rPr>
+          <w:instrText xml:space="preserve"> PAGEREF _Toc12441923 \h </w:instrText>
+        </w:r>
+        <w:r>
+          <w:rPr>
+            <w:noProof/>
+            <w:webHidden/>
+          </w:rPr>
+        </w:r>
+        <w:r>
+          <w:rPr>
+            <w:noProof/>
+            <w:webHidden/>
+          </w:rPr>
+          <w:fldChar w:fldCharType="separate"/>
+        </w:r>
+        <w:r>
+          <w:rPr>
+            <w:noProof/>
+            <w:webHidden/>
+          </w:rPr>
+          <w:t>10</w:t>
+        </w:r>
+        <w:r>
+          <w:rPr>
+            <w:noProof/>
+            <w:webHidden/>
+          </w:rPr>
+          <w:fldChar w:fldCharType="end"/>
+        </w:r>
+      </w:hyperlink>
+    </w:p>
+    <w:p>
+      <w:pPr>
+        <w:pStyle w:val="brajegyzk"/>
+        <w:tabs>
+          <w:tab w:val="right" w:leader="dot" w:pos="9016"/>
+        </w:tabs>
+        <w:rPr>
+          <w:noProof/>
+        </w:rPr>
+      </w:pPr>
+      <w:hyperlink w:anchor="_Toc12441924" w:history="1">
+        <w:r>
+          <w:rPr>
+            <w:rStyle w:val="Hiperhivatkozs"/>
+            <w:noProof/>
+          </w:rPr>
+          <w:t>Figure 9 Edit Student</w:t>
+        </w:r>
+        <w:r>
+          <w:rPr>
+            <w:noProof/>
+            <w:webHidden/>
+          </w:rPr>
+          <w:tab/>
+        </w:r>
+        <w:r>
+          <w:rPr>
+            <w:noProof/>
+            <w:webHidden/>
+          </w:rPr>
+          <w:fldChar w:fldCharType="begin"/>
+        </w:r>
+        <w:r>
+          <w:rPr>
+            <w:noProof/>
+            <w:webHidden/>
+          </w:rPr>
+          <w:instrText xml:space="preserve"> PAGEREF _Toc12441924 \h </w:instrText>
+        </w:r>
+        <w:r>
+          <w:rPr>
+            <w:noProof/>
+            <w:webHidden/>
+          </w:rPr>
+        </w:r>
+        <w:r>
+          <w:rPr>
+            <w:noProof/>
+            <w:webHidden/>
+          </w:rPr>
+          <w:fldChar w:fldCharType="separate"/>
+        </w:r>
+        <w:r>
+          <w:rPr>
+            <w:noProof/>
+            <w:webHidden/>
+          </w:rPr>
+          <w:t>10</w:t>
+        </w:r>
+        <w:r>
+          <w:rPr>
+            <w:noProof/>
+            <w:webHidden/>
+          </w:rPr>
+          <w:fldChar w:fldCharType="end"/>
+        </w:r>
+      </w:hyperlink>
+    </w:p>
+    <w:p>
+      <w:pPr>
+        <w:pStyle w:val="brajegyzk"/>
+        <w:tabs>
+          <w:tab w:val="right" w:leader="dot" w:pos="9016"/>
+        </w:tabs>
+        <w:rPr>
+          <w:noProof/>
+        </w:rPr>
+      </w:pPr>
+      <w:hyperlink w:anchor="_Toc12441925" w:history="1">
+        <w:r>
+          <w:rPr>
+            <w:rStyle w:val="Hiperhivatkozs"/>
+            <w:noProof/>
+          </w:rPr>
+          <w:t>Figure 10 Saving as XML</w:t>
+        </w:r>
+        <w:r>
+          <w:rPr>
+            <w:noProof/>
+            <w:webHidden/>
+          </w:rPr>
+          <w:tab/>
+        </w:r>
+        <w:r>
+          <w:rPr>
+            <w:noProof/>
+            <w:webHidden/>
+          </w:rPr>
+          <w:fldChar w:fldCharType="begin"/>
+        </w:r>
+        <w:r>
+          <w:rPr>
+            <w:noProof/>
+            <w:webHidden/>
+          </w:rPr>
+          <w:instrText xml:space="preserve"> PAGEREF _Toc12441925 \h </w:instrText>
+        </w:r>
+        <w:r>
+          <w:rPr>
+            <w:noProof/>
+            <w:webHidden/>
+          </w:rPr>
+        </w:r>
+        <w:r>
+          <w:rPr>
+            <w:noProof/>
+            <w:webHidden/>
+          </w:rPr>
+          <w:fldChar w:fldCharType="separate"/>
+        </w:r>
+        <w:r>
+          <w:rPr>
+            <w:noProof/>
+            <w:webHidden/>
+          </w:rPr>
+          <w:t>11</w:t>
+        </w:r>
+        <w:r>
+          <w:rPr>
+            <w:noProof/>
+            <w:webHidden/>
+          </w:rPr>
+          <w:fldChar w:fldCharType="end"/>
+        </w:r>
+      </w:hyperlink>
+    </w:p>
+    <w:p>
+      <w:pPr>
+        <w:pStyle w:val="brajegyzk"/>
+        <w:tabs>
+          <w:tab w:val="right" w:leader="dot" w:pos="9016"/>
+        </w:tabs>
+        <w:rPr>
+          <w:noProof/>
+        </w:rPr>
+      </w:pPr>
+      <w:hyperlink w:anchor="_Toc12441926" w:history="1">
+        <w:r>
+          <w:rPr>
+            <w:rStyle w:val="Hiperhivatkozs"/>
+            <w:noProof/>
+          </w:rPr>
+          <w:t>Figure 11 Inheritance</w:t>
+        </w:r>
+        <w:r>
+          <w:rPr>
+            <w:noProof/>
+            <w:webHidden/>
+          </w:rPr>
+          <w:tab/>
+        </w:r>
+        <w:r>
+          <w:rPr>
+            <w:noProof/>
+            <w:webHidden/>
+          </w:rPr>
+          <w:fldChar w:fldCharType="begin"/>
+        </w:r>
+        <w:r>
+          <w:rPr>
+            <w:noProof/>
+            <w:webHidden/>
+          </w:rPr>
+          <w:instrText xml:space="preserve"> PAGEREF _Toc12441926 \h </w:instrText>
+        </w:r>
+        <w:r>
+          <w:rPr>
+            <w:noProof/>
+            <w:webHidden/>
+          </w:rPr>
+        </w:r>
+        <w:r>
+          <w:rPr>
+            <w:noProof/>
+            <w:webHidden/>
+          </w:rPr>
+          <w:fldChar w:fldCharType="separate"/>
+        </w:r>
+        <w:r>
+          <w:rPr>
+            <w:noProof/>
+            <w:webHidden/>
+          </w:rPr>
+          <w:t>12</w:t>
+        </w:r>
+        <w:r>
+          <w:rPr>
+            <w:noProof/>
+            <w:webHidden/>
+          </w:rPr>
+          <w:fldChar w:fldCharType="end"/>
+        </w:r>
+      </w:hyperlink>
     </w:p>
     <w:p>
       <w:pPr>
         <w:pStyle w:val="Cmsor2"/>
-      </w:pPr>
+        <w:numPr>
+          <w:ilvl w:val="0"/>
+          <w:numId w:val="0"/>
+        </w:numPr>
+        <w:ind w:left="432" w:hanging="432"/>
+      </w:pPr>
+      <w:r>
+        <w:fldChar w:fldCharType="end"/>
+      </w:r>
+    </w:p>
+    <w:p>
+      <w:pPr>
+        <w:pStyle w:val="Cmsor2"/>
+        <w:pageBreakBefore/>
+        <w:ind w:left="431" w:hanging="431"/>
+      </w:pPr>
+      <w:bookmarkStart w:id="1" w:name="_Ref12441518"/>
+      <w:bookmarkStart w:id="2" w:name="_Toc12441884"/>
       <w:r>
         <w:lastRenderedPageBreak/>
         <w:t>Introduction</w:t>
       </w:r>
+      <w:bookmarkEnd w:id="1"/>
+      <w:bookmarkEnd w:id="2"/>
     </w:p>
     <w:p>
       <w:r>
@@ -341,9 +2213,11 @@
       <w:pPr>
         <w:pStyle w:val="Cmsor3"/>
       </w:pPr>
+      <w:bookmarkStart w:id="3" w:name="_Toc12441885"/>
       <w:r>
         <w:t>Requirements</w:t>
       </w:r>
+      <w:bookmarkEnd w:id="3"/>
     </w:p>
     <w:p>
       <w:r>
@@ -392,17 +2266,21 @@
       <w:pPr>
         <w:pStyle w:val="Cmsor2"/>
       </w:pPr>
+      <w:bookmarkStart w:id="4" w:name="_Toc12441886"/>
       <w:r>
         <w:t>UML diagrams</w:t>
       </w:r>
+      <w:bookmarkEnd w:id="4"/>
     </w:p>
     <w:p>
       <w:pPr>
         <w:pStyle w:val="Cmsor3"/>
       </w:pPr>
+      <w:bookmarkStart w:id="5" w:name="_Toc12441887"/>
       <w:r>
         <w:t>Use Case Diagram</w:t>
       </w:r>
+      <w:bookmarkEnd w:id="5"/>
     </w:p>
     <w:p>
       <w:r>
@@ -420,7 +2298,7 @@
         </w:rPr>
         <w:lastRenderedPageBreak/>
         <w:drawing>
-          <wp:inline distT="0" distB="0" distL="0" distR="0" wp14:anchorId="67D436A5" wp14:editId="53414E05">
+          <wp:inline distT="0" distB="0" distL="0" distR="0" wp14:anchorId="7846C01F" wp14:editId="4D4567CA">
             <wp:extent cx="5731510" cy="6596380"/>
             <wp:effectExtent l="0" t="0" r="2540" b="0"/>
             <wp:docPr id="2" name="Kép 2"/>
@@ -467,6 +2345,7 @@
         <w:pStyle w:val="Kpalrs"/>
         <w:jc w:val="left"/>
       </w:pPr>
+      <w:bookmarkStart w:id="6" w:name="_Toc12441916"/>
       <w:r>
         <w:t xml:space="preserve">Figure </w:t>
       </w:r>
@@ -478,13 +2357,22 @@
           <w:t>1</w:t>
         </w:r>
       </w:fldSimple>
+      <w:r>
+        <w:t xml:space="preserve"> Use case diagram</w:t>
+      </w:r>
+      <w:bookmarkEnd w:id="6"/>
     </w:p>
     <w:p>
       <w:pPr>
         <w:pStyle w:val="Cmsor3"/>
       </w:pPr>
-      <w:r>
-        <w:t xml:space="preserve">Activity Diagram </w:t>
+      <w:bookmarkStart w:id="7" w:name="_Toc12441888"/>
+      <w:r>
+        <w:t>Activity Diagram</w:t>
+      </w:r>
+      <w:bookmarkEnd w:id="7"/>
+      <w:r>
+        <w:t xml:space="preserve"> </w:t>
       </w:r>
     </w:p>
     <w:p>
@@ -509,7 +2397,7 @@
           <w:lang w:eastAsia="en-IE"/>
         </w:rPr>
         <w:drawing>
-          <wp:inline distT="0" distB="0" distL="0" distR="0" wp14:anchorId="71240BF9" wp14:editId="0EEC349D">
+          <wp:inline distT="0" distB="0" distL="0" distR="0" wp14:anchorId="4BEA274F" wp14:editId="70F2EB1F">
             <wp:extent cx="5731510" cy="7781925"/>
             <wp:effectExtent l="0" t="0" r="2540" b="9525"/>
             <wp:docPr id="3" name="Kép 3"/>
@@ -555,6 +2443,7 @@
       <w:pPr>
         <w:pStyle w:val="Kpalrs"/>
       </w:pPr>
+      <w:bookmarkStart w:id="8" w:name="_Toc12441917"/>
       <w:r>
         <w:t xml:space="preserve">Figure </w:t>
       </w:r>
@@ -566,16 +2455,22 @@
           <w:t>2</w:t>
         </w:r>
       </w:fldSimple>
+      <w:r>
+        <w:t xml:space="preserve"> Activity diagram</w:t>
+      </w:r>
+      <w:bookmarkEnd w:id="8"/>
     </w:p>
     <w:p/>
     <w:p>
       <w:pPr>
         <w:pStyle w:val="Cmsor3"/>
       </w:pPr>
+      <w:bookmarkStart w:id="9" w:name="_Toc12441889"/>
       <w:r>
         <w:lastRenderedPageBreak/>
         <w:t>Sequence diagram for deleting teacher</w:t>
       </w:r>
+      <w:bookmarkEnd w:id="9"/>
     </w:p>
     <w:p>
       <w:r>
@@ -601,7 +2496,7 @@
           <w:lang w:eastAsia="en-IE"/>
         </w:rPr>
         <w:drawing>
-          <wp:inline distT="0" distB="0" distL="0" distR="0" wp14:anchorId="7CBF70F1" wp14:editId="575CBE2B">
+          <wp:inline distT="0" distB="0" distL="0" distR="0" wp14:anchorId="7C24CB8B" wp14:editId="2AA17C79">
             <wp:extent cx="5731510" cy="6283960"/>
             <wp:effectExtent l="0" t="0" r="2540" b="2540"/>
             <wp:docPr id="4" name="Kép 4"/>
@@ -647,6 +2542,7 @@
       <w:pPr>
         <w:pStyle w:val="Kpalrs"/>
       </w:pPr>
+      <w:bookmarkStart w:id="10" w:name="_Toc12441918"/>
       <w:r>
         <w:t xml:space="preserve">Figure </w:t>
       </w:r>
@@ -658,16 +2554,22 @@
           <w:t>3</w:t>
         </w:r>
       </w:fldSimple>
+      <w:r>
+        <w:t xml:space="preserve"> Sequence diagram</w:t>
+      </w:r>
+      <w:bookmarkEnd w:id="10"/>
     </w:p>
     <w:p/>
     <w:p>
       <w:pPr>
         <w:pStyle w:val="Cmsor3"/>
       </w:pPr>
+      <w:bookmarkStart w:id="11" w:name="_Toc12441890"/>
       <w:r>
         <w:lastRenderedPageBreak/>
         <w:t>Class diagram</w:t>
       </w:r>
+      <w:bookmarkEnd w:id="11"/>
     </w:p>
     <w:p>
       <w:r>
@@ -684,7 +2586,7 @@
           <w:lang w:eastAsia="en-IE"/>
         </w:rPr>
         <w:drawing>
-          <wp:inline distT="0" distB="0" distL="0" distR="0" wp14:anchorId="2142BE69" wp14:editId="188F73F9">
+          <wp:inline distT="0" distB="0" distL="0" distR="0" wp14:anchorId="2CEBB5DD" wp14:editId="69ACB7FF">
             <wp:extent cx="5731510" cy="6317615"/>
             <wp:effectExtent l="0" t="0" r="2540" b="6985"/>
             <wp:docPr id="5" name="Kép 5"/>
@@ -730,6 +2632,7 @@
       <w:pPr>
         <w:pStyle w:val="Kpalrs"/>
       </w:pPr>
+      <w:bookmarkStart w:id="12" w:name="_Toc12441919"/>
       <w:r>
         <w:t xml:space="preserve">Figure </w:t>
       </w:r>
@@ -741,20 +2644,752 @@
           <w:t>4</w:t>
         </w:r>
       </w:fldSimple>
-    </w:p>
+      <w:r>
+        <w:t xml:space="preserve"> Class diagram</w:t>
+      </w:r>
+      <w:bookmarkEnd w:id="12"/>
+    </w:p>
+    <w:p/>
     <w:p>
       <w:pPr>
         <w:pStyle w:val="Cmsor2"/>
       </w:pPr>
-      <w:r>
+      <w:bookmarkStart w:id="13" w:name="_Toc12441891"/>
+      <w:r>
+        <w:t>Matching the requirements</w:t>
+      </w:r>
+      <w:bookmarkEnd w:id="13"/>
+    </w:p>
+    <w:p>
+      <w:pPr>
+        <w:pStyle w:val="Cmsor3"/>
+      </w:pPr>
+      <w:bookmarkStart w:id="14" w:name="_Toc12441892"/>
+      <w:r>
+        <w:t>Tiered architecture</w:t>
+      </w:r>
+      <w:bookmarkEnd w:id="14"/>
+    </w:p>
+    <w:p>
+      <w:r>
+        <w:t xml:space="preserve">I feel tiered architecture has been achieved by dividing the application into 3 tiers: presentation tier, business tier and data tier. </w:t>
+      </w:r>
+    </w:p>
+    <w:p>
+      <w:pPr>
+        <w:pStyle w:val="Cmsor4"/>
+      </w:pPr>
+      <w:bookmarkStart w:id="15" w:name="_Toc12441893"/>
+      <w:r>
+        <w:t>Presentation tier</w:t>
+      </w:r>
+      <w:bookmarkEnd w:id="15"/>
+    </w:p>
+    <w:p>
+      <w:r>
+        <w:t xml:space="preserve">I feel the user interface is quite clear and it is easy to use. I aimed to use the same simple colour scheme throughout the application. </w:t>
+      </w:r>
+    </w:p>
+    <w:p>
+      <w:pPr>
+        <w:rPr>
+          <w:noProof/>
+          <w:lang w:eastAsia="en-IE"/>
+        </w:rPr>
+      </w:pPr>
+    </w:p>
+    <w:p>
+      <w:pPr>
+        <w:keepNext/>
+      </w:pPr>
+      <w:r>
+        <w:rPr>
+          <w:noProof/>
+          <w:lang w:eastAsia="en-IE"/>
+        </w:rPr>
+        <w:drawing>
+          <wp:inline distT="0" distB="0" distL="0" distR="0" wp14:anchorId="3249D093" wp14:editId="54D35D29">
+            <wp:extent cx="3856382" cy="2495305"/>
+            <wp:effectExtent l="0" t="0" r="0" b="635"/>
+            <wp:docPr id="6" name="Kép 6"/>
+            <wp:cNvGraphicFramePr>
+              <a:graphicFrameLocks xmlns:a="http://schemas.openxmlformats.org/drawingml/2006/main" noChangeAspect="1"/>
+            </wp:cNvGraphicFramePr>
+            <a:graphic xmlns:a="http://schemas.openxmlformats.org/drawingml/2006/main">
+              <a:graphicData uri="http://schemas.openxmlformats.org/drawingml/2006/picture">
+                <pic:pic xmlns:pic="http://schemas.openxmlformats.org/drawingml/2006/picture">
+                  <pic:nvPicPr>
+                    <pic:cNvPr id="0" name=""/>
+                    <pic:cNvPicPr/>
+                  </pic:nvPicPr>
+                  <pic:blipFill rotWithShape="1">
+                    <a:blip r:embed="rId13"/>
+                    <a:srcRect l="3331" t="15556" r="61272" b="43703"/>
+                    <a:stretch/>
+                  </pic:blipFill>
+                  <pic:spPr bwMode="auto">
+                    <a:xfrm>
+                      <a:off x="0" y="0"/>
+                      <a:ext cx="3866556" cy="2501888"/>
+                    </a:xfrm>
+                    <a:prstGeom prst="rect">
+                      <a:avLst/>
+                    </a:prstGeom>
+                    <a:ln>
+                      <a:noFill/>
+                    </a:ln>
+                    <a:extLst>
+                      <a:ext uri="{53640926-AAD7-44D8-BBD7-CCE9431645EC}">
+                        <a14:shadowObscured xmlns:a14="http://schemas.microsoft.com/office/drawing/2010/main"/>
+                      </a:ext>
+                    </a:extLst>
+                  </pic:spPr>
+                </pic:pic>
+              </a:graphicData>
+            </a:graphic>
+          </wp:inline>
+        </w:drawing>
+      </w:r>
+    </w:p>
+    <w:p>
+      <w:pPr>
+        <w:pStyle w:val="Kpalrs"/>
+      </w:pPr>
+      <w:bookmarkStart w:id="16" w:name="_Toc12441920"/>
+      <w:r>
+        <w:t xml:space="preserve">Figure </w:t>
+      </w:r>
+      <w:fldSimple w:instr=" SEQ Figure \* ARABIC ">
+        <w:r>
+          <w:rPr>
+            <w:noProof/>
+          </w:rPr>
+          <w:t>5</w:t>
+        </w:r>
+      </w:fldSimple>
+      <w:r>
+        <w:t xml:space="preserve"> Login screen</w:t>
+      </w:r>
+      <w:bookmarkEnd w:id="16"/>
+    </w:p>
+    <w:p>
+      <w:r>
+        <w:t xml:space="preserve">On the login screen there are three buttons. As the database cannot be zipped together with the rest of the project, it will have to be created separately which will result in an empty database. With the “Fill up user table in DB” button the user table is going to be prefilled with a set of users. With the “Show users” button, the login credentials for one admin and two regular users will be displayed in a message box. I didn’t want to create a sign up screen for the application as it is an internal application. </w:t>
+      </w:r>
+    </w:p>
+    <w:p>
+      <w:r>
+        <w:t>The passwords are securely hashed as per the requirement. In the Login_Screen class, which is using System.Security.Cryptography, there is a method called hashPassword(string password) which adds salt to the password. There is a method called CheckSecurePass</w:t>
+      </w:r>
+      <w:bookmarkStart w:id="17" w:name="_GoBack"/>
+      <w:bookmarkEnd w:id="17"/>
+      <w:r>
+        <w:t xml:space="preserve">word(string password, string savedHashedPassword) which returns a Boolean if the password entered matches the hashed password stored in the database. If the user is not an admin, the menu will be reduced to views.  So this fulfils requirement two, three and four. </w:t>
+      </w:r>
+    </w:p>
+    <w:p>
+      <w:r>
+        <w:t xml:space="preserve">The following screenshot is taken of the main screen, as per requirement 5 to have student data displayed in a grid on the welcome screen. </w:t>
+      </w:r>
+    </w:p>
+    <w:p>
+      <w:pPr>
+        <w:rPr>
+          <w:noProof/>
+          <w:lang w:eastAsia="en-IE"/>
+        </w:rPr>
+      </w:pPr>
+    </w:p>
+    <w:p>
+      <w:pPr>
+        <w:keepNext/>
+      </w:pPr>
+      <w:r>
+        <w:rPr>
+          <w:noProof/>
+          <w:lang w:eastAsia="en-IE"/>
+        </w:rPr>
         <w:lastRenderedPageBreak/>
-        <w:t>Matching the requirements</w:t>
-      </w:r>
-      <w:bookmarkStart w:id="0" w:name="_GoBack"/>
-      <w:bookmarkEnd w:id="0"/>
+        <w:drawing>
+          <wp:inline distT="0" distB="0" distL="0" distR="0" wp14:anchorId="4BA9CBDB" wp14:editId="4BFE61DB">
+            <wp:extent cx="5104737" cy="3331632"/>
+            <wp:effectExtent l="0" t="0" r="1270" b="2540"/>
+            <wp:docPr id="7" name="Kép 7"/>
+            <wp:cNvGraphicFramePr>
+              <a:graphicFrameLocks xmlns:a="http://schemas.openxmlformats.org/drawingml/2006/main" noChangeAspect="1"/>
+            </wp:cNvGraphicFramePr>
+            <a:graphic xmlns:a="http://schemas.openxmlformats.org/drawingml/2006/main">
+              <a:graphicData uri="http://schemas.openxmlformats.org/drawingml/2006/picture">
+                <pic:pic xmlns:pic="http://schemas.openxmlformats.org/drawingml/2006/picture">
+                  <pic:nvPicPr>
+                    <pic:cNvPr id="0" name=""/>
+                    <pic:cNvPicPr/>
+                  </pic:nvPicPr>
+                  <pic:blipFill rotWithShape="1">
+                    <a:blip r:embed="rId14"/>
+                    <a:srcRect r="37258" b="27160"/>
+                    <a:stretch/>
+                  </pic:blipFill>
+                  <pic:spPr bwMode="auto">
+                    <a:xfrm>
+                      <a:off x="0" y="0"/>
+                      <a:ext cx="5107684" cy="3333556"/>
+                    </a:xfrm>
+                    <a:prstGeom prst="rect">
+                      <a:avLst/>
+                    </a:prstGeom>
+                    <a:ln>
+                      <a:noFill/>
+                    </a:ln>
+                    <a:extLst>
+                      <a:ext uri="{53640926-AAD7-44D8-BBD7-CCE9431645EC}">
+                        <a14:shadowObscured xmlns:a14="http://schemas.microsoft.com/office/drawing/2010/main"/>
+                      </a:ext>
+                    </a:extLst>
+                  </pic:spPr>
+                </pic:pic>
+              </a:graphicData>
+            </a:graphic>
+          </wp:inline>
+        </w:drawing>
+      </w:r>
+    </w:p>
+    <w:p>
+      <w:pPr>
+        <w:pStyle w:val="Kpalrs"/>
+      </w:pPr>
+      <w:bookmarkStart w:id="18" w:name="_Toc12441921"/>
+      <w:r>
+        <w:t xml:space="preserve">Figure </w:t>
+      </w:r>
+      <w:fldSimple w:instr=" SEQ Figure \* ARABIC ">
+        <w:r>
+          <w:rPr>
+            <w:noProof/>
+          </w:rPr>
+          <w:t>6</w:t>
+        </w:r>
+      </w:fldSimple>
+      <w:r>
+        <w:t xml:space="preserve"> Main screen</w:t>
+      </w:r>
+      <w:bookmarkEnd w:id="18"/>
+    </w:p>
+    <w:p>
+      <w:r>
+        <w:t xml:space="preserve">Requirement 6 was to be able to enrol a student. Once an admin is logged in, they can click on Course Management -&gt; Enroll Student. The following screen will appear: </w:t>
+      </w:r>
+    </w:p>
+    <w:p>
+      <w:pPr>
+        <w:rPr>
+          <w:noProof/>
+          <w:lang w:eastAsia="en-IE"/>
+        </w:rPr>
+      </w:pPr>
+    </w:p>
+    <w:p>
+      <w:pPr>
+        <w:keepNext/>
+      </w:pPr>
+      <w:r>
+        <w:rPr>
+          <w:noProof/>
+          <w:lang w:eastAsia="en-IE"/>
+        </w:rPr>
+        <w:drawing>
+          <wp:inline distT="0" distB="0" distL="0" distR="0" wp14:anchorId="78FCEB77" wp14:editId="19E23D6D">
+            <wp:extent cx="5104737" cy="3339548"/>
+            <wp:effectExtent l="0" t="0" r="1270" b="0"/>
+            <wp:docPr id="8" name="Kép 8"/>
+            <wp:cNvGraphicFramePr>
+              <a:graphicFrameLocks xmlns:a="http://schemas.openxmlformats.org/drawingml/2006/main" noChangeAspect="1"/>
+            </wp:cNvGraphicFramePr>
+            <a:graphic xmlns:a="http://schemas.openxmlformats.org/drawingml/2006/main">
+              <a:graphicData uri="http://schemas.openxmlformats.org/drawingml/2006/picture">
+                <pic:pic xmlns:pic="http://schemas.openxmlformats.org/drawingml/2006/picture">
+                  <pic:nvPicPr>
+                    <pic:cNvPr id="0" name=""/>
+                    <pic:cNvPicPr/>
+                  </pic:nvPicPr>
+                  <pic:blipFill rotWithShape="1">
+                    <a:blip r:embed="rId15"/>
+                    <a:srcRect r="30873" b="14815"/>
+                    <a:stretch/>
+                  </pic:blipFill>
+                  <pic:spPr bwMode="auto">
+                    <a:xfrm>
+                      <a:off x="0" y="0"/>
+                      <a:ext cx="5107685" cy="3341477"/>
+                    </a:xfrm>
+                    <a:prstGeom prst="rect">
+                      <a:avLst/>
+                    </a:prstGeom>
+                    <a:ln>
+                      <a:noFill/>
+                    </a:ln>
+                    <a:extLst>
+                      <a:ext uri="{53640926-AAD7-44D8-BBD7-CCE9431645EC}">
+                        <a14:shadowObscured xmlns:a14="http://schemas.microsoft.com/office/drawing/2010/main"/>
+                      </a:ext>
+                    </a:extLst>
+                  </pic:spPr>
+                </pic:pic>
+              </a:graphicData>
+            </a:graphic>
+          </wp:inline>
+        </w:drawing>
+      </w:r>
+    </w:p>
+    <w:p>
+      <w:pPr>
+        <w:pStyle w:val="Kpalrs"/>
+      </w:pPr>
+      <w:bookmarkStart w:id="19" w:name="_Toc12441922"/>
+      <w:r>
+        <w:t xml:space="preserve">Figure </w:t>
+      </w:r>
+      <w:fldSimple w:instr=" SEQ Figure \* ARABIC ">
+        <w:r>
+          <w:rPr>
+            <w:noProof/>
+          </w:rPr>
+          <w:t>7</w:t>
+        </w:r>
+      </w:fldSimple>
+      <w:r>
+        <w:t xml:space="preserve"> Enrol students</w:t>
+      </w:r>
+      <w:bookmarkEnd w:id="19"/>
+    </w:p>
+    <w:p/>
+    <w:p>
+      <w:r>
+        <w:t xml:space="preserve">Here the admin can choose from the students and courses in the database and can associate them with each other. A cost of the course can be added here as well. </w:t>
+      </w:r>
+    </w:p>
+    <w:p>
+      <w:r>
+        <w:lastRenderedPageBreak/>
+        <w:t>Requirement 7 was to be able to update students. This can be achieved by clicking on Student</w:t>
+      </w:r>
+      <w:r>
+        <w:t xml:space="preserve">-&gt;Edit Student. The following search engine will appear: </w:t>
+      </w:r>
+    </w:p>
+    <w:p>
+      <w:pPr>
+        <w:keepNext/>
+      </w:pPr>
+      <w:r>
+        <w:rPr>
+          <w:noProof/>
+          <w:lang w:eastAsia="en-IE"/>
+        </w:rPr>
+        <w:drawing>
+          <wp:inline distT="0" distB="0" distL="0" distR="0" wp14:anchorId="175B488E" wp14:editId="23FB2DC7">
+            <wp:extent cx="5208104" cy="2123305"/>
+            <wp:effectExtent l="0" t="0" r="0" b="0"/>
+            <wp:docPr id="10" name="Kép 10"/>
+            <wp:cNvGraphicFramePr>
+              <a:graphicFrameLocks xmlns:a="http://schemas.openxmlformats.org/drawingml/2006/main" noChangeAspect="1"/>
+            </wp:cNvGraphicFramePr>
+            <a:graphic xmlns:a="http://schemas.openxmlformats.org/drawingml/2006/main">
+              <a:graphicData uri="http://schemas.openxmlformats.org/drawingml/2006/picture">
+                <pic:pic xmlns:pic="http://schemas.openxmlformats.org/drawingml/2006/picture">
+                  <pic:nvPicPr>
+                    <pic:cNvPr id="0" name=""/>
+                    <pic:cNvPicPr/>
+                  </pic:nvPicPr>
+                  <pic:blipFill rotWithShape="1">
+                    <a:blip r:embed="rId16"/>
+                    <a:srcRect r="27819" b="47654"/>
+                    <a:stretch/>
+                  </pic:blipFill>
+                  <pic:spPr bwMode="auto">
+                    <a:xfrm>
+                      <a:off x="0" y="0"/>
+                      <a:ext cx="5211113" cy="2124532"/>
+                    </a:xfrm>
+                    <a:prstGeom prst="rect">
+                      <a:avLst/>
+                    </a:prstGeom>
+                    <a:ln>
+                      <a:noFill/>
+                    </a:ln>
+                    <a:extLst>
+                      <a:ext uri="{53640926-AAD7-44D8-BBD7-CCE9431645EC}">
+                        <a14:shadowObscured xmlns:a14="http://schemas.microsoft.com/office/drawing/2010/main"/>
+                      </a:ext>
+                    </a:extLst>
+                  </pic:spPr>
+                </pic:pic>
+              </a:graphicData>
+            </a:graphic>
+          </wp:inline>
+        </w:drawing>
+      </w:r>
+    </w:p>
+    <w:p>
+      <w:pPr>
+        <w:pStyle w:val="Kpalrs"/>
+      </w:pPr>
+      <w:bookmarkStart w:id="20" w:name="_Toc12441923"/>
+      <w:r>
+        <w:t xml:space="preserve">Figure </w:t>
+      </w:r>
+      <w:fldSimple w:instr=" SEQ Figure \* ARABIC ">
+        <w:r>
+          <w:rPr>
+            <w:noProof/>
+          </w:rPr>
+          <w:t>8</w:t>
+        </w:r>
+      </w:fldSimple>
+      <w:r>
+        <w:t xml:space="preserve"> Find in database</w:t>
+      </w:r>
+      <w:bookmarkEnd w:id="20"/>
+    </w:p>
+    <w:p>
+      <w:r>
+        <w:t xml:space="preserve">Students can be searched by ID (exact number), or any letter of the first name and last name. By clicking the right row in the datagrid which displays the search results a new “Edit student “ window will appear prefilled with the selected student’s data: </w:t>
+      </w:r>
+    </w:p>
+    <w:p>
+      <w:pPr>
+        <w:rPr>
+          <w:noProof/>
+          <w:lang w:eastAsia="en-IE"/>
+        </w:rPr>
+      </w:pPr>
+    </w:p>
+    <w:p>
+      <w:pPr>
+        <w:keepNext/>
+      </w:pPr>
+      <w:r>
+        <w:rPr>
+          <w:noProof/>
+          <w:lang w:eastAsia="en-IE"/>
+        </w:rPr>
+        <w:drawing>
+          <wp:inline distT="0" distB="0" distL="0" distR="0" wp14:anchorId="7617FBFD" wp14:editId="112B0ACE">
+            <wp:extent cx="5208104" cy="3310140"/>
+            <wp:effectExtent l="0" t="0" r="0" b="5080"/>
+            <wp:docPr id="11" name="Kép 11"/>
+            <wp:cNvGraphicFramePr>
+              <a:graphicFrameLocks xmlns:a="http://schemas.openxmlformats.org/drawingml/2006/main" noChangeAspect="1"/>
+            </wp:cNvGraphicFramePr>
+            <a:graphic xmlns:a="http://schemas.openxmlformats.org/drawingml/2006/main">
+              <a:graphicData uri="http://schemas.openxmlformats.org/drawingml/2006/picture">
+                <pic:pic xmlns:pic="http://schemas.openxmlformats.org/drawingml/2006/picture">
+                  <pic:nvPicPr>
+                    <pic:cNvPr id="0" name=""/>
+                    <pic:cNvPicPr/>
+                  </pic:nvPicPr>
+                  <pic:blipFill rotWithShape="1">
+                    <a:blip r:embed="rId17"/>
+                    <a:srcRect r="36009" b="27655"/>
+                    <a:stretch/>
+                  </pic:blipFill>
+                  <pic:spPr bwMode="auto">
+                    <a:xfrm>
+                      <a:off x="0" y="0"/>
+                      <a:ext cx="5211111" cy="3312051"/>
+                    </a:xfrm>
+                    <a:prstGeom prst="rect">
+                      <a:avLst/>
+                    </a:prstGeom>
+                    <a:ln>
+                      <a:noFill/>
+                    </a:ln>
+                    <a:extLst>
+                      <a:ext uri="{53640926-AAD7-44D8-BBD7-CCE9431645EC}">
+                        <a14:shadowObscured xmlns:a14="http://schemas.microsoft.com/office/drawing/2010/main"/>
+                      </a:ext>
+                    </a:extLst>
+                  </pic:spPr>
+                </pic:pic>
+              </a:graphicData>
+            </a:graphic>
+          </wp:inline>
+        </w:drawing>
+      </w:r>
+    </w:p>
+    <w:p>
+      <w:pPr>
+        <w:pStyle w:val="Kpalrs"/>
+      </w:pPr>
+      <w:bookmarkStart w:id="21" w:name="_Toc12441924"/>
+      <w:r>
+        <w:t xml:space="preserve">Figure </w:t>
+      </w:r>
+      <w:fldSimple w:instr=" SEQ Figure \* ARABIC ">
+        <w:r>
+          <w:rPr>
+            <w:noProof/>
+          </w:rPr>
+          <w:t>9</w:t>
+        </w:r>
+      </w:fldSimple>
+      <w:r>
+        <w:t xml:space="preserve"> Edit Student</w:t>
+      </w:r>
+      <w:bookmarkEnd w:id="21"/>
+    </w:p>
+    <w:p>
+      <w:r>
+        <w:t xml:space="preserve">Also we can navigate between the database records on any of these screens (delete, view or edit) with the previous and next buttons. </w:t>
+      </w:r>
+    </w:p>
+    <w:p>
+      <w:r>
+        <w:t xml:space="preserve">Requirement 8 was to be able to extract data to an xml format. Any of the search results or database histories can be extracted to XML by clicking the File-&gt;Save as button. </w:t>
+      </w:r>
+    </w:p>
+    <w:p>
+      <w:pPr>
+        <w:rPr>
+          <w:noProof/>
+          <w:lang w:eastAsia="en-IE"/>
+        </w:rPr>
+      </w:pPr>
+    </w:p>
+    <w:p>
+      <w:pPr>
+        <w:keepNext/>
+      </w:pPr>
+      <w:r>
+        <w:rPr>
+          <w:noProof/>
+          <w:lang w:eastAsia="en-IE"/>
+        </w:rPr>
+        <w:lastRenderedPageBreak/>
+        <w:drawing>
+          <wp:inline distT="0" distB="0" distL="0" distR="0" wp14:anchorId="3B4A37E9" wp14:editId="294FAC87">
+            <wp:extent cx="5001370" cy="3304477"/>
+            <wp:effectExtent l="0" t="0" r="0" b="0"/>
+            <wp:docPr id="12" name="Kép 12"/>
+            <wp:cNvGraphicFramePr>
+              <a:graphicFrameLocks xmlns:a="http://schemas.openxmlformats.org/drawingml/2006/main" noChangeAspect="1"/>
+            </wp:cNvGraphicFramePr>
+            <a:graphic xmlns:a="http://schemas.openxmlformats.org/drawingml/2006/main">
+              <a:graphicData uri="http://schemas.openxmlformats.org/drawingml/2006/picture">
+                <pic:pic xmlns:pic="http://schemas.openxmlformats.org/drawingml/2006/picture">
+                  <pic:nvPicPr>
+                    <pic:cNvPr id="0" name=""/>
+                    <pic:cNvPicPr/>
+                  </pic:nvPicPr>
+                  <pic:blipFill rotWithShape="1">
+                    <a:blip r:embed="rId18"/>
+                    <a:srcRect r="22266" b="8642"/>
+                    <a:stretch/>
+                  </pic:blipFill>
+                  <pic:spPr bwMode="auto">
+                    <a:xfrm>
+                      <a:off x="0" y="0"/>
+                      <a:ext cx="5004257" cy="3306384"/>
+                    </a:xfrm>
+                    <a:prstGeom prst="rect">
+                      <a:avLst/>
+                    </a:prstGeom>
+                    <a:ln>
+                      <a:noFill/>
+                    </a:ln>
+                    <a:extLst>
+                      <a:ext uri="{53640926-AAD7-44D8-BBD7-CCE9431645EC}">
+                        <a14:shadowObscured xmlns:a14="http://schemas.microsoft.com/office/drawing/2010/main"/>
+                      </a:ext>
+                    </a:extLst>
+                  </pic:spPr>
+                </pic:pic>
+              </a:graphicData>
+            </a:graphic>
+          </wp:inline>
+        </w:drawing>
+      </w:r>
+    </w:p>
+    <w:p>
+      <w:pPr>
+        <w:pStyle w:val="Kpalrs"/>
+      </w:pPr>
+      <w:bookmarkStart w:id="22" w:name="_Toc12441925"/>
+      <w:r>
+        <w:t xml:space="preserve">Figure </w:t>
+      </w:r>
+      <w:fldSimple w:instr=" SEQ Figure \* ARABIC ">
+        <w:r>
+          <w:rPr>
+            <w:noProof/>
+          </w:rPr>
+          <w:t>10</w:t>
+        </w:r>
+      </w:fldSimple>
+      <w:r>
+        <w:t xml:space="preserve"> Saving as XML</w:t>
+      </w:r>
+      <w:bookmarkEnd w:id="22"/>
+    </w:p>
+    <w:p>
+      <w:r>
+        <w:t xml:space="preserve">In addition to these requirements, option to handle teachers and courses in a similar way has been added. </w:t>
+      </w:r>
+      <w:r>
+        <w:t xml:space="preserve">On my personal opinion it would have been more practical to use one form to handle one class. For example after adding the student, the same form could have been used to delete, edit or view the student. But because in the requirement it was specified that under the student menu point there should be “New student”, “Edit student”, “Delete student” and “View Database history” I designed the application this way. If I use the same form to manage the student, I would have had nothing to put under these menu points. </w:t>
+      </w:r>
+    </w:p>
+    <w:p>
+      <w:pPr>
+        <w:pStyle w:val="Cmsor4"/>
+      </w:pPr>
+      <w:bookmarkStart w:id="23" w:name="_Toc12441894"/>
+      <w:r>
+        <w:t>Business tier</w:t>
+      </w:r>
+      <w:bookmarkEnd w:id="23"/>
+    </w:p>
+    <w:p>
+      <w:r>
+        <w:t xml:space="preserve">The application itself consists of 23 windows forms and 2 enums. I will use the Student management as an example, the course and teacher management are very similar. </w:t>
+      </w:r>
+      <w:r>
+        <w:t>Please see the diagram below that represents inheritance in the application. All the windows forms are inheriting from the form called “Menu”. The full menustrip is on this form and some items from the menu are hidden depending on which form is open. The Student management inherits from the Person form.</w:t>
+      </w:r>
+      <w:r>
+        <w:t xml:space="preserve"> In the Menu class there is an EstablishConnection() method which connects to the database. There is a GetAllIDs() method as well which is a support method for the previous and next buttons in the application.</w:t>
+      </w:r>
+      <w:r>
+        <w:t xml:space="preserve"> In the person form there is a ClearForm() method which clears the form and sets the StudentID to the next available ID in the database using a method GetLastID(int action). Action equals to 1 when searching for students, it equals to 2 when searching for teachers and equals to 3 when searching for courses. In the Person class there is a MustFillUp() method that throws an exception if not all the required fields are filled up. The RetrieveInfoForSelectedStudent(int ID) method gets all the information of the selected student searching by ID. In the AddStudent, EditStudent, DeleteStudent and ViewStude</w:t>
+      </w:r>
+      <w:r>
+        <w:t xml:space="preserve">nt forms an SQL query is executing the required command.  </w:t>
+      </w:r>
+      <w:r>
+        <w:t xml:space="preserve"> </w:t>
+      </w:r>
+    </w:p>
+    <w:p>
+      <w:pPr>
+        <w:keepNext/>
+      </w:pPr>
+      <w:r>
+        <w:rPr>
+          <w:noProof/>
+          <w:lang w:eastAsia="en-IE"/>
+        </w:rPr>
+        <w:lastRenderedPageBreak/>
+        <w:drawing>
+          <wp:inline distT="0" distB="0" distL="0" distR="0" wp14:anchorId="709A8A6F" wp14:editId="73BDCAE5">
+            <wp:extent cx="4905955" cy="8548979"/>
+            <wp:effectExtent l="0" t="0" r="9525" b="5080"/>
+            <wp:docPr id="13" name="Kép 13"/>
+            <wp:cNvGraphicFramePr>
+              <a:graphicFrameLocks xmlns:a="http://schemas.openxmlformats.org/drawingml/2006/main" noChangeAspect="1"/>
+            </wp:cNvGraphicFramePr>
+            <a:graphic xmlns:a="http://schemas.openxmlformats.org/drawingml/2006/main">
+              <a:graphicData uri="http://schemas.openxmlformats.org/drawingml/2006/picture">
+                <pic:pic xmlns:pic="http://schemas.openxmlformats.org/drawingml/2006/picture">
+                  <pic:nvPicPr>
+                    <pic:cNvPr id="0" name="Inheritance.jpeg"/>
+                    <pic:cNvPicPr/>
+                  </pic:nvPicPr>
+                  <pic:blipFill>
+                    <a:blip r:embed="rId19">
+                      <a:extLst>
+                        <a:ext uri="{28A0092B-C50C-407E-A947-70E740481C1C}">
+                          <a14:useLocalDpi xmlns:a14="http://schemas.microsoft.com/office/drawing/2010/main" val="0"/>
+                        </a:ext>
+                      </a:extLst>
+                    </a:blip>
+                    <a:stretch>
+                      <a:fillRect/>
+                    </a:stretch>
+                  </pic:blipFill>
+                  <pic:spPr>
+                    <a:xfrm>
+                      <a:off x="0" y="0"/>
+                      <a:ext cx="4904641" cy="8546690"/>
+                    </a:xfrm>
+                    <a:prstGeom prst="rect">
+                      <a:avLst/>
+                    </a:prstGeom>
+                  </pic:spPr>
+                </pic:pic>
+              </a:graphicData>
+            </a:graphic>
+          </wp:inline>
+        </w:drawing>
+      </w:r>
+    </w:p>
+    <w:p>
+      <w:pPr>
+        <w:pStyle w:val="Kpalrs"/>
+      </w:pPr>
+      <w:bookmarkStart w:id="24" w:name="_Toc12441926"/>
+      <w:r>
+        <w:t xml:space="preserve">Figure </w:t>
+      </w:r>
+      <w:fldSimple w:instr=" SEQ Figure \* ARABIC ">
+        <w:r>
+          <w:rPr>
+            <w:noProof/>
+          </w:rPr>
+          <w:t>11</w:t>
+        </w:r>
+      </w:fldSimple>
+      <w:r>
+        <w:t xml:space="preserve"> Inheritance</w:t>
+      </w:r>
+      <w:bookmarkEnd w:id="24"/>
+    </w:p>
+    <w:p>
+      <w:r>
+        <w:lastRenderedPageBreak/>
+        <w:t xml:space="preserve"> </w:t>
+      </w:r>
+      <w:r>
+        <w:t xml:space="preserve">Under the CourseManagement, the Admin can enrol a student. This associates the selected course’s CourseID with the selected student’s StudentID. If the admin clicks Course Management Info, they can cancel a student’s enrolment for a course and also they can see some statistics for the course (students enrolled, number of students enrolled, total income). </w:t>
+      </w:r>
+    </w:p>
+    <w:p>
+      <w:pPr>
+        <w:pStyle w:val="Cmsor4"/>
+      </w:pPr>
+      <w:bookmarkStart w:id="25" w:name="_Toc12441895"/>
+      <w:r>
+        <w:t>Data tier</w:t>
+      </w:r>
+      <w:bookmarkEnd w:id="25"/>
+    </w:p>
+    <w:p>
+      <w:r>
+        <w:t xml:space="preserve">To test the application, a database called StudentDB needs to be created in the MySQL LocalDB as the database cannot be zipped with the rest of the project. Once created, the queries in the SQLQueries folder need to be executed. I also included some queries to fill up the database with some data but they are not necessary for the program to run. </w:t>
+      </w:r>
+      <w:r>
+        <w:t xml:space="preserve">As you can see from the Class diagram, there are four main tables. The Student table has all the student information, while </w:t>
+      </w:r>
+      <w:r>
+        <w:t xml:space="preserve">the Teacher table stores the teachers’ details. In the Course table there is a foreign key referring to the teacher table. In the CourseManagement table we can enrol students to courses by associating their IDs. In this table the primary key is the CourseID and the StudentID together. </w:t>
+      </w:r>
+    </w:p>
+    <w:p>
+      <w:pPr>
+        <w:pStyle w:val="Cmsor2"/>
+      </w:pPr>
+      <w:bookmarkStart w:id="26" w:name="_Toc12441896"/>
+      <w:r>
+        <w:t>Final thoughts</w:t>
+      </w:r>
+      <w:bookmarkEnd w:id="26"/>
+    </w:p>
+    <w:p>
+      <w:r>
+        <w:t xml:space="preserve">Overall, I feel the project’s aim has been achieved. Students, teachers and courses can be added, updated, searched and deleted. Also the admin has the option to enrol students to courses. User rights are restricted, so a regular user (Teacher) can only view the data in the database. I really enjoyed creating this application as it gave me a better insight on how databases are handled together with applications. </w:t>
+      </w:r>
     </w:p>
     <w:sectPr>
-      <w:footerReference w:type="default" r:id="rId13"/>
+      <w:footerReference w:type="default" r:id="rId20"/>
       <w:pgSz w:w="11906" w:h="16838"/>
       <w:pgMar w:top="1440" w:right="1440" w:bottom="1440" w:left="1440" w:header="708" w:footer="708" w:gutter="0"/>
       <w:cols w:space="708"/>
@@ -819,7 +3454,7 @@
             <w:noProof/>
             <w:lang w:val="hu-HU"/>
           </w:rPr>
-          <w:t>7</w:t>
+          <w:t>12</w:t>
         </w:r>
         <w:r>
           <w:fldChar w:fldCharType="end"/>
@@ -865,7 +3500,7 @@
   <w:abstractNum w:abstractNumId="0">
     <w:nsid w:val="2F452A2A"/>
     <w:multiLevelType w:val="multilevel"/>
-    <w:tmpl w:val="889A0154"/>
+    <w:tmpl w:val="39CE1F0A"/>
     <w:lvl w:ilvl="0">
       <w:start w:val="1"/>
       <w:numFmt w:val="decimal"/>
@@ -895,6 +3530,7 @@
     <w:lvl w:ilvl="2">
       <w:start w:val="1"/>
       <w:numFmt w:val="decimal"/>
+      <w:pStyle w:val="Cmsor4"/>
       <w:lvlText w:val="%1.%2.%3"/>
       <w:lvlJc w:val="left"/>
       <w:pPr>
@@ -907,7 +3543,6 @@
     <w:lvl w:ilvl="3">
       <w:start w:val="1"/>
       <w:numFmt w:val="decimal"/>
-      <w:pStyle w:val="Cmsor4"/>
       <w:lvlText w:val="%1.%2.%3.%4"/>
       <w:lvlJc w:val="left"/>
       <w:pPr>
@@ -1182,6 +3817,1601 @@
         <w:sz w:val="22"/>
         <w:szCs w:val="22"/>
         <w:lang w:val="en-IE" w:eastAsia="en-US" w:bidi="ar-SA"/>
+      </w:rPr>
+    </w:rPrDefault>
+    <w:pPrDefault>
+      <w:pPr>
+        <w:spacing w:after="200" w:line="276" w:lineRule="auto"/>
+      </w:pPr>
+    </w:pPrDefault>
+  </w:docDefaults>
+  <w:latentStyles w:defLockedState="0" w:defUIPriority="99" w:defSemiHidden="1" w:defUnhideWhenUsed="1" w:defQFormat="0" w:count="267">
+    <w:lsdException w:name="Normal" w:semiHidden="0" w:uiPriority="0" w:unhideWhenUsed="0" w:qFormat="1"/>
+    <w:lsdException w:name="heading 1" w:semiHidden="0" w:uiPriority="9" w:unhideWhenUsed="0" w:qFormat="1"/>
+    <w:lsdException w:name="heading 2" w:uiPriority="9" w:qFormat="1"/>
+    <w:lsdException w:name="heading 3" w:uiPriority="9" w:qFormat="1"/>
+    <w:lsdException w:name="heading 4" w:uiPriority="9" w:qFormat="1"/>
+    <w:lsdException w:name="heading 5" w:uiPriority="9" w:qFormat="1"/>
+    <w:lsdException w:name="heading 6" w:uiPriority="9" w:qFormat="1"/>
+    <w:lsdException w:name="heading 7" w:uiPriority="9" w:qFormat="1"/>
+    <w:lsdException w:name="heading 8" w:uiPriority="9" w:qFormat="1"/>
+    <w:lsdException w:name="heading 9" w:uiPriority="9" w:qFormat="1"/>
+    <w:lsdException w:name="toc 1" w:uiPriority="39" w:qFormat="1"/>
+    <w:lsdException w:name="toc 2" w:uiPriority="39" w:qFormat="1"/>
+    <w:lsdException w:name="toc 3" w:uiPriority="39" w:qFormat="1"/>
+    <w:lsdException w:name="toc 4" w:uiPriority="39"/>
+    <w:lsdException w:name="toc 5" w:uiPriority="39"/>
+    <w:lsdException w:name="toc 6" w:uiPriority="39"/>
+    <w:lsdException w:name="toc 7" w:uiPriority="39"/>
+    <w:lsdException w:name="toc 8" w:uiPriority="39"/>
+    <w:lsdException w:name="toc 9" w:uiPriority="39"/>
+    <w:lsdException w:name="caption" w:uiPriority="35" w:qFormat="1"/>
+    <w:lsdException w:name="Title" w:semiHidden="0" w:uiPriority="10" w:unhideWhenUsed="0" w:qFormat="1"/>
+    <w:lsdException w:name="Default Paragraph Font" w:uiPriority="1"/>
+    <w:lsdException w:name="Subtitle" w:semiHidden="0" w:uiPriority="11" w:unhideWhenUsed="0" w:qFormat="1"/>
+    <w:lsdException w:name="Strong" w:semiHidden="0" w:uiPriority="22" w:unhideWhenUsed="0" w:qFormat="1"/>
+    <w:lsdException w:name="Emphasis" w:semiHidden="0" w:uiPriority="20" w:unhideWhenUsed="0" w:qFormat="1"/>
+    <w:lsdException w:name="Table Grid" w:semiHidden="0" w:uiPriority="59" w:unhideWhenUsed="0"/>
+    <w:lsdException w:name="Placeholder Text" w:unhideWhenUsed="0"/>
+    <w:lsdException w:name="No Spacing" w:semiHidden="0" w:uiPriority="1" w:unhideWhenUsed="0" w:qFormat="1"/>
+    <w:lsdException w:name="Light Shading" w:semiHidden="0" w:uiPriority="60" w:unhideWhenUsed="0"/>
+    <w:lsdException w:name="Light List" w:semiHidden="0" w:uiPriority="61" w:unhideWhenUsed="0"/>
+    <w:lsdException w:name="Light Grid" w:semiHidden="0" w:uiPriority="62" w:unhideWhenUsed="0"/>
+    <w:lsdException w:name="Medium Shading 1" w:semiHidden="0" w:uiPriority="63" w:unhideWhenUsed="0"/>
+    <w:lsdException w:name="Medium Shading 2" w:semiHidden="0" w:uiPriority="64" w:unhideWhenUsed="0"/>
+    <w:lsdException w:name="Medium List 1" w:semiHidden="0" w:uiPriority="65" w:unhideWhenUsed="0"/>
+    <w:lsdException w:name="Medium List 2" w:semiHidden="0" w:uiPriority="66" w:unhideWhenUsed="0"/>
+    <w:lsdException w:name="Medium Grid 1" w:semiHidden="0" w:uiPriority="67" w:unhideWhenUsed="0"/>
+    <w:lsdException w:name="Medium Grid 2" w:semiHidden="0" w:uiPriority="68" w:unhideWhenUsed="0"/>
+    <w:lsdException w:name="Medium Grid 3" w:semiHidden="0" w:uiPriority="69" w:unhideWhenUsed="0"/>
+    <w:lsdException w:name="Dark List" w:semiHidden="0" w:uiPriority="70" w:unhideWhenUsed="0"/>
+    <w:lsdException w:name="Colorful Shading" w:semiHidden="0" w:uiPriority="71" w:unhideWhenUsed="0"/>
+    <w:lsdException w:name="Colorful List" w:semiHidden="0" w:uiPriority="72" w:unhideWhenUsed="0"/>
+    <w:lsdException w:name="Colorful Grid" w:semiHidden="0" w:uiPriority="73" w:unhideWhenUsed="0"/>
+    <w:lsdException w:name="Light Shading Accent 1" w:semiHidden="0" w:uiPriority="60" w:unhideWhenUsed="0"/>
+    <w:lsdException w:name="Light List Accent 1" w:semiHidden="0" w:uiPriority="61" w:unhideWhenUsed="0"/>
+    <w:lsdException w:name="Light Grid Accent 1" w:semiHidden="0" w:uiPriority="62" w:unhideWhenUsed="0"/>
+    <w:lsdException w:name="Medium Shading 1 Accent 1" w:semiHidden="0" w:uiPriority="63" w:unhideWhenUsed="0"/>
+    <w:lsdException w:name="Medium Shading 2 Accent 1" w:semiHidden="0" w:uiPriority="64" w:unhideWhenUsed="0"/>
+    <w:lsdException w:name="Medium List 1 Accent 1" w:semiHidden="0" w:uiPriority="65" w:unhideWhenUsed="0"/>
+    <w:lsdException w:name="Revision" w:unhideWhenUsed="0"/>
+    <w:lsdException w:name="List Paragraph" w:semiHidden="0" w:uiPriority="34" w:unhideWhenUsed="0" w:qFormat="1"/>
+    <w:lsdException w:name="Quote" w:semiHidden="0" w:uiPriority="29" w:unhideWhenUsed="0" w:qFormat="1"/>
+    <w:lsdException w:name="Intense Quote" w:semiHidden="0" w:uiPriority="30" w:unhideWhenUsed="0" w:qFormat="1"/>
+    <w:lsdException w:name="Medium List 2 Accent 1" w:semiHidden="0" w:uiPriority="66" w:unhideWhenUsed="0"/>
+    <w:lsdException w:name="Medium Grid 1 Accent 1" w:semiHidden="0" w:uiPriority="67" w:unhideWhenUsed="0"/>
+    <w:lsdException w:name="Medium Grid 2 Accent 1" w:semiHidden="0" w:uiPriority="68" w:unhideWhenUsed="0"/>
+    <w:lsdException w:name="Medium Grid 3 Accent 1" w:semiHidden="0" w:uiPriority="69" w:unhideWhenUsed="0"/>
+    <w:lsdException w:name="Dark List Accent 1" w:semiHidden="0" w:uiPriority="70" w:unhideWhenUsed="0"/>
+    <w:lsdException w:name="Colorful Shading Accent 1" w:semiHidden="0" w:uiPriority="71" w:unhideWhenUsed="0"/>
+    <w:lsdException w:name="Colorful List Accent 1" w:semiHidden="0" w:uiPriority="72" w:unhideWhenUsed="0"/>
+    <w:lsdException w:name="Colorful Grid Accent 1" w:semiHidden="0" w:uiPriority="73" w:unhideWhenUsed="0"/>
+    <w:lsdException w:name="Light Shading Accent 2" w:semiHidden="0" w:uiPriority="60" w:unhideWhenUsed="0"/>
+    <w:lsdException w:name="Light List Accent 2" w:semiHidden="0" w:uiPriority="61" w:unhideWhenUsed="0"/>
+    <w:lsdException w:name="Light Grid Accent 2" w:semiHidden="0" w:uiPriority="62" w:unhideWhenUsed="0"/>
+    <w:lsdException w:name="Medium Shading 1 Accent 2" w:semiHidden="0" w:uiPriority="63" w:unhideWhenUsed="0"/>
+    <w:lsdException w:name="Medium Shading 2 Accent 2" w:semiHidden="0" w:uiPriority="64" w:unhideWhenUsed="0"/>
+    <w:lsdException w:name="Medium List 1 Accent 2" w:semiHidden="0" w:uiPriority="65" w:unhideWhenUsed="0"/>
+    <w:lsdException w:name="Medium List 2 Accent 2" w:semiHidden="0" w:uiPriority="66" w:unhideWhenUsed="0"/>
+    <w:lsdException w:name="Medium Grid 1 Accent 2" w:semiHidden="0" w:uiPriority="67" w:unhideWhenUsed="0"/>
+    <w:lsdException w:name="Medium Grid 2 Accent 2" w:semiHidden="0" w:uiPriority="68" w:unhideWhenUsed="0"/>
+    <w:lsdException w:name="Medium Grid 3 Accent 2" w:semiHidden="0" w:uiPriority="69" w:unhideWhenUsed="0"/>
+    <w:lsdException w:name="Dark List Accent 2" w:semiHidden="0" w:uiPriority="70" w:unhideWhenUsed="0"/>
+    <w:lsdException w:name="Colorful Shading Accent 2" w:semiHidden="0" w:uiPriority="71" w:unhideWhenUsed="0"/>
+    <w:lsdException w:name="Colorful List Accent 2" w:semiHidden="0" w:uiPriority="72" w:unhideWhenUsed="0"/>
+    <w:lsdException w:name="Colorful Grid Accent 2" w:semiHidden="0" w:uiPriority="73" w:unhideWhenUsed="0"/>
+    <w:lsdException w:name="Light Shading Accent 3" w:semiHidden="0" w:uiPriority="60" w:unhideWhenUsed="0"/>
+    <w:lsdException w:name="Light List Accent 3" w:semiHidden="0" w:uiPriority="61" w:unhideWhenUsed="0"/>
+    <w:lsdException w:name="Light Grid Accent 3" w:semiHidden="0" w:uiPriority="62" w:unhideWhenUsed="0"/>
+    <w:lsdException w:name="Medium Shading 1 Accent 3" w:semiHidden="0" w:uiPriority="63" w:unhideWhenUsed="0"/>
+    <w:lsdException w:name="Medium Shading 2 Accent 3" w:semiHidden="0" w:uiPriority="64" w:unhideWhenUsed="0"/>
+    <w:lsdException w:name="Medium List 1 Accent 3" w:semiHidden="0" w:uiPriority="65" w:unhideWhenUsed="0"/>
+    <w:lsdException w:name="Medium List 2 Accent 3" w:semiHidden="0" w:uiPriority="66" w:unhideWhenUsed="0"/>
+    <w:lsdException w:name="Medium Grid 1 Accent 3" w:semiHidden="0" w:uiPriority="67" w:unhideWhenUsed="0"/>
+    <w:lsdException w:name="Medium Grid 2 Accent 3" w:semiHidden="0" w:uiPriority="68" w:unhideWhenUsed="0"/>
+    <w:lsdException w:name="Medium Grid 3 Accent 3" w:semiHidden="0" w:uiPriority="69" w:unhideWhenUsed="0"/>
+    <w:lsdException w:name="Dark List Accent 3" w:semiHidden="0" w:uiPriority="70" w:unhideWhenUsed="0"/>
+    <w:lsdException w:name="Colorful Shading Accent 3" w:semiHidden="0" w:uiPriority="71" w:unhideWhenUsed="0"/>
+    <w:lsdException w:name="Colorful List Accent 3" w:semiHidden="0" w:uiPriority="72" w:unhideWhenUsed="0"/>
+    <w:lsdException w:name="Colorful Grid Accent 3" w:semiHidden="0" w:uiPriority="73" w:unhideWhenUsed="0"/>
+    <w:lsdException w:name="Light Shading Accent 4" w:semiHidden="0" w:uiPriority="60" w:unhideWhenUsed="0"/>
+    <w:lsdException w:name="Light List Accent 4" w:semiHidden="0" w:uiPriority="61" w:unhideWhenUsed="0"/>
+    <w:lsdException w:name="Light Grid Accent 4" w:semiHidden="0" w:uiPriority="62" w:unhideWhenUsed="0"/>
+    <w:lsdException w:name="Medium Shading 1 Accent 4" w:semiHidden="0" w:uiPriority="63" w:unhideWhenUsed="0"/>
+    <w:lsdException w:name="Medium Shading 2 Accent 4" w:semiHidden="0" w:uiPriority="64" w:unhideWhenUsed="0"/>
+    <w:lsdException w:name="Medium List 1 Accent 4" w:semiHidden="0" w:uiPriority="65" w:unhideWhenUsed="0"/>
+    <w:lsdException w:name="Medium List 2 Accent 4" w:semiHidden="0" w:uiPriority="66" w:unhideWhenUsed="0"/>
+    <w:lsdException w:name="Medium Grid 1 Accent 4" w:semiHidden="0" w:uiPriority="67" w:unhideWhenUsed="0"/>
+    <w:lsdException w:name="Medium Grid 2 Accent 4" w:semiHidden="0" w:uiPriority="68" w:unhideWhenUsed="0"/>
+    <w:lsdException w:name="Medium Grid 3 Accent 4" w:semiHidden="0" w:uiPriority="69" w:unhideWhenUsed="0"/>
+    <w:lsdException w:name="Dark List Accent 4" w:semiHidden="0" w:uiPriority="70" w:unhideWhenUsed="0"/>
+    <w:lsdException w:name="Colorful Shading Accent 4" w:semiHidden="0" w:uiPriority="71" w:unhideWhenUsed="0"/>
+    <w:lsdException w:name="Colorful List Accent 4" w:semiHidden="0" w:uiPriority="72" w:unhideWhenUsed="0"/>
+    <w:lsdException w:name="Colorful Grid Accent 4" w:semiHidden="0" w:uiPriority="73" w:unhideWhenUsed="0"/>
+    <w:lsdException w:name="Light Shading Accent 5" w:semiHidden="0" w:uiPriority="60" w:unhideWhenUsed="0"/>
+    <w:lsdException w:name="Light List Accent 5" w:semiHidden="0" w:uiPriority="61" w:unhideWhenUsed="0"/>
+    <w:lsdException w:name="Light Grid Accent 5" w:semiHidden="0" w:uiPriority="62" w:unhideWhenUsed="0"/>
+    <w:lsdException w:name="Medium Shading 1 Accent 5" w:semiHidden="0" w:uiPriority="63" w:unhideWhenUsed="0"/>
+    <w:lsdException w:name="Medium Shading 2 Accent 5" w:semiHidden="0" w:uiPriority="64" w:unhideWhenUsed="0"/>
+    <w:lsdException w:name="Medium List 1 Accent 5" w:semiHidden="0" w:uiPriority="65" w:unhideWhenUsed="0"/>
+    <w:lsdException w:name="Medium List 2 Accent 5" w:semiHidden="0" w:uiPriority="66" w:unhideWhenUsed="0"/>
+    <w:lsdException w:name="Medium Grid 1 Accent 5" w:semiHidden="0" w:uiPriority="67" w:unhideWhenUsed="0"/>
+    <w:lsdException w:name="Medium Grid 2 Accent 5" w:semiHidden="0" w:uiPriority="68" w:unhideWhenUsed="0"/>
+    <w:lsdException w:name="Medium Grid 3 Accent 5" w:semiHidden="0" w:uiPriority="69" w:unhideWhenUsed="0"/>
+    <w:lsdException w:name="Dark List Accent 5" w:semiHidden="0" w:uiPriority="70" w:unhideWhenUsed="0"/>
+    <w:lsdException w:name="Colorful Shading Accent 5" w:semiHidden="0" w:uiPriority="71" w:unhideWhenUsed="0"/>
+    <w:lsdException w:name="Colorful List Accent 5" w:semiHidden="0" w:uiPriority="72" w:unhideWhenUsed="0"/>
+    <w:lsdException w:name="Colorful Grid Accent 5" w:semiHidden="0" w:uiPriority="73" w:unhideWhenUsed="0"/>
+    <w:lsdException w:name="Light Shading Accent 6" w:semiHidden="0" w:uiPriority="60" w:unhideWhenUsed="0"/>
+    <w:lsdException w:name="Light List Accent 6" w:semiHidden="0" w:uiPriority="61" w:unhideWhenUsed="0"/>
+    <w:lsdException w:name="Light Grid Accent 6" w:semiHidden="0" w:uiPriority="62" w:unhideWhenUsed="0"/>
+    <w:lsdException w:name="Medium Shading 1 Accent 6" w:semiHidden="0" w:uiPriority="63" w:unhideWhenUsed="0"/>
+    <w:lsdException w:name="Medium Shading 2 Accent 6" w:semiHidden="0" w:uiPriority="64" w:unhideWhenUsed="0"/>
+    <w:lsdException w:name="Medium List 1 Accent 6" w:semiHidden="0" w:uiPriority="65" w:unhideWhenUsed="0"/>
+    <w:lsdException w:name="Medium List 2 Accent 6" w:semiHidden="0" w:uiPriority="66" w:unhideWhenUsed="0"/>
+    <w:lsdException w:name="Medium Grid 1 Accent 6" w:semiHidden="0" w:uiPriority="67" w:unhideWhenUsed="0"/>
+    <w:lsdException w:name="Medium Grid 2 Accent 6" w:semiHidden="0" w:uiPriority="68" w:unhideWhenUsed="0"/>
+    <w:lsdException w:name="Medium Grid 3 Accent 6" w:semiHidden="0" w:uiPriority="69" w:unhideWhenUsed="0"/>
+    <w:lsdException w:name="Dark List Accent 6" w:semiHidden="0" w:uiPriority="70" w:unhideWhenUsed="0"/>
+    <w:lsdException w:name="Colorful Shading Accent 6" w:semiHidden="0" w:uiPriority="71" w:unhideWhenUsed="0"/>
+    <w:lsdException w:name="Colorful List Accent 6" w:semiHidden="0" w:uiPriority="72" w:unhideWhenUsed="0"/>
+    <w:lsdException w:name="Colorful Grid Accent 6" w:semiHidden="0" w:uiPriority="73" w:unhideWhenUsed="0"/>
+    <w:lsdException w:name="Subtle Emphasis" w:semiHidden="0" w:uiPriority="19" w:unhideWhenUsed="0" w:qFormat="1"/>
+    <w:lsdException w:name="Intense Emphasis" w:semiHidden="0" w:uiPriority="21" w:unhideWhenUsed="0" w:qFormat="1"/>
+    <w:lsdException w:name="Subtle Reference" w:semiHidden="0" w:uiPriority="31" w:unhideWhenUsed="0" w:qFormat="1"/>
+    <w:lsdException w:name="Intense Reference" w:semiHidden="0" w:uiPriority="32" w:unhideWhenUsed="0" w:qFormat="1"/>
+    <w:lsdException w:name="Book Title" w:semiHidden="0" w:uiPriority="33" w:unhideWhenUsed="0" w:qFormat="1"/>
+    <w:lsdException w:name="Bibliography" w:uiPriority="37"/>
+    <w:lsdException w:name="TOC Heading" w:uiPriority="39" w:qFormat="1"/>
+  </w:latentStyles>
+  <w:style w:type="paragraph" w:default="1" w:styleId="Norml">
+    <w:name w:val="Normal"/>
+    <w:qFormat/>
+    <w:rsid w:val="00DA5449"/>
+    <w:pPr>
+      <w:spacing w:after="120"/>
+      <w:ind w:left="340" w:firstLine="720"/>
+      <w:jc w:val="both"/>
+    </w:pPr>
+  </w:style>
+  <w:style w:type="paragraph" w:styleId="Cmsor1">
+    <w:name w:val="heading 1"/>
+    <w:basedOn w:val="Norml"/>
+    <w:next w:val="Norml"/>
+    <w:link w:val="Cmsor1Char"/>
+    <w:uiPriority w:val="9"/>
+    <w:qFormat/>
+    <w:rsid w:val="000A1E2D"/>
+    <w:pPr>
+      <w:keepNext/>
+      <w:keepLines/>
+      <w:spacing w:before="480" w:after="0"/>
+      <w:ind w:left="0" w:firstLine="0"/>
+      <w:outlineLvl w:val="0"/>
+    </w:pPr>
+    <w:rPr>
+      <w:rFonts w:asciiTheme="majorHAnsi" w:eastAsiaTheme="majorEastAsia" w:hAnsiTheme="majorHAnsi" w:cstheme="majorBidi"/>
+      <w:b/>
+      <w:bCs/>
+      <w:color w:val="365F91" w:themeColor="accent1" w:themeShade="BF"/>
+      <w:sz w:val="28"/>
+      <w:szCs w:val="28"/>
+    </w:rPr>
+  </w:style>
+  <w:style w:type="paragraph" w:styleId="Cmsor2">
+    <w:name w:val="heading 2"/>
+    <w:basedOn w:val="Norml"/>
+    <w:next w:val="Norml"/>
+    <w:link w:val="Cmsor2Char"/>
+    <w:uiPriority w:val="9"/>
+    <w:unhideWhenUsed/>
+    <w:qFormat/>
+    <w:rsid w:val="00DA5449"/>
+    <w:pPr>
+      <w:keepNext/>
+      <w:keepLines/>
+      <w:numPr>
+        <w:numId w:val="3"/>
+      </w:numPr>
+      <w:spacing w:before="200" w:after="240"/>
+      <w:outlineLvl w:val="1"/>
+    </w:pPr>
+    <w:rPr>
+      <w:rFonts w:asciiTheme="majorHAnsi" w:eastAsiaTheme="majorEastAsia" w:hAnsiTheme="majorHAnsi" w:cstheme="majorBidi"/>
+      <w:b/>
+      <w:bCs/>
+      <w:i/>
+      <w:sz w:val="28"/>
+      <w:szCs w:val="26"/>
+    </w:rPr>
+  </w:style>
+  <w:style w:type="paragraph" w:styleId="Cmsor3">
+    <w:name w:val="heading 3"/>
+    <w:basedOn w:val="Norml"/>
+    <w:next w:val="Norml"/>
+    <w:link w:val="Cmsor3Char"/>
+    <w:uiPriority w:val="9"/>
+    <w:unhideWhenUsed/>
+    <w:qFormat/>
+    <w:rsid w:val="000A1E2D"/>
+    <w:pPr>
+      <w:keepNext/>
+      <w:keepLines/>
+      <w:numPr>
+        <w:ilvl w:val="1"/>
+        <w:numId w:val="3"/>
+      </w:numPr>
+      <w:spacing w:before="200" w:after="0"/>
+      <w:outlineLvl w:val="2"/>
+    </w:pPr>
+    <w:rPr>
+      <w:rFonts w:asciiTheme="majorHAnsi" w:eastAsiaTheme="majorEastAsia" w:hAnsiTheme="majorHAnsi" w:cstheme="majorBidi"/>
+      <w:b/>
+      <w:bCs/>
+      <w:color w:val="000000" w:themeColor="text1"/>
+    </w:rPr>
+  </w:style>
+  <w:style w:type="paragraph" w:styleId="Cmsor4">
+    <w:name w:val="heading 4"/>
+    <w:basedOn w:val="Norml"/>
+    <w:next w:val="Norml"/>
+    <w:link w:val="Cmsor4Char"/>
+    <w:uiPriority w:val="9"/>
+    <w:unhideWhenUsed/>
+    <w:qFormat/>
+    <w:rsid w:val="00EF4D3D"/>
+    <w:pPr>
+      <w:keepNext/>
+      <w:keepLines/>
+      <w:numPr>
+        <w:ilvl w:val="2"/>
+        <w:numId w:val="3"/>
+      </w:numPr>
+      <w:spacing w:before="200" w:after="0"/>
+      <w:outlineLvl w:val="3"/>
+    </w:pPr>
+    <w:rPr>
+      <w:rFonts w:asciiTheme="majorHAnsi" w:eastAsiaTheme="majorEastAsia" w:hAnsiTheme="majorHAnsi" w:cstheme="majorBidi"/>
+      <w:b/>
+      <w:bCs/>
+      <w:iCs/>
+    </w:rPr>
+  </w:style>
+  <w:style w:type="paragraph" w:styleId="Cmsor5">
+    <w:name w:val="heading 5"/>
+    <w:basedOn w:val="Norml"/>
+    <w:next w:val="Norml"/>
+    <w:link w:val="Cmsor5Char"/>
+    <w:uiPriority w:val="9"/>
+    <w:semiHidden/>
+    <w:unhideWhenUsed/>
+    <w:qFormat/>
+    <w:rsid w:val="00CC2FB5"/>
+    <w:pPr>
+      <w:keepNext/>
+      <w:keepLines/>
+      <w:numPr>
+        <w:ilvl w:val="4"/>
+        <w:numId w:val="3"/>
+      </w:numPr>
+      <w:spacing w:before="200" w:after="0"/>
+      <w:outlineLvl w:val="4"/>
+    </w:pPr>
+    <w:rPr>
+      <w:rFonts w:asciiTheme="majorHAnsi" w:eastAsiaTheme="majorEastAsia" w:hAnsiTheme="majorHAnsi" w:cstheme="majorBidi"/>
+      <w:color w:val="243F60" w:themeColor="accent1" w:themeShade="7F"/>
+    </w:rPr>
+  </w:style>
+  <w:style w:type="paragraph" w:styleId="Cmsor6">
+    <w:name w:val="heading 6"/>
+    <w:basedOn w:val="Norml"/>
+    <w:next w:val="Norml"/>
+    <w:link w:val="Cmsor6Char"/>
+    <w:uiPriority w:val="9"/>
+    <w:semiHidden/>
+    <w:unhideWhenUsed/>
+    <w:qFormat/>
+    <w:rsid w:val="00CC2FB5"/>
+    <w:pPr>
+      <w:keepNext/>
+      <w:keepLines/>
+      <w:numPr>
+        <w:ilvl w:val="5"/>
+        <w:numId w:val="3"/>
+      </w:numPr>
+      <w:spacing w:before="200" w:after="0"/>
+      <w:outlineLvl w:val="5"/>
+    </w:pPr>
+    <w:rPr>
+      <w:rFonts w:asciiTheme="majorHAnsi" w:eastAsiaTheme="majorEastAsia" w:hAnsiTheme="majorHAnsi" w:cstheme="majorBidi"/>
+      <w:i/>
+      <w:iCs/>
+      <w:color w:val="243F60" w:themeColor="accent1" w:themeShade="7F"/>
+    </w:rPr>
+  </w:style>
+  <w:style w:type="paragraph" w:styleId="Cmsor7">
+    <w:name w:val="heading 7"/>
+    <w:basedOn w:val="Norml"/>
+    <w:next w:val="Norml"/>
+    <w:link w:val="Cmsor7Char"/>
+    <w:uiPriority w:val="9"/>
+    <w:semiHidden/>
+    <w:unhideWhenUsed/>
+    <w:qFormat/>
+    <w:rsid w:val="00CC2FB5"/>
+    <w:pPr>
+      <w:keepNext/>
+      <w:keepLines/>
+      <w:numPr>
+        <w:ilvl w:val="6"/>
+        <w:numId w:val="3"/>
+      </w:numPr>
+      <w:spacing w:before="200" w:after="0"/>
+      <w:outlineLvl w:val="6"/>
+    </w:pPr>
+    <w:rPr>
+      <w:rFonts w:asciiTheme="majorHAnsi" w:eastAsiaTheme="majorEastAsia" w:hAnsiTheme="majorHAnsi" w:cstheme="majorBidi"/>
+      <w:i/>
+      <w:iCs/>
+      <w:color w:val="404040" w:themeColor="text1" w:themeTint="BF"/>
+    </w:rPr>
+  </w:style>
+  <w:style w:type="paragraph" w:styleId="Cmsor8">
+    <w:name w:val="heading 8"/>
+    <w:basedOn w:val="Norml"/>
+    <w:next w:val="Norml"/>
+    <w:link w:val="Cmsor8Char"/>
+    <w:uiPriority w:val="9"/>
+    <w:semiHidden/>
+    <w:unhideWhenUsed/>
+    <w:qFormat/>
+    <w:rsid w:val="00CC2FB5"/>
+    <w:pPr>
+      <w:keepNext/>
+      <w:keepLines/>
+      <w:numPr>
+        <w:ilvl w:val="7"/>
+        <w:numId w:val="3"/>
+      </w:numPr>
+      <w:spacing w:before="200" w:after="0"/>
+      <w:outlineLvl w:val="7"/>
+    </w:pPr>
+    <w:rPr>
+      <w:rFonts w:asciiTheme="majorHAnsi" w:eastAsiaTheme="majorEastAsia" w:hAnsiTheme="majorHAnsi" w:cstheme="majorBidi"/>
+      <w:color w:val="404040" w:themeColor="text1" w:themeTint="BF"/>
+      <w:sz w:val="20"/>
+      <w:szCs w:val="20"/>
+    </w:rPr>
+  </w:style>
+  <w:style w:type="paragraph" w:styleId="Cmsor9">
+    <w:name w:val="heading 9"/>
+    <w:basedOn w:val="Norml"/>
+    <w:next w:val="Norml"/>
+    <w:link w:val="Cmsor9Char"/>
+    <w:uiPriority w:val="9"/>
+    <w:semiHidden/>
+    <w:unhideWhenUsed/>
+    <w:qFormat/>
+    <w:rsid w:val="00CC2FB5"/>
+    <w:pPr>
+      <w:keepNext/>
+      <w:keepLines/>
+      <w:numPr>
+        <w:ilvl w:val="8"/>
+        <w:numId w:val="3"/>
+      </w:numPr>
+      <w:spacing w:before="200" w:after="0"/>
+      <w:outlineLvl w:val="8"/>
+    </w:pPr>
+    <w:rPr>
+      <w:rFonts w:asciiTheme="majorHAnsi" w:eastAsiaTheme="majorEastAsia" w:hAnsiTheme="majorHAnsi" w:cstheme="majorBidi"/>
+      <w:i/>
+      <w:iCs/>
+      <w:color w:val="404040" w:themeColor="text1" w:themeTint="BF"/>
+      <w:sz w:val="20"/>
+      <w:szCs w:val="20"/>
+    </w:rPr>
+  </w:style>
+  <w:style w:type="character" w:default="1" w:styleId="Bekezdsalapbettpusa">
+    <w:name w:val="Default Paragraph Font"/>
+    <w:uiPriority w:val="1"/>
+    <w:semiHidden/>
+    <w:unhideWhenUsed/>
+  </w:style>
+  <w:style w:type="table" w:default="1" w:styleId="Normltblzat">
+    <w:name w:val="Normal Table"/>
+    <w:uiPriority w:val="99"/>
+    <w:semiHidden/>
+    <w:unhideWhenUsed/>
+    <w:tblPr>
+      <w:tblInd w:w="0" w:type="dxa"/>
+      <w:tblCellMar>
+        <w:top w:w="0" w:type="dxa"/>
+        <w:left w:w="108" w:type="dxa"/>
+        <w:bottom w:w="0" w:type="dxa"/>
+        <w:right w:w="108" w:type="dxa"/>
+      </w:tblCellMar>
+    </w:tblPr>
+  </w:style>
+  <w:style w:type="numbering" w:default="1" w:styleId="Nemlista">
+    <w:name w:val="No List"/>
+    <w:uiPriority w:val="99"/>
+    <w:semiHidden/>
+    <w:unhideWhenUsed/>
+  </w:style>
+  <w:style w:type="character" w:customStyle="1" w:styleId="Cmsor1Char">
+    <w:name w:val="Címsor 1 Char"/>
+    <w:basedOn w:val="Bekezdsalapbettpusa"/>
+    <w:link w:val="Cmsor1"/>
+    <w:uiPriority w:val="9"/>
+    <w:rsid w:val="000A1E2D"/>
+    <w:rPr>
+      <w:rFonts w:asciiTheme="majorHAnsi" w:eastAsiaTheme="majorEastAsia" w:hAnsiTheme="majorHAnsi" w:cstheme="majorBidi"/>
+      <w:b/>
+      <w:bCs/>
+      <w:color w:val="365F91" w:themeColor="accent1" w:themeShade="BF"/>
+      <w:sz w:val="28"/>
+      <w:szCs w:val="28"/>
+    </w:rPr>
+  </w:style>
+  <w:style w:type="character" w:customStyle="1" w:styleId="Cmsor2Char">
+    <w:name w:val="Címsor 2 Char"/>
+    <w:basedOn w:val="Bekezdsalapbettpusa"/>
+    <w:link w:val="Cmsor2"/>
+    <w:uiPriority w:val="9"/>
+    <w:rsid w:val="00DA5449"/>
+    <w:rPr>
+      <w:rFonts w:asciiTheme="majorHAnsi" w:eastAsiaTheme="majorEastAsia" w:hAnsiTheme="majorHAnsi" w:cstheme="majorBidi"/>
+      <w:b/>
+      <w:bCs/>
+      <w:i/>
+      <w:sz w:val="28"/>
+      <w:szCs w:val="26"/>
+    </w:rPr>
+  </w:style>
+  <w:style w:type="paragraph" w:styleId="Listaszerbekezds">
+    <w:name w:val="List Paragraph"/>
+    <w:basedOn w:val="Norml"/>
+    <w:uiPriority w:val="34"/>
+    <w:qFormat/>
+    <w:rsid w:val="000A1E2D"/>
+    <w:pPr>
+      <w:ind w:left="720"/>
+      <w:contextualSpacing/>
+    </w:pPr>
+  </w:style>
+  <w:style w:type="character" w:customStyle="1" w:styleId="Cmsor3Char">
+    <w:name w:val="Címsor 3 Char"/>
+    <w:basedOn w:val="Bekezdsalapbettpusa"/>
+    <w:link w:val="Cmsor3"/>
+    <w:uiPriority w:val="9"/>
+    <w:rsid w:val="000A1E2D"/>
+    <w:rPr>
+      <w:rFonts w:asciiTheme="majorHAnsi" w:eastAsiaTheme="majorEastAsia" w:hAnsiTheme="majorHAnsi" w:cstheme="majorBidi"/>
+      <w:b/>
+      <w:bCs/>
+      <w:color w:val="000000" w:themeColor="text1"/>
+    </w:rPr>
+  </w:style>
+  <w:style w:type="paragraph" w:styleId="Buborkszveg">
+    <w:name w:val="Balloon Text"/>
+    <w:basedOn w:val="Norml"/>
+    <w:link w:val="BuborkszvegChar"/>
+    <w:uiPriority w:val="99"/>
+    <w:semiHidden/>
+    <w:unhideWhenUsed/>
+    <w:rsid w:val="00DA5449"/>
+    <w:pPr>
+      <w:spacing w:after="0" w:line="240" w:lineRule="auto"/>
+    </w:pPr>
+    <w:rPr>
+      <w:rFonts w:ascii="Tahoma" w:hAnsi="Tahoma" w:cs="Tahoma"/>
+      <w:sz w:val="16"/>
+      <w:szCs w:val="16"/>
+    </w:rPr>
+  </w:style>
+  <w:style w:type="character" w:customStyle="1" w:styleId="BuborkszvegChar">
+    <w:name w:val="Buborékszöveg Char"/>
+    <w:basedOn w:val="Bekezdsalapbettpusa"/>
+    <w:link w:val="Buborkszveg"/>
+    <w:uiPriority w:val="99"/>
+    <w:semiHidden/>
+    <w:rsid w:val="00DA5449"/>
+    <w:rPr>
+      <w:rFonts w:ascii="Tahoma" w:hAnsi="Tahoma" w:cs="Tahoma"/>
+      <w:sz w:val="16"/>
+      <w:szCs w:val="16"/>
+    </w:rPr>
+  </w:style>
+  <w:style w:type="paragraph" w:styleId="Kpalrs">
+    <w:name w:val="caption"/>
+    <w:basedOn w:val="Norml"/>
+    <w:next w:val="Norml"/>
+    <w:uiPriority w:val="35"/>
+    <w:unhideWhenUsed/>
+    <w:qFormat/>
+    <w:rsid w:val="00DA5449"/>
+    <w:pPr>
+      <w:spacing w:after="200" w:line="240" w:lineRule="auto"/>
+    </w:pPr>
+    <w:rPr>
+      <w:b/>
+      <w:bCs/>
+      <w:color w:val="4F81BD" w:themeColor="accent1"/>
+      <w:sz w:val="18"/>
+      <w:szCs w:val="18"/>
+    </w:rPr>
+  </w:style>
+  <w:style w:type="paragraph" w:styleId="lfej">
+    <w:name w:val="header"/>
+    <w:basedOn w:val="Norml"/>
+    <w:link w:val="lfejChar"/>
+    <w:uiPriority w:val="99"/>
+    <w:unhideWhenUsed/>
+    <w:rsid w:val="00DA5449"/>
+    <w:pPr>
+      <w:tabs>
+        <w:tab w:val="center" w:pos="4513"/>
+        <w:tab w:val="right" w:pos="9026"/>
+      </w:tabs>
+      <w:spacing w:after="0" w:line="240" w:lineRule="auto"/>
+    </w:pPr>
+  </w:style>
+  <w:style w:type="character" w:customStyle="1" w:styleId="lfejChar">
+    <w:name w:val="Élőfej Char"/>
+    <w:basedOn w:val="Bekezdsalapbettpusa"/>
+    <w:link w:val="lfej"/>
+    <w:uiPriority w:val="99"/>
+    <w:rsid w:val="00DA5449"/>
+  </w:style>
+  <w:style w:type="paragraph" w:styleId="llb">
+    <w:name w:val="footer"/>
+    <w:basedOn w:val="Norml"/>
+    <w:link w:val="llbChar"/>
+    <w:uiPriority w:val="99"/>
+    <w:unhideWhenUsed/>
+    <w:rsid w:val="00DA5449"/>
+    <w:pPr>
+      <w:tabs>
+        <w:tab w:val="center" w:pos="4513"/>
+        <w:tab w:val="right" w:pos="9026"/>
+      </w:tabs>
+      <w:spacing w:after="0" w:line="240" w:lineRule="auto"/>
+    </w:pPr>
+  </w:style>
+  <w:style w:type="character" w:customStyle="1" w:styleId="llbChar">
+    <w:name w:val="Élőláb Char"/>
+    <w:basedOn w:val="Bekezdsalapbettpusa"/>
+    <w:link w:val="llb"/>
+    <w:uiPriority w:val="99"/>
+    <w:rsid w:val="00DA5449"/>
+  </w:style>
+  <w:style w:type="character" w:customStyle="1" w:styleId="Cmsor4Char">
+    <w:name w:val="Címsor 4 Char"/>
+    <w:basedOn w:val="Bekezdsalapbettpusa"/>
+    <w:link w:val="Cmsor4"/>
+    <w:uiPriority w:val="9"/>
+    <w:rsid w:val="00EF4D3D"/>
+    <w:rPr>
+      <w:rFonts w:asciiTheme="majorHAnsi" w:eastAsiaTheme="majorEastAsia" w:hAnsiTheme="majorHAnsi" w:cstheme="majorBidi"/>
+      <w:b/>
+      <w:bCs/>
+      <w:iCs/>
+    </w:rPr>
+  </w:style>
+  <w:style w:type="character" w:customStyle="1" w:styleId="Cmsor5Char">
+    <w:name w:val="Címsor 5 Char"/>
+    <w:basedOn w:val="Bekezdsalapbettpusa"/>
+    <w:link w:val="Cmsor5"/>
+    <w:uiPriority w:val="9"/>
+    <w:semiHidden/>
+    <w:rsid w:val="00CC2FB5"/>
+    <w:rPr>
+      <w:rFonts w:asciiTheme="majorHAnsi" w:eastAsiaTheme="majorEastAsia" w:hAnsiTheme="majorHAnsi" w:cstheme="majorBidi"/>
+      <w:color w:val="243F60" w:themeColor="accent1" w:themeShade="7F"/>
+    </w:rPr>
+  </w:style>
+  <w:style w:type="character" w:customStyle="1" w:styleId="Cmsor6Char">
+    <w:name w:val="Címsor 6 Char"/>
+    <w:basedOn w:val="Bekezdsalapbettpusa"/>
+    <w:link w:val="Cmsor6"/>
+    <w:uiPriority w:val="9"/>
+    <w:semiHidden/>
+    <w:rsid w:val="00CC2FB5"/>
+    <w:rPr>
+      <w:rFonts w:asciiTheme="majorHAnsi" w:eastAsiaTheme="majorEastAsia" w:hAnsiTheme="majorHAnsi" w:cstheme="majorBidi"/>
+      <w:i/>
+      <w:iCs/>
+      <w:color w:val="243F60" w:themeColor="accent1" w:themeShade="7F"/>
+    </w:rPr>
+  </w:style>
+  <w:style w:type="character" w:customStyle="1" w:styleId="Cmsor7Char">
+    <w:name w:val="Címsor 7 Char"/>
+    <w:basedOn w:val="Bekezdsalapbettpusa"/>
+    <w:link w:val="Cmsor7"/>
+    <w:uiPriority w:val="9"/>
+    <w:semiHidden/>
+    <w:rsid w:val="00CC2FB5"/>
+    <w:rPr>
+      <w:rFonts w:asciiTheme="majorHAnsi" w:eastAsiaTheme="majorEastAsia" w:hAnsiTheme="majorHAnsi" w:cstheme="majorBidi"/>
+      <w:i/>
+      <w:iCs/>
+      <w:color w:val="404040" w:themeColor="text1" w:themeTint="BF"/>
+    </w:rPr>
+  </w:style>
+  <w:style w:type="character" w:customStyle="1" w:styleId="Cmsor8Char">
+    <w:name w:val="Címsor 8 Char"/>
+    <w:basedOn w:val="Bekezdsalapbettpusa"/>
+    <w:link w:val="Cmsor8"/>
+    <w:uiPriority w:val="9"/>
+    <w:semiHidden/>
+    <w:rsid w:val="00CC2FB5"/>
+    <w:rPr>
+      <w:rFonts w:asciiTheme="majorHAnsi" w:eastAsiaTheme="majorEastAsia" w:hAnsiTheme="majorHAnsi" w:cstheme="majorBidi"/>
+      <w:color w:val="404040" w:themeColor="text1" w:themeTint="BF"/>
+      <w:sz w:val="20"/>
+      <w:szCs w:val="20"/>
+    </w:rPr>
+  </w:style>
+  <w:style w:type="character" w:customStyle="1" w:styleId="Cmsor9Char">
+    <w:name w:val="Címsor 9 Char"/>
+    <w:basedOn w:val="Bekezdsalapbettpusa"/>
+    <w:link w:val="Cmsor9"/>
+    <w:uiPriority w:val="9"/>
+    <w:semiHidden/>
+    <w:rsid w:val="00CC2FB5"/>
+    <w:rPr>
+      <w:rFonts w:asciiTheme="majorHAnsi" w:eastAsiaTheme="majorEastAsia" w:hAnsiTheme="majorHAnsi" w:cstheme="majorBidi"/>
+      <w:i/>
+      <w:iCs/>
+      <w:color w:val="404040" w:themeColor="text1" w:themeTint="BF"/>
+      <w:sz w:val="20"/>
+      <w:szCs w:val="20"/>
+    </w:rPr>
+  </w:style>
+  <w:style w:type="paragraph" w:styleId="Tartalomjegyzkcmsora">
+    <w:name w:val="TOC Heading"/>
+    <w:basedOn w:val="Cmsor1"/>
+    <w:next w:val="Norml"/>
+    <w:uiPriority w:val="39"/>
+    <w:semiHidden/>
+    <w:unhideWhenUsed/>
+    <w:qFormat/>
+    <w:rsid w:val="00B61685"/>
+    <w:pPr>
+      <w:jc w:val="left"/>
+      <w:outlineLvl w:val="9"/>
+    </w:pPr>
+    <w:rPr>
+      <w:lang w:eastAsia="en-IE"/>
+    </w:rPr>
+  </w:style>
+  <w:style w:type="paragraph" w:styleId="TJ2">
+    <w:name w:val="toc 2"/>
+    <w:basedOn w:val="Norml"/>
+    <w:next w:val="Norml"/>
+    <w:autoRedefine/>
+    <w:uiPriority w:val="39"/>
+    <w:unhideWhenUsed/>
+    <w:qFormat/>
+    <w:rsid w:val="00B61685"/>
+    <w:pPr>
+      <w:spacing w:after="100"/>
+      <w:ind w:left="220" w:firstLine="0"/>
+      <w:jc w:val="left"/>
+    </w:pPr>
+    <w:rPr>
+      <w:rFonts w:eastAsiaTheme="minorEastAsia"/>
+      <w:lang w:eastAsia="en-IE"/>
+    </w:rPr>
+  </w:style>
+  <w:style w:type="paragraph" w:styleId="TJ1">
+    <w:name w:val="toc 1"/>
+    <w:basedOn w:val="Norml"/>
+    <w:next w:val="Norml"/>
+    <w:autoRedefine/>
+    <w:uiPriority w:val="39"/>
+    <w:unhideWhenUsed/>
+    <w:qFormat/>
+    <w:rsid w:val="00B61685"/>
+    <w:pPr>
+      <w:spacing w:after="100"/>
+      <w:ind w:left="0" w:firstLine="0"/>
+      <w:jc w:val="left"/>
+    </w:pPr>
+    <w:rPr>
+      <w:rFonts w:eastAsiaTheme="minorEastAsia"/>
+      <w:lang w:eastAsia="en-IE"/>
+    </w:rPr>
+  </w:style>
+  <w:style w:type="paragraph" w:styleId="TJ3">
+    <w:name w:val="toc 3"/>
+    <w:basedOn w:val="Norml"/>
+    <w:next w:val="Norml"/>
+    <w:autoRedefine/>
+    <w:uiPriority w:val="39"/>
+    <w:unhideWhenUsed/>
+    <w:qFormat/>
+    <w:rsid w:val="00B61685"/>
+    <w:pPr>
+      <w:spacing w:after="100"/>
+      <w:ind w:left="440" w:firstLine="0"/>
+      <w:jc w:val="left"/>
+    </w:pPr>
+    <w:rPr>
+      <w:rFonts w:eastAsiaTheme="minorEastAsia"/>
+      <w:lang w:eastAsia="en-IE"/>
+    </w:rPr>
+  </w:style>
+  <w:style w:type="character" w:styleId="Hiperhivatkozs">
+    <w:name w:val="Hyperlink"/>
+    <w:basedOn w:val="Bekezdsalapbettpusa"/>
+    <w:uiPriority w:val="99"/>
+    <w:unhideWhenUsed/>
+    <w:rsid w:val="00B61685"/>
+    <w:rPr>
+      <w:color w:val="0000FF" w:themeColor="hyperlink"/>
+      <w:u w:val="single"/>
+    </w:rPr>
+  </w:style>
+  <w:style w:type="paragraph" w:styleId="brajegyzk">
+    <w:name w:val="table of figures"/>
+    <w:basedOn w:val="Norml"/>
+    <w:next w:val="Norml"/>
+    <w:uiPriority w:val="99"/>
+    <w:unhideWhenUsed/>
+    <w:rsid w:val="00B61685"/>
+    <w:pPr>
+      <w:spacing w:after="0"/>
+      <w:ind w:left="0"/>
+    </w:pPr>
+  </w:style>
+</w:styles>
+</file>
+
+<file path=word/stylesWithEffects.xml><?xml version="1.0" encoding="utf-8"?>
+<w:styles xmlns:wpc="http://schemas.microsoft.com/office/word/2010/wordprocessingCanvas" xmlns:mc="http://schemas.openxmlformats.org/markup-compatibility/2006" xmlns:o="urn:schemas-microsoft-com:office:office" xmlns:r="http://schemas.openxmlformats.org/officeDocument/2006/relationships" xmlns:m="http://schemas.openxmlformats.org/officeDocument/2006/math" xmlns:v="urn:schemas-microsoft-com:vml" xmlns:wp14="http://schemas.microsoft.com/office/word/2010/wordprocessingDrawing" xmlns:wp="http://schemas.openxmlformats.org/drawingml/2006/wordprocessingDrawing" xmlns:w10="urn:schemas-microsoft-com:office:word" xmlns:w="http://schemas.openxmlformats.org/wordprocessingml/2006/main" xmlns:w14="http://schemas.microsoft.com/office/word/2010/wordml" xmlns:wpg="http://schemas.microsoft.com/office/word/2010/wordprocessingGroup" xmlns:wpi="http://schemas.microsoft.com/office/word/2010/wordprocessingInk" xmlns:wne="http://schemas.microsoft.com/office/word/2006/wordml" xmlns:wps="http://schemas.microsoft.com/office/word/2010/wordprocessingShape" mc:Ignorable="w14 wp14">
+  <w:docDefaults>
+    <w:rPrDefault>
+      <w:rPr>
+        <w:rFonts w:asciiTheme="minorHAnsi" w:eastAsiaTheme="minorHAnsi" w:hAnsiTheme="minorHAnsi" w:cstheme="minorBidi"/>
+        <w:sz w:val="22"/>
+        <w:szCs w:val="22"/>
+        <w:lang w:val="en-IE" w:eastAsia="en-US" w:bidi="ar-SA"/>
+      </w:rPr>
+    </w:rPrDefault>
+    <w:pPrDefault>
+      <w:pPr>
+        <w:spacing w:after="200" w:line="276" w:lineRule="auto"/>
+      </w:pPr>
+    </w:pPrDefault>
+  </w:docDefaults>
+  <w:latentStyles w:defLockedState="0" w:defUIPriority="99" w:defSemiHidden="1" w:defUnhideWhenUsed="1" w:defQFormat="0" w:count="267">
+    <w:lsdException w:name="Normal" w:semiHidden="0" w:uiPriority="0" w:unhideWhenUsed="0" w:qFormat="1"/>
+    <w:lsdException w:name="heading 1" w:semiHidden="0" w:uiPriority="9" w:unhideWhenUsed="0" w:qFormat="1"/>
+    <w:lsdException w:name="heading 2" w:uiPriority="9" w:qFormat="1"/>
+    <w:lsdException w:name="heading 3" w:uiPriority="9" w:qFormat="1"/>
+    <w:lsdException w:name="heading 4" w:uiPriority="9" w:qFormat="1"/>
+    <w:lsdException w:name="heading 5" w:uiPriority="9" w:qFormat="1"/>
+    <w:lsdException w:name="heading 6" w:uiPriority="9" w:qFormat="1"/>
+    <w:lsdException w:name="heading 7" w:uiPriority="9" w:qFormat="1"/>
+    <w:lsdException w:name="heading 8" w:uiPriority="9" w:qFormat="1"/>
+    <w:lsdException w:name="heading 9" w:uiPriority="9" w:qFormat="1"/>
+    <w:lsdException w:name="toc 1" w:uiPriority="39" w:qFormat="1"/>
+    <w:lsdException w:name="toc 2" w:uiPriority="39" w:qFormat="1"/>
+    <w:lsdException w:name="toc 3" w:uiPriority="39" w:qFormat="1"/>
+    <w:lsdException w:name="toc 4" w:uiPriority="39"/>
+    <w:lsdException w:name="toc 5" w:uiPriority="39"/>
+    <w:lsdException w:name="toc 6" w:uiPriority="39"/>
+    <w:lsdException w:name="toc 7" w:uiPriority="39"/>
+    <w:lsdException w:name="toc 8" w:uiPriority="39"/>
+    <w:lsdException w:name="toc 9" w:uiPriority="39"/>
+    <w:lsdException w:name="caption" w:uiPriority="35" w:qFormat="1"/>
+    <w:lsdException w:name="Title" w:semiHidden="0" w:uiPriority="10" w:unhideWhenUsed="0" w:qFormat="1"/>
+    <w:lsdException w:name="Default Paragraph Font" w:uiPriority="1"/>
+    <w:lsdException w:name="Subtitle" w:semiHidden="0" w:uiPriority="11" w:unhideWhenUsed="0" w:qFormat="1"/>
+    <w:lsdException w:name="Strong" w:semiHidden="0" w:uiPriority="22" w:unhideWhenUsed="0" w:qFormat="1"/>
+    <w:lsdException w:name="Emphasis" w:semiHidden="0" w:uiPriority="20" w:unhideWhenUsed="0" w:qFormat="1"/>
+    <w:lsdException w:name="Table Grid" w:semiHidden="0" w:uiPriority="59" w:unhideWhenUsed="0"/>
+    <w:lsdException w:name="Placeholder Text" w:unhideWhenUsed="0"/>
+    <w:lsdException w:name="No Spacing" w:semiHidden="0" w:uiPriority="1" w:unhideWhenUsed="0" w:qFormat="1"/>
+    <w:lsdException w:name="Light Shading" w:semiHidden="0" w:uiPriority="60" w:unhideWhenUsed="0"/>
+    <w:lsdException w:name="Light List" w:semiHidden="0" w:uiPriority="61" w:unhideWhenUsed="0"/>
+    <w:lsdException w:name="Light Grid" w:semiHidden="0" w:uiPriority="62" w:unhideWhenUsed="0"/>
+    <w:lsdException w:name="Medium Shading 1" w:semiHidden="0" w:uiPriority="63" w:unhideWhenUsed="0"/>
+    <w:lsdException w:name="Medium Shading 2" w:semiHidden="0" w:uiPriority="64" w:unhideWhenUsed="0"/>
+    <w:lsdException w:name="Medium List 1" w:semiHidden="0" w:uiPriority="65" w:unhideWhenUsed="0"/>
+    <w:lsdException w:name="Medium List 2" w:semiHidden="0" w:uiPriority="66" w:unhideWhenUsed="0"/>
+    <w:lsdException w:name="Medium Grid 1" w:semiHidden="0" w:uiPriority="67" w:unhideWhenUsed="0"/>
+    <w:lsdException w:name="Medium Grid 2" w:semiHidden="0" w:uiPriority="68" w:unhideWhenUsed="0"/>
+    <w:lsdException w:name="Medium Grid 3" w:semiHidden="0" w:uiPriority="69" w:unhideWhenUsed="0"/>
+    <w:lsdException w:name="Dark List" w:semiHidden="0" w:uiPriority="70" w:unhideWhenUsed="0"/>
+    <w:lsdException w:name="Colorful Shading" w:semiHidden="0" w:uiPriority="71" w:unhideWhenUsed="0"/>
+    <w:lsdException w:name="Colorful List" w:semiHidden="0" w:uiPriority="72" w:unhideWhenUsed="0"/>
+    <w:lsdException w:name="Colorful Grid" w:semiHidden="0" w:uiPriority="73" w:unhideWhenUsed="0"/>
+    <w:lsdException w:name="Light Shading Accent 1" w:semiHidden="0" w:uiPriority="60" w:unhideWhenUsed="0"/>
+    <w:lsdException w:name="Light List Accent 1" w:semiHidden="0" w:uiPriority="61" w:unhideWhenUsed="0"/>
+    <w:lsdException w:name="Light Grid Accent 1" w:semiHidden="0" w:uiPriority="62" w:unhideWhenUsed="0"/>
+    <w:lsdException w:name="Medium Shading 1 Accent 1" w:semiHidden="0" w:uiPriority="63" w:unhideWhenUsed="0"/>
+    <w:lsdException w:name="Medium Shading 2 Accent 1" w:semiHidden="0" w:uiPriority="64" w:unhideWhenUsed="0"/>
+    <w:lsdException w:name="Medium List 1 Accent 1" w:semiHidden="0" w:uiPriority="65" w:unhideWhenUsed="0"/>
+    <w:lsdException w:name="Revision" w:unhideWhenUsed="0"/>
+    <w:lsdException w:name="List Paragraph" w:semiHidden="0" w:uiPriority="34" w:unhideWhenUsed="0" w:qFormat="1"/>
+    <w:lsdException w:name="Quote" w:semiHidden="0" w:uiPriority="29" w:unhideWhenUsed="0" w:qFormat="1"/>
+    <w:lsdException w:name="Intense Quote" w:semiHidden="0" w:uiPriority="30" w:unhideWhenUsed="0" w:qFormat="1"/>
+    <w:lsdException w:name="Medium List 2 Accent 1" w:semiHidden="0" w:uiPriority="66" w:unhideWhenUsed="0"/>
+    <w:lsdException w:name="Medium Grid 1 Accent 1" w:semiHidden="0" w:uiPriority="67" w:unhideWhenUsed="0"/>
+    <w:lsdException w:name="Medium Grid 2 Accent 1" w:semiHidden="0" w:uiPriority="68" w:unhideWhenUsed="0"/>
+    <w:lsdException w:name="Medium Grid 3 Accent 1" w:semiHidden="0" w:uiPriority="69" w:unhideWhenUsed="0"/>
+    <w:lsdException w:name="Dark List Accent 1" w:semiHidden="0" w:uiPriority="70" w:unhideWhenUsed="0"/>
+    <w:lsdException w:name="Colorful Shading Accent 1" w:semiHidden="0" w:uiPriority="71" w:unhideWhenUsed="0"/>
+    <w:lsdException w:name="Colorful List Accent 1" w:semiHidden="0" w:uiPriority="72" w:unhideWhenUsed="0"/>
+    <w:lsdException w:name="Colorful Grid Accent 1" w:semiHidden="0" w:uiPriority="73" w:unhideWhenUsed="0"/>
+    <w:lsdException w:name="Light Shading Accent 2" w:semiHidden="0" w:uiPriority="60" w:unhideWhenUsed="0"/>
+    <w:lsdException w:name="Light List Accent 2" w:semiHidden="0" w:uiPriority="61" w:unhideWhenUsed="0"/>
+    <w:lsdException w:name="Light Grid Accent 2" w:semiHidden="0" w:uiPriority="62" w:unhideWhenUsed="0"/>
+    <w:lsdException w:name="Medium Shading 1 Accent 2" w:semiHidden="0" w:uiPriority="63" w:unhideWhenUsed="0"/>
+    <w:lsdException w:name="Medium Shading 2 Accent 2" w:semiHidden="0" w:uiPriority="64" w:unhideWhenUsed="0"/>
+    <w:lsdException w:name="Medium List 1 Accent 2" w:semiHidden="0" w:uiPriority="65" w:unhideWhenUsed="0"/>
+    <w:lsdException w:name="Medium List 2 Accent 2" w:semiHidden="0" w:uiPriority="66" w:unhideWhenUsed="0"/>
+    <w:lsdException w:name="Medium Grid 1 Accent 2" w:semiHidden="0" w:uiPriority="67" w:unhideWhenUsed="0"/>
+    <w:lsdException w:name="Medium Grid 2 Accent 2" w:semiHidden="0" w:uiPriority="68" w:unhideWhenUsed="0"/>
+    <w:lsdException w:name="Medium Grid 3 Accent 2" w:semiHidden="0" w:uiPriority="69" w:unhideWhenUsed="0"/>
+    <w:lsdException w:name="Dark List Accent 2" w:semiHidden="0" w:uiPriority="70" w:unhideWhenUsed="0"/>
+    <w:lsdException w:name="Colorful Shading Accent 2" w:semiHidden="0" w:uiPriority="71" w:unhideWhenUsed="0"/>
+    <w:lsdException w:name="Colorful List Accent 2" w:semiHidden="0" w:uiPriority="72" w:unhideWhenUsed="0"/>
+    <w:lsdException w:name="Colorful Grid Accent 2" w:semiHidden="0" w:uiPriority="73" w:unhideWhenUsed="0"/>
+    <w:lsdException w:name="Light Shading Accent 3" w:semiHidden="0" w:uiPriority="60" w:unhideWhenUsed="0"/>
+    <w:lsdException w:name="Light List Accent 3" w:semiHidden="0" w:uiPriority="61" w:unhideWhenUsed="0"/>
+    <w:lsdException w:name="Light Grid Accent 3" w:semiHidden="0" w:uiPriority="62" w:unhideWhenUsed="0"/>
+    <w:lsdException w:name="Medium Shading 1 Accent 3" w:semiHidden="0" w:uiPriority="63" w:unhideWhenUsed="0"/>
+    <w:lsdException w:name="Medium Shading 2 Accent 3" w:semiHidden="0" w:uiPriority="64" w:unhideWhenUsed="0"/>
+    <w:lsdException w:name="Medium List 1 Accent 3" w:semiHidden="0" w:uiPriority="65" w:unhideWhenUsed="0"/>
+    <w:lsdException w:name="Medium List 2 Accent 3" w:semiHidden="0" w:uiPriority="66" w:unhideWhenUsed="0"/>
+    <w:lsdException w:name="Medium Grid 1 Accent 3" w:semiHidden="0" w:uiPriority="67" w:unhideWhenUsed="0"/>
+    <w:lsdException w:name="Medium Grid 2 Accent 3" w:semiHidden="0" w:uiPriority="68" w:unhideWhenUsed="0"/>
+    <w:lsdException w:name="Medium Grid 3 Accent 3" w:semiHidden="0" w:uiPriority="69" w:unhideWhenUsed="0"/>
+    <w:lsdException w:name="Dark List Accent 3" w:semiHidden="0" w:uiPriority="70" w:unhideWhenUsed="0"/>
+    <w:lsdException w:name="Colorful Shading Accent 3" w:semiHidden="0" w:uiPriority="71" w:unhideWhenUsed="0"/>
+    <w:lsdException w:name="Colorful List Accent 3" w:semiHidden="0" w:uiPriority="72" w:unhideWhenUsed="0"/>
+    <w:lsdException w:name="Colorful Grid Accent 3" w:semiHidden="0" w:uiPriority="73" w:unhideWhenUsed="0"/>
+    <w:lsdException w:name="Light Shading Accent 4" w:semiHidden="0" w:uiPriority="60" w:unhideWhenUsed="0"/>
+    <w:lsdException w:name="Light List Accent 4" w:semiHidden="0" w:uiPriority="61" w:unhideWhenUsed="0"/>
+    <w:lsdException w:name="Light Grid Accent 4" w:semiHidden="0" w:uiPriority="62" w:unhideWhenUsed="0"/>
+    <w:lsdException w:name="Medium Shading 1 Accent 4" w:semiHidden="0" w:uiPriority="63" w:unhideWhenUsed="0"/>
+    <w:lsdException w:name="Medium Shading 2 Accent 4" w:semiHidden="0" w:uiPriority="64" w:unhideWhenUsed="0"/>
+    <w:lsdException w:name="Medium List 1 Accent 4" w:semiHidden="0" w:uiPriority="65" w:unhideWhenUsed="0"/>
+    <w:lsdException w:name="Medium List 2 Accent 4" w:semiHidden="0" w:uiPriority="66" w:unhideWhenUsed="0"/>
+    <w:lsdException w:name="Medium Grid 1 Accent 4" w:semiHidden="0" w:uiPriority="67" w:unhideWhenUsed="0"/>
+    <w:lsdException w:name="Medium Grid 2 Accent 4" w:semiHidden="0" w:uiPriority="68" w:unhideWhenUsed="0"/>
+    <w:lsdException w:name="Medium Grid 3 Accent 4" w:semiHidden="0" w:uiPriority="69" w:unhideWhenUsed="0"/>
+    <w:lsdException w:name="Dark List Accent 4" w:semiHidden="0" w:uiPriority="70" w:unhideWhenUsed="0"/>
+    <w:lsdException w:name="Colorful Shading Accent 4" w:semiHidden="0" w:uiPriority="71" w:unhideWhenUsed="0"/>
+    <w:lsdException w:name="Colorful List Accent 4" w:semiHidden="0" w:uiPriority="72" w:unhideWhenUsed="0"/>
+    <w:lsdException w:name="Colorful Grid Accent 4" w:semiHidden="0" w:uiPriority="73" w:unhideWhenUsed="0"/>
+    <w:lsdException w:name="Light Shading Accent 5" w:semiHidden="0" w:uiPriority="60" w:unhideWhenUsed="0"/>
+    <w:lsdException w:name="Light List Accent 5" w:semiHidden="0" w:uiPriority="61" w:unhideWhenUsed="0"/>
+    <w:lsdException w:name="Light Grid Accent 5" w:semiHidden="0" w:uiPriority="62" w:unhideWhenUsed="0"/>
+    <w:lsdException w:name="Medium Shading 1 Accent 5" w:semiHidden="0" w:uiPriority="63" w:unhideWhenUsed="0"/>
+    <w:lsdException w:name="Medium Shading 2 Accent 5" w:semiHidden="0" w:uiPriority="64" w:unhideWhenUsed="0"/>
+    <w:lsdException w:name="Medium List 1 Accent 5" w:semiHidden="0" w:uiPriority="65" w:unhideWhenUsed="0"/>
+    <w:lsdException w:name="Medium List 2 Accent 5" w:semiHidden="0" w:uiPriority="66" w:unhideWhenUsed="0"/>
+    <w:lsdException w:name="Medium Grid 1 Accent 5" w:semiHidden="0" w:uiPriority="67" w:unhideWhenUsed="0"/>
+    <w:lsdException w:name="Medium Grid 2 Accent 5" w:semiHidden="0" w:uiPriority="68" w:unhideWhenUsed="0"/>
+    <w:lsdException w:name="Medium Grid 3 Accent 5" w:semiHidden="0" w:uiPriority="69" w:unhideWhenUsed="0"/>
+    <w:lsdException w:name="Dark List Accent 5" w:semiHidden="0" w:uiPriority="70" w:unhideWhenUsed="0"/>
+    <w:lsdException w:name="Colorful Shading Accent 5" w:semiHidden="0" w:uiPriority="71" w:unhideWhenUsed="0"/>
+    <w:lsdException w:name="Colorful List Accent 5" w:semiHidden="0" w:uiPriority="72" w:unhideWhenUsed="0"/>
+    <w:lsdException w:name="Colorful Grid Accent 5" w:semiHidden="0" w:uiPriority="73" w:unhideWhenUsed="0"/>
+    <w:lsdException w:name="Light Shading Accent 6" w:semiHidden="0" w:uiPriority="60" w:unhideWhenUsed="0"/>
+    <w:lsdException w:name="Light List Accent 6" w:semiHidden="0" w:uiPriority="61" w:unhideWhenUsed="0"/>
+    <w:lsdException w:name="Light Grid Accent 6" w:semiHidden="0" w:uiPriority="62" w:unhideWhenUsed="0"/>
+    <w:lsdException w:name="Medium Shading 1 Accent 6" w:semiHidden="0" w:uiPriority="63" w:unhideWhenUsed="0"/>
+    <w:lsdException w:name="Medium Shading 2 Accent 6" w:semiHidden="0" w:uiPriority="64" w:unhideWhenUsed="0"/>
+    <w:lsdException w:name="Medium List 1 Accent 6" w:semiHidden="0" w:uiPriority="65" w:unhideWhenUsed="0"/>
+    <w:lsdException w:name="Medium List 2 Accent 6" w:semiHidden="0" w:uiPriority="66" w:unhideWhenUsed="0"/>
+    <w:lsdException w:name="Medium Grid 1 Accent 6" w:semiHidden="0" w:uiPriority="67" w:unhideWhenUsed="0"/>
+    <w:lsdException w:name="Medium Grid 2 Accent 6" w:semiHidden="0" w:uiPriority="68" w:unhideWhenUsed="0"/>
+    <w:lsdException w:name="Medium Grid 3 Accent 6" w:semiHidden="0" w:uiPriority="69" w:unhideWhenUsed="0"/>
+    <w:lsdException w:name="Dark List Accent 6" w:semiHidden="0" w:uiPriority="70" w:unhideWhenUsed="0"/>
+    <w:lsdException w:name="Colorful Shading Accent 6" w:semiHidden="0" w:uiPriority="71" w:unhideWhenUsed="0"/>
+    <w:lsdException w:name="Colorful List Accent 6" w:semiHidden="0" w:uiPriority="72" w:unhideWhenUsed="0"/>
+    <w:lsdException w:name="Colorful Grid Accent 6" w:semiHidden="0" w:uiPriority="73" w:unhideWhenUsed="0"/>
+    <w:lsdException w:name="Subtle Emphasis" w:semiHidden="0" w:uiPriority="19" w:unhideWhenUsed="0" w:qFormat="1"/>
+    <w:lsdException w:name="Intense Emphasis" w:semiHidden="0" w:uiPriority="21" w:unhideWhenUsed="0" w:qFormat="1"/>
+    <w:lsdException w:name="Subtle Reference" w:semiHidden="0" w:uiPriority="31" w:unhideWhenUsed="0" w:qFormat="1"/>
+    <w:lsdException w:name="Intense Reference" w:semiHidden="0" w:uiPriority="32" w:unhideWhenUsed="0" w:qFormat="1"/>
+    <w:lsdException w:name="Book Title" w:semiHidden="0" w:uiPriority="33" w:unhideWhenUsed="0" w:qFormat="1"/>
+    <w:lsdException w:name="Bibliography" w:uiPriority="37"/>
+    <w:lsdException w:name="TOC Heading" w:uiPriority="39" w:qFormat="1"/>
+  </w:latentStyles>
+  <w:style w:type="paragraph" w:default="1" w:styleId="Norml">
+    <w:name w:val="Normal"/>
+    <w:qFormat/>
+    <w:rsid w:val="00DA5449"/>
+    <w:pPr>
+      <w:spacing w:after="120"/>
+      <w:ind w:left="340" w:firstLine="720"/>
+      <w:jc w:val="both"/>
+    </w:pPr>
+  </w:style>
+  <w:style w:type="paragraph" w:styleId="Cmsor1">
+    <w:name w:val="heading 1"/>
+    <w:basedOn w:val="Norml"/>
+    <w:next w:val="Norml"/>
+    <w:link w:val="Cmsor1Char"/>
+    <w:uiPriority w:val="9"/>
+    <w:qFormat/>
+    <w:rsid w:val="000A1E2D"/>
+    <w:pPr>
+      <w:keepNext/>
+      <w:keepLines/>
+      <w:spacing w:before="480" w:after="0"/>
+      <w:ind w:left="0" w:firstLine="0"/>
+      <w:outlineLvl w:val="0"/>
+    </w:pPr>
+    <w:rPr>
+      <w:rFonts w:asciiTheme="majorHAnsi" w:eastAsiaTheme="majorEastAsia" w:hAnsiTheme="majorHAnsi" w:cstheme="majorBidi"/>
+      <w:b/>
+      <w:bCs/>
+      <w:color w:val="365F91" w:themeColor="accent1" w:themeShade="BF"/>
+      <w:sz w:val="28"/>
+      <w:szCs w:val="28"/>
+    </w:rPr>
+  </w:style>
+  <w:style w:type="paragraph" w:styleId="Cmsor2">
+    <w:name w:val="heading 2"/>
+    <w:basedOn w:val="Norml"/>
+    <w:next w:val="Norml"/>
+    <w:link w:val="Cmsor2Char"/>
+    <w:uiPriority w:val="9"/>
+    <w:unhideWhenUsed/>
+    <w:qFormat/>
+    <w:rsid w:val="00DA5449"/>
+    <w:pPr>
+      <w:keepNext/>
+      <w:keepLines/>
+      <w:numPr>
+        <w:numId w:val="3"/>
+      </w:numPr>
+      <w:spacing w:before="200" w:after="240"/>
+      <w:outlineLvl w:val="1"/>
+    </w:pPr>
+    <w:rPr>
+      <w:rFonts w:asciiTheme="majorHAnsi" w:eastAsiaTheme="majorEastAsia" w:hAnsiTheme="majorHAnsi" w:cstheme="majorBidi"/>
+      <w:b/>
+      <w:bCs/>
+      <w:i/>
+      <w:sz w:val="28"/>
+      <w:szCs w:val="26"/>
+    </w:rPr>
+  </w:style>
+  <w:style w:type="paragraph" w:styleId="Cmsor3">
+    <w:name w:val="heading 3"/>
+    <w:basedOn w:val="Norml"/>
+    <w:next w:val="Norml"/>
+    <w:link w:val="Cmsor3Char"/>
+    <w:uiPriority w:val="9"/>
+    <w:unhideWhenUsed/>
+    <w:qFormat/>
+    <w:rsid w:val="000A1E2D"/>
+    <w:pPr>
+      <w:keepNext/>
+      <w:keepLines/>
+      <w:numPr>
+        <w:ilvl w:val="1"/>
+        <w:numId w:val="3"/>
+      </w:numPr>
+      <w:spacing w:before="200" w:after="0"/>
+      <w:outlineLvl w:val="2"/>
+    </w:pPr>
+    <w:rPr>
+      <w:rFonts w:asciiTheme="majorHAnsi" w:eastAsiaTheme="majorEastAsia" w:hAnsiTheme="majorHAnsi" w:cstheme="majorBidi"/>
+      <w:b/>
+      <w:bCs/>
+      <w:color w:val="000000" w:themeColor="text1"/>
+    </w:rPr>
+  </w:style>
+  <w:style w:type="paragraph" w:styleId="Cmsor4">
+    <w:name w:val="heading 4"/>
+    <w:basedOn w:val="Norml"/>
+    <w:next w:val="Norml"/>
+    <w:link w:val="Cmsor4Char"/>
+    <w:uiPriority w:val="9"/>
+    <w:unhideWhenUsed/>
+    <w:qFormat/>
+    <w:rsid w:val="00EF4D3D"/>
+    <w:pPr>
+      <w:keepNext/>
+      <w:keepLines/>
+      <w:numPr>
+        <w:ilvl w:val="2"/>
+        <w:numId w:val="3"/>
+      </w:numPr>
+      <w:spacing w:before="200" w:after="0"/>
+      <w:outlineLvl w:val="3"/>
+    </w:pPr>
+    <w:rPr>
+      <w:rFonts w:asciiTheme="majorHAnsi" w:eastAsiaTheme="majorEastAsia" w:hAnsiTheme="majorHAnsi" w:cstheme="majorBidi"/>
+      <w:b/>
+      <w:bCs/>
+      <w:iCs/>
+    </w:rPr>
+  </w:style>
+  <w:style w:type="paragraph" w:styleId="Cmsor5">
+    <w:name w:val="heading 5"/>
+    <w:basedOn w:val="Norml"/>
+    <w:next w:val="Norml"/>
+    <w:link w:val="Cmsor5Char"/>
+    <w:uiPriority w:val="9"/>
+    <w:semiHidden/>
+    <w:unhideWhenUsed/>
+    <w:qFormat/>
+    <w:rsid w:val="00CC2FB5"/>
+    <w:pPr>
+      <w:keepNext/>
+      <w:keepLines/>
+      <w:numPr>
+        <w:ilvl w:val="4"/>
+        <w:numId w:val="3"/>
+      </w:numPr>
+      <w:spacing w:before="200" w:after="0"/>
+      <w:outlineLvl w:val="4"/>
+    </w:pPr>
+    <w:rPr>
+      <w:rFonts w:asciiTheme="majorHAnsi" w:eastAsiaTheme="majorEastAsia" w:hAnsiTheme="majorHAnsi" w:cstheme="majorBidi"/>
+      <w:color w:val="243F60" w:themeColor="accent1" w:themeShade="7F"/>
+    </w:rPr>
+  </w:style>
+  <w:style w:type="paragraph" w:styleId="Cmsor6">
+    <w:name w:val="heading 6"/>
+    <w:basedOn w:val="Norml"/>
+    <w:next w:val="Norml"/>
+    <w:link w:val="Cmsor6Char"/>
+    <w:uiPriority w:val="9"/>
+    <w:semiHidden/>
+    <w:unhideWhenUsed/>
+    <w:qFormat/>
+    <w:rsid w:val="00CC2FB5"/>
+    <w:pPr>
+      <w:keepNext/>
+      <w:keepLines/>
+      <w:numPr>
+        <w:ilvl w:val="5"/>
+        <w:numId w:val="3"/>
+      </w:numPr>
+      <w:spacing w:before="200" w:after="0"/>
+      <w:outlineLvl w:val="5"/>
+    </w:pPr>
+    <w:rPr>
+      <w:rFonts w:asciiTheme="majorHAnsi" w:eastAsiaTheme="majorEastAsia" w:hAnsiTheme="majorHAnsi" w:cstheme="majorBidi"/>
+      <w:i/>
+      <w:iCs/>
+      <w:color w:val="243F60" w:themeColor="accent1" w:themeShade="7F"/>
+    </w:rPr>
+  </w:style>
+  <w:style w:type="paragraph" w:styleId="Cmsor7">
+    <w:name w:val="heading 7"/>
+    <w:basedOn w:val="Norml"/>
+    <w:next w:val="Norml"/>
+    <w:link w:val="Cmsor7Char"/>
+    <w:uiPriority w:val="9"/>
+    <w:semiHidden/>
+    <w:unhideWhenUsed/>
+    <w:qFormat/>
+    <w:rsid w:val="00CC2FB5"/>
+    <w:pPr>
+      <w:keepNext/>
+      <w:keepLines/>
+      <w:numPr>
+        <w:ilvl w:val="6"/>
+        <w:numId w:val="3"/>
+      </w:numPr>
+      <w:spacing w:before="200" w:after="0"/>
+      <w:outlineLvl w:val="6"/>
+    </w:pPr>
+    <w:rPr>
+      <w:rFonts w:asciiTheme="majorHAnsi" w:eastAsiaTheme="majorEastAsia" w:hAnsiTheme="majorHAnsi" w:cstheme="majorBidi"/>
+      <w:i/>
+      <w:iCs/>
+      <w:color w:val="404040" w:themeColor="text1" w:themeTint="BF"/>
+    </w:rPr>
+  </w:style>
+  <w:style w:type="paragraph" w:styleId="Cmsor8">
+    <w:name w:val="heading 8"/>
+    <w:basedOn w:val="Norml"/>
+    <w:next w:val="Norml"/>
+    <w:link w:val="Cmsor8Char"/>
+    <w:uiPriority w:val="9"/>
+    <w:semiHidden/>
+    <w:unhideWhenUsed/>
+    <w:qFormat/>
+    <w:rsid w:val="00CC2FB5"/>
+    <w:pPr>
+      <w:keepNext/>
+      <w:keepLines/>
+      <w:numPr>
+        <w:ilvl w:val="7"/>
+        <w:numId w:val="3"/>
+      </w:numPr>
+      <w:spacing w:before="200" w:after="0"/>
+      <w:outlineLvl w:val="7"/>
+    </w:pPr>
+    <w:rPr>
+      <w:rFonts w:asciiTheme="majorHAnsi" w:eastAsiaTheme="majorEastAsia" w:hAnsiTheme="majorHAnsi" w:cstheme="majorBidi"/>
+      <w:color w:val="404040" w:themeColor="text1" w:themeTint="BF"/>
+      <w:sz w:val="20"/>
+      <w:szCs w:val="20"/>
+    </w:rPr>
+  </w:style>
+  <w:style w:type="paragraph" w:styleId="Cmsor9">
+    <w:name w:val="heading 9"/>
+    <w:basedOn w:val="Norml"/>
+    <w:next w:val="Norml"/>
+    <w:link w:val="Cmsor9Char"/>
+    <w:uiPriority w:val="9"/>
+    <w:semiHidden/>
+    <w:unhideWhenUsed/>
+    <w:qFormat/>
+    <w:rsid w:val="00CC2FB5"/>
+    <w:pPr>
+      <w:keepNext/>
+      <w:keepLines/>
+      <w:numPr>
+        <w:ilvl w:val="8"/>
+        <w:numId w:val="3"/>
+      </w:numPr>
+      <w:spacing w:before="200" w:after="0"/>
+      <w:outlineLvl w:val="8"/>
+    </w:pPr>
+    <w:rPr>
+      <w:rFonts w:asciiTheme="majorHAnsi" w:eastAsiaTheme="majorEastAsia" w:hAnsiTheme="majorHAnsi" w:cstheme="majorBidi"/>
+      <w:i/>
+      <w:iCs/>
+      <w:color w:val="404040" w:themeColor="text1" w:themeTint="BF"/>
+      <w:sz w:val="20"/>
+      <w:szCs w:val="20"/>
+    </w:rPr>
+  </w:style>
+  <w:style w:type="character" w:default="1" w:styleId="Bekezdsalapbettpusa">
+    <w:name w:val="Default Paragraph Font"/>
+    <w:uiPriority w:val="1"/>
+    <w:semiHidden/>
+    <w:unhideWhenUsed/>
+  </w:style>
+  <w:style w:type="table" w:default="1" w:styleId="Normltblzat">
+    <w:name w:val="Normal Table"/>
+    <w:uiPriority w:val="99"/>
+    <w:semiHidden/>
+    <w:unhideWhenUsed/>
+    <w:tblPr>
+      <w:tblInd w:w="0" w:type="dxa"/>
+      <w:tblCellMar>
+        <w:top w:w="0" w:type="dxa"/>
+        <w:left w:w="108" w:type="dxa"/>
+        <w:bottom w:w="0" w:type="dxa"/>
+        <w:right w:w="108" w:type="dxa"/>
+      </w:tblCellMar>
+    </w:tblPr>
+  </w:style>
+  <w:style w:type="numbering" w:default="1" w:styleId="Nemlista">
+    <w:name w:val="No List"/>
+    <w:uiPriority w:val="99"/>
+    <w:semiHidden/>
+    <w:unhideWhenUsed/>
+  </w:style>
+  <w:style w:type="character" w:customStyle="1" w:styleId="Cmsor1Char">
+    <w:name w:val="Címsor 1 Char"/>
+    <w:basedOn w:val="Bekezdsalapbettpusa"/>
+    <w:link w:val="Cmsor1"/>
+    <w:uiPriority w:val="9"/>
+    <w:rsid w:val="000A1E2D"/>
+    <w:rPr>
+      <w:rFonts w:asciiTheme="majorHAnsi" w:eastAsiaTheme="majorEastAsia" w:hAnsiTheme="majorHAnsi" w:cstheme="majorBidi"/>
+      <w:b/>
+      <w:bCs/>
+      <w:color w:val="365F91" w:themeColor="accent1" w:themeShade="BF"/>
+      <w:sz w:val="28"/>
+      <w:szCs w:val="28"/>
+    </w:rPr>
+  </w:style>
+  <w:style w:type="character" w:customStyle="1" w:styleId="Cmsor2Char">
+    <w:name w:val="Címsor 2 Char"/>
+    <w:basedOn w:val="Bekezdsalapbettpusa"/>
+    <w:link w:val="Cmsor2"/>
+    <w:uiPriority w:val="9"/>
+    <w:rsid w:val="00DA5449"/>
+    <w:rPr>
+      <w:rFonts w:asciiTheme="majorHAnsi" w:eastAsiaTheme="majorEastAsia" w:hAnsiTheme="majorHAnsi" w:cstheme="majorBidi"/>
+      <w:b/>
+      <w:bCs/>
+      <w:i/>
+      <w:sz w:val="28"/>
+      <w:szCs w:val="26"/>
+    </w:rPr>
+  </w:style>
+  <w:style w:type="paragraph" w:styleId="Listaszerbekezds">
+    <w:name w:val="List Paragraph"/>
+    <w:basedOn w:val="Norml"/>
+    <w:uiPriority w:val="34"/>
+    <w:qFormat/>
+    <w:rsid w:val="000A1E2D"/>
+    <w:pPr>
+      <w:ind w:left="720"/>
+      <w:contextualSpacing/>
+    </w:pPr>
+  </w:style>
+  <w:style w:type="character" w:customStyle="1" w:styleId="Cmsor3Char">
+    <w:name w:val="Címsor 3 Char"/>
+    <w:basedOn w:val="Bekezdsalapbettpusa"/>
+    <w:link w:val="Cmsor3"/>
+    <w:uiPriority w:val="9"/>
+    <w:rsid w:val="000A1E2D"/>
+    <w:rPr>
+      <w:rFonts w:asciiTheme="majorHAnsi" w:eastAsiaTheme="majorEastAsia" w:hAnsiTheme="majorHAnsi" w:cstheme="majorBidi"/>
+      <w:b/>
+      <w:bCs/>
+      <w:color w:val="000000" w:themeColor="text1"/>
+    </w:rPr>
+  </w:style>
+  <w:style w:type="paragraph" w:styleId="Buborkszveg">
+    <w:name w:val="Balloon Text"/>
+    <w:basedOn w:val="Norml"/>
+    <w:link w:val="BuborkszvegChar"/>
+    <w:uiPriority w:val="99"/>
+    <w:semiHidden/>
+    <w:unhideWhenUsed/>
+    <w:rsid w:val="00DA5449"/>
+    <w:pPr>
+      <w:spacing w:after="0" w:line="240" w:lineRule="auto"/>
+    </w:pPr>
+    <w:rPr>
+      <w:rFonts w:ascii="Tahoma" w:hAnsi="Tahoma" w:cs="Tahoma"/>
+      <w:sz w:val="16"/>
+      <w:szCs w:val="16"/>
+    </w:rPr>
+  </w:style>
+  <w:style w:type="character" w:customStyle="1" w:styleId="BuborkszvegChar">
+    <w:name w:val="Buborékszöveg Char"/>
+    <w:basedOn w:val="Bekezdsalapbettpusa"/>
+    <w:link w:val="Buborkszveg"/>
+    <w:uiPriority w:val="99"/>
+    <w:semiHidden/>
+    <w:rsid w:val="00DA5449"/>
+    <w:rPr>
+      <w:rFonts w:ascii="Tahoma" w:hAnsi="Tahoma" w:cs="Tahoma"/>
+      <w:sz w:val="16"/>
+      <w:szCs w:val="16"/>
+    </w:rPr>
+  </w:style>
+  <w:style w:type="paragraph" w:styleId="Kpalrs">
+    <w:name w:val="caption"/>
+    <w:basedOn w:val="Norml"/>
+    <w:next w:val="Norml"/>
+    <w:uiPriority w:val="35"/>
+    <w:unhideWhenUsed/>
+    <w:qFormat/>
+    <w:rsid w:val="00DA5449"/>
+    <w:pPr>
+      <w:spacing w:after="200" w:line="240" w:lineRule="auto"/>
+    </w:pPr>
+    <w:rPr>
+      <w:b/>
+      <w:bCs/>
+      <w:color w:val="4F81BD" w:themeColor="accent1"/>
+      <w:sz w:val="18"/>
+      <w:szCs w:val="18"/>
+    </w:rPr>
+  </w:style>
+  <w:style w:type="paragraph" w:styleId="lfej">
+    <w:name w:val="header"/>
+    <w:basedOn w:val="Norml"/>
+    <w:link w:val="lfejChar"/>
+    <w:uiPriority w:val="99"/>
+    <w:unhideWhenUsed/>
+    <w:rsid w:val="00DA5449"/>
+    <w:pPr>
+      <w:tabs>
+        <w:tab w:val="center" w:pos="4513"/>
+        <w:tab w:val="right" w:pos="9026"/>
+      </w:tabs>
+      <w:spacing w:after="0" w:line="240" w:lineRule="auto"/>
+    </w:pPr>
+  </w:style>
+  <w:style w:type="character" w:customStyle="1" w:styleId="lfejChar">
+    <w:name w:val="Élőfej Char"/>
+    <w:basedOn w:val="Bekezdsalapbettpusa"/>
+    <w:link w:val="lfej"/>
+    <w:uiPriority w:val="99"/>
+    <w:rsid w:val="00DA5449"/>
+  </w:style>
+  <w:style w:type="paragraph" w:styleId="llb">
+    <w:name w:val="footer"/>
+    <w:basedOn w:val="Norml"/>
+    <w:link w:val="llbChar"/>
+    <w:uiPriority w:val="99"/>
+    <w:unhideWhenUsed/>
+    <w:rsid w:val="00DA5449"/>
+    <w:pPr>
+      <w:tabs>
+        <w:tab w:val="center" w:pos="4513"/>
+        <w:tab w:val="right" w:pos="9026"/>
+      </w:tabs>
+      <w:spacing w:after="0" w:line="240" w:lineRule="auto"/>
+    </w:pPr>
+  </w:style>
+  <w:style w:type="character" w:customStyle="1" w:styleId="llbChar">
+    <w:name w:val="Élőláb Char"/>
+    <w:basedOn w:val="Bekezdsalapbettpusa"/>
+    <w:link w:val="llb"/>
+    <w:uiPriority w:val="99"/>
+    <w:rsid w:val="00DA5449"/>
+  </w:style>
+  <w:style w:type="character" w:customStyle="1" w:styleId="Cmsor4Char">
+    <w:name w:val="Címsor 4 Char"/>
+    <w:basedOn w:val="Bekezdsalapbettpusa"/>
+    <w:link w:val="Cmsor4"/>
+    <w:uiPriority w:val="9"/>
+    <w:rsid w:val="00EF4D3D"/>
+    <w:rPr>
+      <w:rFonts w:asciiTheme="majorHAnsi" w:eastAsiaTheme="majorEastAsia" w:hAnsiTheme="majorHAnsi" w:cstheme="majorBidi"/>
+      <w:b/>
+      <w:bCs/>
+      <w:iCs/>
+    </w:rPr>
+  </w:style>
+  <w:style w:type="character" w:customStyle="1" w:styleId="Cmsor5Char">
+    <w:name w:val="Címsor 5 Char"/>
+    <w:basedOn w:val="Bekezdsalapbettpusa"/>
+    <w:link w:val="Cmsor5"/>
+    <w:uiPriority w:val="9"/>
+    <w:semiHidden/>
+    <w:rsid w:val="00CC2FB5"/>
+    <w:rPr>
+      <w:rFonts w:asciiTheme="majorHAnsi" w:eastAsiaTheme="majorEastAsia" w:hAnsiTheme="majorHAnsi" w:cstheme="majorBidi"/>
+      <w:color w:val="243F60" w:themeColor="accent1" w:themeShade="7F"/>
+    </w:rPr>
+  </w:style>
+  <w:style w:type="character" w:customStyle="1" w:styleId="Cmsor6Char">
+    <w:name w:val="Címsor 6 Char"/>
+    <w:basedOn w:val="Bekezdsalapbettpusa"/>
+    <w:link w:val="Cmsor6"/>
+    <w:uiPriority w:val="9"/>
+    <w:semiHidden/>
+    <w:rsid w:val="00CC2FB5"/>
+    <w:rPr>
+      <w:rFonts w:asciiTheme="majorHAnsi" w:eastAsiaTheme="majorEastAsia" w:hAnsiTheme="majorHAnsi" w:cstheme="majorBidi"/>
+      <w:i/>
+      <w:iCs/>
+      <w:color w:val="243F60" w:themeColor="accent1" w:themeShade="7F"/>
+    </w:rPr>
+  </w:style>
+  <w:style w:type="character" w:customStyle="1" w:styleId="Cmsor7Char">
+    <w:name w:val="Címsor 7 Char"/>
+    <w:basedOn w:val="Bekezdsalapbettpusa"/>
+    <w:link w:val="Cmsor7"/>
+    <w:uiPriority w:val="9"/>
+    <w:semiHidden/>
+    <w:rsid w:val="00CC2FB5"/>
+    <w:rPr>
+      <w:rFonts w:asciiTheme="majorHAnsi" w:eastAsiaTheme="majorEastAsia" w:hAnsiTheme="majorHAnsi" w:cstheme="majorBidi"/>
+      <w:i/>
+      <w:iCs/>
+      <w:color w:val="404040" w:themeColor="text1" w:themeTint="BF"/>
+    </w:rPr>
+  </w:style>
+  <w:style w:type="character" w:customStyle="1" w:styleId="Cmsor8Char">
+    <w:name w:val="Címsor 8 Char"/>
+    <w:basedOn w:val="Bekezdsalapbettpusa"/>
+    <w:link w:val="Cmsor8"/>
+    <w:uiPriority w:val="9"/>
+    <w:semiHidden/>
+    <w:rsid w:val="00CC2FB5"/>
+    <w:rPr>
+      <w:rFonts w:asciiTheme="majorHAnsi" w:eastAsiaTheme="majorEastAsia" w:hAnsiTheme="majorHAnsi" w:cstheme="majorBidi"/>
+      <w:color w:val="404040" w:themeColor="text1" w:themeTint="BF"/>
+      <w:sz w:val="20"/>
+      <w:szCs w:val="20"/>
+    </w:rPr>
+  </w:style>
+  <w:style w:type="character" w:customStyle="1" w:styleId="Cmsor9Char">
+    <w:name w:val="Címsor 9 Char"/>
+    <w:basedOn w:val="Bekezdsalapbettpusa"/>
+    <w:link w:val="Cmsor9"/>
+    <w:uiPriority w:val="9"/>
+    <w:semiHidden/>
+    <w:rsid w:val="00CC2FB5"/>
+    <w:rPr>
+      <w:rFonts w:asciiTheme="majorHAnsi" w:eastAsiaTheme="majorEastAsia" w:hAnsiTheme="majorHAnsi" w:cstheme="majorBidi"/>
+      <w:i/>
+      <w:iCs/>
+      <w:color w:val="404040" w:themeColor="text1" w:themeTint="BF"/>
+      <w:sz w:val="20"/>
+      <w:szCs w:val="20"/>
+    </w:rPr>
+  </w:style>
+  <w:style w:type="paragraph" w:styleId="Tartalomjegyzkcmsora">
+    <w:name w:val="TOC Heading"/>
+    <w:basedOn w:val="Cmsor1"/>
+    <w:next w:val="Norml"/>
+    <w:uiPriority w:val="39"/>
+    <w:semiHidden/>
+    <w:unhideWhenUsed/>
+    <w:qFormat/>
+    <w:rsid w:val="00B61685"/>
+    <w:pPr>
+      <w:jc w:val="left"/>
+      <w:outlineLvl w:val="9"/>
+    </w:pPr>
+    <w:rPr>
+      <w:lang w:eastAsia="en-IE"/>
+    </w:rPr>
+  </w:style>
+  <w:style w:type="paragraph" w:styleId="TJ2">
+    <w:name w:val="toc 2"/>
+    <w:basedOn w:val="Norml"/>
+    <w:next w:val="Norml"/>
+    <w:autoRedefine/>
+    <w:uiPriority w:val="39"/>
+    <w:unhideWhenUsed/>
+    <w:qFormat/>
+    <w:rsid w:val="00B61685"/>
+    <w:pPr>
+      <w:spacing w:after="100"/>
+      <w:ind w:left="220" w:firstLine="0"/>
+      <w:jc w:val="left"/>
+    </w:pPr>
+    <w:rPr>
+      <w:rFonts w:eastAsiaTheme="minorEastAsia"/>
+      <w:lang w:eastAsia="en-IE"/>
+    </w:rPr>
+  </w:style>
+  <w:style w:type="paragraph" w:styleId="TJ1">
+    <w:name w:val="toc 1"/>
+    <w:basedOn w:val="Norml"/>
+    <w:next w:val="Norml"/>
+    <w:autoRedefine/>
+    <w:uiPriority w:val="39"/>
+    <w:unhideWhenUsed/>
+    <w:qFormat/>
+    <w:rsid w:val="00B61685"/>
+    <w:pPr>
+      <w:spacing w:after="100"/>
+      <w:ind w:left="0" w:firstLine="0"/>
+      <w:jc w:val="left"/>
+    </w:pPr>
+    <w:rPr>
+      <w:rFonts w:eastAsiaTheme="minorEastAsia"/>
+      <w:lang w:eastAsia="en-IE"/>
+    </w:rPr>
+  </w:style>
+  <w:style w:type="paragraph" w:styleId="TJ3">
+    <w:name w:val="toc 3"/>
+    <w:basedOn w:val="Norml"/>
+    <w:next w:val="Norml"/>
+    <w:autoRedefine/>
+    <w:uiPriority w:val="39"/>
+    <w:unhideWhenUsed/>
+    <w:qFormat/>
+    <w:rsid w:val="00B61685"/>
+    <w:pPr>
+      <w:spacing w:after="100"/>
+      <w:ind w:left="440" w:firstLine="0"/>
+      <w:jc w:val="left"/>
+    </w:pPr>
+    <w:rPr>
+      <w:rFonts w:eastAsiaTheme="minorEastAsia"/>
+      <w:lang w:eastAsia="en-IE"/>
+    </w:rPr>
+  </w:style>
+  <w:style w:type="character" w:styleId="Hiperhivatkozs">
+    <w:name w:val="Hyperlink"/>
+    <w:basedOn w:val="Bekezdsalapbettpusa"/>
+    <w:uiPriority w:val="99"/>
+    <w:unhideWhenUsed/>
+    <w:rsid w:val="00B61685"/>
+    <w:rPr>
+      <w:color w:val="0000FF" w:themeColor="hyperlink"/>
+      <w:u w:val="single"/>
+    </w:rPr>
+  </w:style>
+  <w:style w:type="paragraph" w:styleId="brajegyzk">
+    <w:name w:val="table of figures"/>
+    <w:basedOn w:val="Norml"/>
+    <w:next w:val="Norml"/>
+    <w:uiPriority w:val="99"/>
+    <w:unhideWhenUsed/>
+    <w:rsid w:val="00B61685"/>
+    <w:pPr>
+      <w:spacing w:after="0"/>
+      <w:ind w:left="0"/>
+    </w:pPr>
+  </w:style>
+</w:styles>
+</file>
+
+<file path=word/glossary/document.xml><?xml version="1.0" encoding="utf-8"?>
+<w:glossaryDocument xmlns:wpc="http://schemas.microsoft.com/office/word/2010/wordprocessingCanvas" xmlns:mc="http://schemas.openxmlformats.org/markup-compatibility/2006" xmlns:o="urn:schemas-microsoft-com:office:office" xmlns:r="http://schemas.openxmlformats.org/officeDocument/2006/relationships" xmlns:m="http://schemas.openxmlformats.org/officeDocument/2006/math" xmlns:v="urn:schemas-microsoft-com:vml" xmlns:wp14="http://schemas.microsoft.com/office/word/2010/wordprocessingDrawing" xmlns:wp="http://schemas.openxmlformats.org/drawingml/2006/wordprocessingDrawing" xmlns:w10="urn:schemas-microsoft-com:office:word" xmlns:w="http://schemas.openxmlformats.org/wordprocessingml/2006/main" xmlns:w14="http://schemas.microsoft.com/office/word/2010/wordml" xmlns:wpg="http://schemas.microsoft.com/office/word/2010/wordprocessingGroup" xmlns:wpi="http://schemas.microsoft.com/office/word/2010/wordprocessingInk" xmlns:wne="http://schemas.microsoft.com/office/word/2006/wordml" xmlns:wps="http://schemas.microsoft.com/office/word/2010/wordprocessingShape" mc:Ignorable="w14 wp14"/>
+</file>
+
+<file path=word/glossary/fontTable.xml><?xml version="1.0" encoding="utf-8"?>
+<w:fonts xmlns:mc="http://schemas.openxmlformats.org/markup-compatibility/2006" xmlns:r="http://schemas.openxmlformats.org/officeDocument/2006/relationships" xmlns:w="http://schemas.openxmlformats.org/wordprocessingml/2006/main" xmlns:w14="http://schemas.microsoft.com/office/word/2010/wordml" mc:Ignorable="w14">
+  <w:font w:name="Times New Roman">
+    <w:panose1 w:val="02020603050405020304"/>
+    <w:charset w:val="00"/>
+    <w:family w:val="roman"/>
+    <w:pitch w:val="variable"/>
+    <w:sig w:usb0="E0002EFF" w:usb1="C0007843" w:usb2="00000009" w:usb3="00000000" w:csb0="000001FF" w:csb1="00000000"/>
+  </w:font>
+  <w:font w:name="Calibri">
+    <w:panose1 w:val="020F0502020204030204"/>
+    <w:charset w:val="00"/>
+    <w:family w:val="swiss"/>
+    <w:pitch w:val="variable"/>
+    <w:sig w:usb0="E00002FF" w:usb1="4000ACFF" w:usb2="00000001" w:usb3="00000000" w:csb0="0000019F" w:csb1="00000000"/>
+  </w:font>
+  <w:font w:name="Cambria">
+    <w:panose1 w:val="02040503050406030204"/>
+    <w:charset w:val="00"/>
+    <w:family w:val="roman"/>
+    <w:pitch w:val="variable"/>
+    <w:sig w:usb0="E00002FF" w:usb1="400004FF" w:usb2="00000000" w:usb3="00000000" w:csb0="0000019F" w:csb1="00000000"/>
+  </w:font>
+  <w:font w:name="Tahoma">
+    <w:panose1 w:val="020B0604030504040204"/>
+    <w:charset w:val="00"/>
+    <w:family w:val="swiss"/>
+    <w:pitch w:val="variable"/>
+    <w:sig w:usb0="E1002EFF" w:usb1="C000605B" w:usb2="00000029" w:usb3="00000000" w:csb0="000101FF" w:csb1="00000000"/>
+  </w:font>
+</w:fonts>
+</file>
+
+<file path=word/glossary/settings.xml><?xml version="1.0" encoding="utf-8"?>
+<w:settings xmlns:mc="http://schemas.openxmlformats.org/markup-compatibility/2006" xmlns:o="urn:schemas-microsoft-com:office:office" xmlns:r="http://schemas.openxmlformats.org/officeDocument/2006/relationships" xmlns:m="http://schemas.openxmlformats.org/officeDocument/2006/math" xmlns:v="urn:schemas-microsoft-com:vml" xmlns:w10="urn:schemas-microsoft-com:office:word" xmlns:w="http://schemas.openxmlformats.org/wordprocessingml/2006/main" xmlns:w14="http://schemas.microsoft.com/office/word/2010/wordml" xmlns:sl="http://schemas.openxmlformats.org/schemaLibrary/2006/main" mc:Ignorable="w14">
+  <w:view w:val="normal"/>
+  <w:defaultTabStop w:val="720"/>
+  <w:characterSpacingControl w:val="doNotCompress"/>
+  <w:compat>
+    <w:useFELayout/>
+    <w:compatSetting w:name="compatibilityMode" w:uri="http://schemas.microsoft.com/office/word" w:val="14"/>
+    <w:compatSetting w:name="overrideTableStyleFontSizeAndJustification" w:uri="http://schemas.microsoft.com/office/word" w:val="1"/>
+    <w:compatSetting w:name="enableOpenTypeFeatures" w:uri="http://schemas.microsoft.com/office/word" w:val="1"/>
+    <w:compatSetting w:name="doNotFlipMirrorIndents" w:uri="http://schemas.microsoft.com/office/word" w:val="1"/>
+  </w:compat>
+  <w:rsids>
+    <w:rsidRoot w:val="007240D3"/>
+    <w:rsid w:val="007240D3"/>
+  </w:rsids>
+  <m:mathPr>
+    <m:mathFont m:val="Cambria Math"/>
+    <m:brkBin m:val="before"/>
+    <m:brkBinSub m:val="--"/>
+    <m:smallFrac m:val="0"/>
+    <m:dispDef/>
+    <m:lMargin m:val="0"/>
+    <m:rMargin m:val="0"/>
+    <m:defJc m:val="centerGroup"/>
+    <m:wrapIndent m:val="1440"/>
+    <m:intLim m:val="subSup"/>
+    <m:naryLim m:val="undOvr"/>
+  </m:mathPr>
+  <w:themeFontLang w:val="en-IE"/>
+  <w:clrSchemeMapping w:bg1="light1" w:t1="dark1" w:bg2="light2" w:t2="dark2" w:accent1="accent1" w:accent2="accent2" w:accent3="accent3" w:accent4="accent4" w:accent5="accent5" w:accent6="accent6" w:hyperlink="hyperlink" w:followedHyperlink="followedHyperlink"/>
+  <w:decimalSymbol w:val="."/>
+  <w:listSeparator w:val=","/>
+</w:settings>
+</file>
+
+<file path=word/glossary/styles.xml><?xml version="1.0" encoding="utf-8"?>
+<w:styles xmlns:mc="http://schemas.openxmlformats.org/markup-compatibility/2006" xmlns:r="http://schemas.openxmlformats.org/officeDocument/2006/relationships" xmlns:w="http://schemas.openxmlformats.org/wordprocessingml/2006/main" xmlns:w14="http://schemas.microsoft.com/office/word/2010/wordml" mc:Ignorable="w14">
+  <w:docDefaults>
+    <w:rPrDefault>
+      <w:rPr>
+        <w:rFonts w:asciiTheme="minorHAnsi" w:eastAsiaTheme="minorEastAsia" w:hAnsiTheme="minorHAnsi" w:cstheme="minorBidi"/>
+        <w:sz w:val="22"/>
+        <w:szCs w:val="22"/>
+        <w:lang w:val="en-IE" w:eastAsia="en-IE" w:bidi="ar-SA"/>
       </w:rPr>
     </w:rPrDefault>
     <w:pPrDefault>
@@ -1332,252 +5562,6 @@
   <w:style w:type="paragraph" w:default="1" w:styleId="Norml">
     <w:name w:val="Normal"/>
     <w:qFormat/>
-    <w:rsid w:val="00DA5449"/>
-    <w:pPr>
-      <w:spacing w:after="120"/>
-      <w:ind w:left="340" w:firstLine="720"/>
-      <w:jc w:val="both"/>
-    </w:pPr>
-  </w:style>
-  <w:style w:type="paragraph" w:styleId="Cmsor1">
-    <w:name w:val="heading 1"/>
-    <w:basedOn w:val="Norml"/>
-    <w:next w:val="Norml"/>
-    <w:link w:val="Cmsor1Char"/>
-    <w:uiPriority w:val="9"/>
-    <w:qFormat/>
-    <w:rsid w:val="000A1E2D"/>
-    <w:pPr>
-      <w:keepNext/>
-      <w:keepLines/>
-      <w:spacing w:before="480" w:after="0"/>
-      <w:ind w:left="0" w:firstLine="0"/>
-      <w:outlineLvl w:val="0"/>
-    </w:pPr>
-    <w:rPr>
-      <w:rFonts w:asciiTheme="majorHAnsi" w:eastAsiaTheme="majorEastAsia" w:hAnsiTheme="majorHAnsi" w:cstheme="majorBidi"/>
-      <w:b/>
-      <w:bCs/>
-      <w:color w:val="365F91" w:themeColor="accent1" w:themeShade="BF"/>
-      <w:sz w:val="28"/>
-      <w:szCs w:val="28"/>
-    </w:rPr>
-  </w:style>
-  <w:style w:type="paragraph" w:styleId="Cmsor2">
-    <w:name w:val="heading 2"/>
-    <w:basedOn w:val="Norml"/>
-    <w:next w:val="Norml"/>
-    <w:link w:val="Cmsor2Char"/>
-    <w:uiPriority w:val="9"/>
-    <w:unhideWhenUsed/>
-    <w:qFormat/>
-    <w:rsid w:val="00DA5449"/>
-    <w:pPr>
-      <w:keepNext/>
-      <w:keepLines/>
-      <w:numPr>
-        <w:numId w:val="3"/>
-      </w:numPr>
-      <w:spacing w:before="200" w:after="240"/>
-      <w:outlineLvl w:val="1"/>
-    </w:pPr>
-    <w:rPr>
-      <w:rFonts w:asciiTheme="majorHAnsi" w:eastAsiaTheme="majorEastAsia" w:hAnsiTheme="majorHAnsi" w:cstheme="majorBidi"/>
-      <w:b/>
-      <w:bCs/>
-      <w:i/>
-      <w:sz w:val="28"/>
-      <w:szCs w:val="26"/>
-    </w:rPr>
-  </w:style>
-  <w:style w:type="paragraph" w:styleId="Cmsor3">
-    <w:name w:val="heading 3"/>
-    <w:basedOn w:val="Norml"/>
-    <w:next w:val="Norml"/>
-    <w:link w:val="Cmsor3Char"/>
-    <w:uiPriority w:val="9"/>
-    <w:unhideWhenUsed/>
-    <w:qFormat/>
-    <w:rsid w:val="000A1E2D"/>
-    <w:pPr>
-      <w:keepNext/>
-      <w:keepLines/>
-      <w:numPr>
-        <w:ilvl w:val="1"/>
-        <w:numId w:val="3"/>
-      </w:numPr>
-      <w:spacing w:before="200" w:after="0"/>
-      <w:outlineLvl w:val="2"/>
-    </w:pPr>
-    <w:rPr>
-      <w:rFonts w:asciiTheme="majorHAnsi" w:eastAsiaTheme="majorEastAsia" w:hAnsiTheme="majorHAnsi" w:cstheme="majorBidi"/>
-      <w:b/>
-      <w:bCs/>
-      <w:color w:val="000000" w:themeColor="text1"/>
-    </w:rPr>
-  </w:style>
-  <w:style w:type="paragraph" w:styleId="Cmsor4">
-    <w:name w:val="heading 4"/>
-    <w:basedOn w:val="Norml"/>
-    <w:next w:val="Norml"/>
-    <w:link w:val="Cmsor4Char"/>
-    <w:uiPriority w:val="9"/>
-    <w:unhideWhenUsed/>
-    <w:qFormat/>
-    <w:rsid w:val="00CC2FB5"/>
-    <w:pPr>
-      <w:keepNext/>
-      <w:keepLines/>
-      <w:numPr>
-        <w:ilvl w:val="3"/>
-        <w:numId w:val="3"/>
-      </w:numPr>
-      <w:spacing w:before="200" w:after="0"/>
-      <w:outlineLvl w:val="3"/>
-    </w:pPr>
-    <w:rPr>
-      <w:rFonts w:asciiTheme="majorHAnsi" w:eastAsiaTheme="majorEastAsia" w:hAnsiTheme="majorHAnsi" w:cstheme="majorBidi"/>
-      <w:b/>
-      <w:bCs/>
-      <w:i/>
-      <w:iCs/>
-      <w:color w:val="4F81BD" w:themeColor="accent1"/>
-    </w:rPr>
-  </w:style>
-  <w:style w:type="paragraph" w:styleId="Cmsor5">
-    <w:name w:val="heading 5"/>
-    <w:basedOn w:val="Norml"/>
-    <w:next w:val="Norml"/>
-    <w:link w:val="Cmsor5Char"/>
-    <w:uiPriority w:val="9"/>
-    <w:semiHidden/>
-    <w:unhideWhenUsed/>
-    <w:qFormat/>
-    <w:rsid w:val="00CC2FB5"/>
-    <w:pPr>
-      <w:keepNext/>
-      <w:keepLines/>
-      <w:numPr>
-        <w:ilvl w:val="4"/>
-        <w:numId w:val="3"/>
-      </w:numPr>
-      <w:spacing w:before="200" w:after="0"/>
-      <w:outlineLvl w:val="4"/>
-    </w:pPr>
-    <w:rPr>
-      <w:rFonts w:asciiTheme="majorHAnsi" w:eastAsiaTheme="majorEastAsia" w:hAnsiTheme="majorHAnsi" w:cstheme="majorBidi"/>
-      <w:color w:val="243F60" w:themeColor="accent1" w:themeShade="7F"/>
-    </w:rPr>
-  </w:style>
-  <w:style w:type="paragraph" w:styleId="Cmsor6">
-    <w:name w:val="heading 6"/>
-    <w:basedOn w:val="Norml"/>
-    <w:next w:val="Norml"/>
-    <w:link w:val="Cmsor6Char"/>
-    <w:uiPriority w:val="9"/>
-    <w:semiHidden/>
-    <w:unhideWhenUsed/>
-    <w:qFormat/>
-    <w:rsid w:val="00CC2FB5"/>
-    <w:pPr>
-      <w:keepNext/>
-      <w:keepLines/>
-      <w:numPr>
-        <w:ilvl w:val="5"/>
-        <w:numId w:val="3"/>
-      </w:numPr>
-      <w:spacing w:before="200" w:after="0"/>
-      <w:outlineLvl w:val="5"/>
-    </w:pPr>
-    <w:rPr>
-      <w:rFonts w:asciiTheme="majorHAnsi" w:eastAsiaTheme="majorEastAsia" w:hAnsiTheme="majorHAnsi" w:cstheme="majorBidi"/>
-      <w:i/>
-      <w:iCs/>
-      <w:color w:val="243F60" w:themeColor="accent1" w:themeShade="7F"/>
-    </w:rPr>
-  </w:style>
-  <w:style w:type="paragraph" w:styleId="Cmsor7">
-    <w:name w:val="heading 7"/>
-    <w:basedOn w:val="Norml"/>
-    <w:next w:val="Norml"/>
-    <w:link w:val="Cmsor7Char"/>
-    <w:uiPriority w:val="9"/>
-    <w:semiHidden/>
-    <w:unhideWhenUsed/>
-    <w:qFormat/>
-    <w:rsid w:val="00CC2FB5"/>
-    <w:pPr>
-      <w:keepNext/>
-      <w:keepLines/>
-      <w:numPr>
-        <w:ilvl w:val="6"/>
-        <w:numId w:val="3"/>
-      </w:numPr>
-      <w:spacing w:before="200" w:after="0"/>
-      <w:outlineLvl w:val="6"/>
-    </w:pPr>
-    <w:rPr>
-      <w:rFonts w:asciiTheme="majorHAnsi" w:eastAsiaTheme="majorEastAsia" w:hAnsiTheme="majorHAnsi" w:cstheme="majorBidi"/>
-      <w:i/>
-      <w:iCs/>
-      <w:color w:val="404040" w:themeColor="text1" w:themeTint="BF"/>
-    </w:rPr>
-  </w:style>
-  <w:style w:type="paragraph" w:styleId="Cmsor8">
-    <w:name w:val="heading 8"/>
-    <w:basedOn w:val="Norml"/>
-    <w:next w:val="Norml"/>
-    <w:link w:val="Cmsor8Char"/>
-    <w:uiPriority w:val="9"/>
-    <w:semiHidden/>
-    <w:unhideWhenUsed/>
-    <w:qFormat/>
-    <w:rsid w:val="00CC2FB5"/>
-    <w:pPr>
-      <w:keepNext/>
-      <w:keepLines/>
-      <w:numPr>
-        <w:ilvl w:val="7"/>
-        <w:numId w:val="3"/>
-      </w:numPr>
-      <w:spacing w:before="200" w:after="0"/>
-      <w:outlineLvl w:val="7"/>
-    </w:pPr>
-    <w:rPr>
-      <w:rFonts w:asciiTheme="majorHAnsi" w:eastAsiaTheme="majorEastAsia" w:hAnsiTheme="majorHAnsi" w:cstheme="majorBidi"/>
-      <w:color w:val="404040" w:themeColor="text1" w:themeTint="BF"/>
-      <w:sz w:val="20"/>
-      <w:szCs w:val="20"/>
-    </w:rPr>
-  </w:style>
-  <w:style w:type="paragraph" w:styleId="Cmsor9">
-    <w:name w:val="heading 9"/>
-    <w:basedOn w:val="Norml"/>
-    <w:next w:val="Norml"/>
-    <w:link w:val="Cmsor9Char"/>
-    <w:uiPriority w:val="9"/>
-    <w:semiHidden/>
-    <w:unhideWhenUsed/>
-    <w:qFormat/>
-    <w:rsid w:val="00CC2FB5"/>
-    <w:pPr>
-      <w:keepNext/>
-      <w:keepLines/>
-      <w:numPr>
-        <w:ilvl w:val="8"/>
-        <w:numId w:val="3"/>
-      </w:numPr>
-      <w:spacing w:before="200" w:after="0"/>
-      <w:outlineLvl w:val="8"/>
-    </w:pPr>
-    <w:rPr>
-      <w:rFonts w:asciiTheme="majorHAnsi" w:eastAsiaTheme="majorEastAsia" w:hAnsiTheme="majorHAnsi" w:cstheme="majorBidi"/>
-      <w:i/>
-      <w:iCs/>
-      <w:color w:val="404040" w:themeColor="text1" w:themeTint="BF"/>
-      <w:sz w:val="20"/>
-      <w:szCs w:val="20"/>
-    </w:rPr>
   </w:style>
   <w:style w:type="character" w:default="1" w:styleId="Bekezdsalapbettpusa">
     <w:name w:val="Default Paragraph Font"/>
@@ -1606,250 +5590,30 @@
     <w:semiHidden/>
     <w:unhideWhenUsed/>
   </w:style>
-  <w:style w:type="character" w:customStyle="1" w:styleId="Cmsor1Char">
-    <w:name w:val="Címsor 1 Char"/>
-    <w:basedOn w:val="Bekezdsalapbettpusa"/>
-    <w:link w:val="Cmsor1"/>
-    <w:uiPriority w:val="9"/>
-    <w:rsid w:val="000A1E2D"/>
-    <w:rPr>
-      <w:rFonts w:asciiTheme="majorHAnsi" w:eastAsiaTheme="majorEastAsia" w:hAnsiTheme="majorHAnsi" w:cstheme="majorBidi"/>
-      <w:b/>
-      <w:bCs/>
-      <w:color w:val="365F91" w:themeColor="accent1" w:themeShade="BF"/>
-      <w:sz w:val="28"/>
-      <w:szCs w:val="28"/>
-    </w:rPr>
-  </w:style>
-  <w:style w:type="character" w:customStyle="1" w:styleId="Cmsor2Char">
-    <w:name w:val="Címsor 2 Char"/>
-    <w:basedOn w:val="Bekezdsalapbettpusa"/>
-    <w:link w:val="Cmsor2"/>
-    <w:uiPriority w:val="9"/>
-    <w:rsid w:val="00DA5449"/>
-    <w:rPr>
-      <w:rFonts w:asciiTheme="majorHAnsi" w:eastAsiaTheme="majorEastAsia" w:hAnsiTheme="majorHAnsi" w:cstheme="majorBidi"/>
-      <w:b/>
-      <w:bCs/>
-      <w:i/>
-      <w:sz w:val="28"/>
-      <w:szCs w:val="26"/>
-    </w:rPr>
-  </w:style>
-  <w:style w:type="paragraph" w:styleId="Listaszerbekezds">
-    <w:name w:val="List Paragraph"/>
-    <w:basedOn w:val="Norml"/>
-    <w:uiPriority w:val="34"/>
-    <w:qFormat/>
-    <w:rsid w:val="000A1E2D"/>
-    <w:pPr>
-      <w:ind w:left="720"/>
-      <w:contextualSpacing/>
-    </w:pPr>
-  </w:style>
-  <w:style w:type="character" w:customStyle="1" w:styleId="Cmsor3Char">
-    <w:name w:val="Címsor 3 Char"/>
-    <w:basedOn w:val="Bekezdsalapbettpusa"/>
-    <w:link w:val="Cmsor3"/>
-    <w:uiPriority w:val="9"/>
-    <w:rsid w:val="000A1E2D"/>
-    <w:rPr>
-      <w:rFonts w:asciiTheme="majorHAnsi" w:eastAsiaTheme="majorEastAsia" w:hAnsiTheme="majorHAnsi" w:cstheme="majorBidi"/>
-      <w:b/>
-      <w:bCs/>
-      <w:color w:val="000000" w:themeColor="text1"/>
-    </w:rPr>
-  </w:style>
-  <w:style w:type="paragraph" w:styleId="Buborkszveg">
-    <w:name w:val="Balloon Text"/>
-    <w:basedOn w:val="Norml"/>
-    <w:link w:val="BuborkszvegChar"/>
-    <w:uiPriority w:val="99"/>
-    <w:semiHidden/>
-    <w:unhideWhenUsed/>
-    <w:rsid w:val="00DA5449"/>
-    <w:pPr>
-      <w:spacing w:after="0" w:line="240" w:lineRule="auto"/>
-    </w:pPr>
-    <w:rPr>
-      <w:rFonts w:ascii="Tahoma" w:hAnsi="Tahoma" w:cs="Tahoma"/>
-      <w:sz w:val="16"/>
-      <w:szCs w:val="16"/>
-    </w:rPr>
-  </w:style>
-  <w:style w:type="character" w:customStyle="1" w:styleId="BuborkszvegChar">
-    <w:name w:val="Buborékszöveg Char"/>
-    <w:basedOn w:val="Bekezdsalapbettpusa"/>
-    <w:link w:val="Buborkszveg"/>
-    <w:uiPriority w:val="99"/>
-    <w:semiHidden/>
-    <w:rsid w:val="00DA5449"/>
-    <w:rPr>
-      <w:rFonts w:ascii="Tahoma" w:hAnsi="Tahoma" w:cs="Tahoma"/>
-      <w:sz w:val="16"/>
-      <w:szCs w:val="16"/>
-    </w:rPr>
-  </w:style>
-  <w:style w:type="paragraph" w:styleId="Kpalrs">
-    <w:name w:val="caption"/>
-    <w:basedOn w:val="Norml"/>
-    <w:next w:val="Norml"/>
-    <w:uiPriority w:val="35"/>
-    <w:unhideWhenUsed/>
-    <w:qFormat/>
-    <w:rsid w:val="00DA5449"/>
-    <w:pPr>
-      <w:spacing w:after="200" w:line="240" w:lineRule="auto"/>
-    </w:pPr>
-    <w:rPr>
-      <w:b/>
-      <w:bCs/>
-      <w:color w:val="4F81BD" w:themeColor="accent1"/>
-      <w:sz w:val="18"/>
-      <w:szCs w:val="18"/>
-    </w:rPr>
-  </w:style>
-  <w:style w:type="paragraph" w:styleId="lfej">
-    <w:name w:val="header"/>
-    <w:basedOn w:val="Norml"/>
-    <w:link w:val="lfejChar"/>
-    <w:uiPriority w:val="99"/>
-    <w:unhideWhenUsed/>
-    <w:rsid w:val="00DA5449"/>
-    <w:pPr>
-      <w:tabs>
-        <w:tab w:val="center" w:pos="4513"/>
-        <w:tab w:val="right" w:pos="9026"/>
-      </w:tabs>
-      <w:spacing w:after="0" w:line="240" w:lineRule="auto"/>
-    </w:pPr>
-  </w:style>
-  <w:style w:type="character" w:customStyle="1" w:styleId="lfejChar">
-    <w:name w:val="Élőfej Char"/>
-    <w:basedOn w:val="Bekezdsalapbettpusa"/>
-    <w:link w:val="lfej"/>
-    <w:uiPriority w:val="99"/>
-    <w:rsid w:val="00DA5449"/>
-  </w:style>
-  <w:style w:type="paragraph" w:styleId="llb">
-    <w:name w:val="footer"/>
-    <w:basedOn w:val="Norml"/>
-    <w:link w:val="llbChar"/>
-    <w:uiPriority w:val="99"/>
-    <w:unhideWhenUsed/>
-    <w:rsid w:val="00DA5449"/>
-    <w:pPr>
-      <w:tabs>
-        <w:tab w:val="center" w:pos="4513"/>
-        <w:tab w:val="right" w:pos="9026"/>
-      </w:tabs>
-      <w:spacing w:after="0" w:line="240" w:lineRule="auto"/>
-    </w:pPr>
-  </w:style>
-  <w:style w:type="character" w:customStyle="1" w:styleId="llbChar">
-    <w:name w:val="Élőláb Char"/>
-    <w:basedOn w:val="Bekezdsalapbettpusa"/>
-    <w:link w:val="llb"/>
-    <w:uiPriority w:val="99"/>
-    <w:rsid w:val="00DA5449"/>
-  </w:style>
-  <w:style w:type="character" w:customStyle="1" w:styleId="Cmsor4Char">
-    <w:name w:val="Címsor 4 Char"/>
-    <w:basedOn w:val="Bekezdsalapbettpusa"/>
-    <w:link w:val="Cmsor4"/>
-    <w:uiPriority w:val="9"/>
-    <w:rsid w:val="00CC2FB5"/>
-    <w:rPr>
-      <w:rFonts w:asciiTheme="majorHAnsi" w:eastAsiaTheme="majorEastAsia" w:hAnsiTheme="majorHAnsi" w:cstheme="majorBidi"/>
-      <w:b/>
-      <w:bCs/>
-      <w:i/>
-      <w:iCs/>
-      <w:color w:val="4F81BD" w:themeColor="accent1"/>
-    </w:rPr>
-  </w:style>
-  <w:style w:type="character" w:customStyle="1" w:styleId="Cmsor5Char">
-    <w:name w:val="Címsor 5 Char"/>
-    <w:basedOn w:val="Bekezdsalapbettpusa"/>
-    <w:link w:val="Cmsor5"/>
-    <w:uiPriority w:val="9"/>
-    <w:semiHidden/>
-    <w:rsid w:val="00CC2FB5"/>
-    <w:rPr>
-      <w:rFonts w:asciiTheme="majorHAnsi" w:eastAsiaTheme="majorEastAsia" w:hAnsiTheme="majorHAnsi" w:cstheme="majorBidi"/>
-      <w:color w:val="243F60" w:themeColor="accent1" w:themeShade="7F"/>
-    </w:rPr>
-  </w:style>
-  <w:style w:type="character" w:customStyle="1" w:styleId="Cmsor6Char">
-    <w:name w:val="Címsor 6 Char"/>
-    <w:basedOn w:val="Bekezdsalapbettpusa"/>
-    <w:link w:val="Cmsor6"/>
-    <w:uiPriority w:val="9"/>
-    <w:semiHidden/>
-    <w:rsid w:val="00CC2FB5"/>
-    <w:rPr>
-      <w:rFonts w:asciiTheme="majorHAnsi" w:eastAsiaTheme="majorEastAsia" w:hAnsiTheme="majorHAnsi" w:cstheme="majorBidi"/>
-      <w:i/>
-      <w:iCs/>
-      <w:color w:val="243F60" w:themeColor="accent1" w:themeShade="7F"/>
-    </w:rPr>
-  </w:style>
-  <w:style w:type="character" w:customStyle="1" w:styleId="Cmsor7Char">
-    <w:name w:val="Címsor 7 Char"/>
-    <w:basedOn w:val="Bekezdsalapbettpusa"/>
-    <w:link w:val="Cmsor7"/>
-    <w:uiPriority w:val="9"/>
-    <w:semiHidden/>
-    <w:rsid w:val="00CC2FB5"/>
-    <w:rPr>
-      <w:rFonts w:asciiTheme="majorHAnsi" w:eastAsiaTheme="majorEastAsia" w:hAnsiTheme="majorHAnsi" w:cstheme="majorBidi"/>
-      <w:i/>
-      <w:iCs/>
-      <w:color w:val="404040" w:themeColor="text1" w:themeTint="BF"/>
-    </w:rPr>
-  </w:style>
-  <w:style w:type="character" w:customStyle="1" w:styleId="Cmsor8Char">
-    <w:name w:val="Címsor 8 Char"/>
-    <w:basedOn w:val="Bekezdsalapbettpusa"/>
-    <w:link w:val="Cmsor8"/>
-    <w:uiPriority w:val="9"/>
-    <w:semiHidden/>
-    <w:rsid w:val="00CC2FB5"/>
-    <w:rPr>
-      <w:rFonts w:asciiTheme="majorHAnsi" w:eastAsiaTheme="majorEastAsia" w:hAnsiTheme="majorHAnsi" w:cstheme="majorBidi"/>
-      <w:color w:val="404040" w:themeColor="text1" w:themeTint="BF"/>
-      <w:sz w:val="20"/>
-      <w:szCs w:val="20"/>
-    </w:rPr>
-  </w:style>
-  <w:style w:type="character" w:customStyle="1" w:styleId="Cmsor9Char">
-    <w:name w:val="Címsor 9 Char"/>
-    <w:basedOn w:val="Bekezdsalapbettpusa"/>
-    <w:link w:val="Cmsor9"/>
-    <w:uiPriority w:val="9"/>
-    <w:semiHidden/>
-    <w:rsid w:val="00CC2FB5"/>
-    <w:rPr>
-      <w:rFonts w:asciiTheme="majorHAnsi" w:eastAsiaTheme="majorEastAsia" w:hAnsiTheme="majorHAnsi" w:cstheme="majorBidi"/>
-      <w:i/>
-      <w:iCs/>
-      <w:color w:val="404040" w:themeColor="text1" w:themeTint="BF"/>
-      <w:sz w:val="20"/>
-      <w:szCs w:val="20"/>
-    </w:rPr>
+  <w:style w:type="paragraph" w:customStyle="1" w:styleId="60DA468099C54133A5F6C15F248162CC">
+    <w:name w:val="60DA468099C54133A5F6C15F248162CC"/>
+    <w:rsid w:val="007240D3"/>
+  </w:style>
+  <w:style w:type="paragraph" w:customStyle="1" w:styleId="0BDDBF4AC6A14AE283ED62F61D81B4AB">
+    <w:name w:val="0BDDBF4AC6A14AE283ED62F61D81B4AB"/>
+    <w:rsid w:val="007240D3"/>
+  </w:style>
+  <w:style w:type="paragraph" w:customStyle="1" w:styleId="73E480DFE36F4771B64AB13B5ACA32C4">
+    <w:name w:val="73E480DFE36F4771B64AB13B5ACA32C4"/>
+    <w:rsid w:val="007240D3"/>
   </w:style>
 </w:styles>
 </file>
 
-<file path=word/stylesWithEffects.xml><?xml version="1.0" encoding="utf-8"?>
+<file path=word/glossary/stylesWithEffects.xml><?xml version="1.0" encoding="utf-8"?>
 <w:styles xmlns:wpc="http://schemas.microsoft.com/office/word/2010/wordprocessingCanvas" xmlns:mc="http://schemas.openxmlformats.org/markup-compatibility/2006" xmlns:o="urn:schemas-microsoft-com:office:office" xmlns:r="http://schemas.openxmlformats.org/officeDocument/2006/relationships" xmlns:m="http://schemas.openxmlformats.org/officeDocument/2006/math" xmlns:v="urn:schemas-microsoft-com:vml" xmlns:wp14="http://schemas.microsoft.com/office/word/2010/wordprocessingDrawing" xmlns:wp="http://schemas.openxmlformats.org/drawingml/2006/wordprocessingDrawing" xmlns:w10="urn:schemas-microsoft-com:office:word" xmlns:w="http://schemas.openxmlformats.org/wordprocessingml/2006/main" xmlns:w14="http://schemas.microsoft.com/office/word/2010/wordml" xmlns:wpg="http://schemas.microsoft.com/office/word/2010/wordprocessingGroup" xmlns:wpi="http://schemas.microsoft.com/office/word/2010/wordprocessingInk" xmlns:wne="http://schemas.microsoft.com/office/word/2006/wordml" xmlns:wps="http://schemas.microsoft.com/office/word/2010/wordprocessingShape" mc:Ignorable="w14 wp14">
   <w:docDefaults>
     <w:rPrDefault>
       <w:rPr>
-        <w:rFonts w:asciiTheme="minorHAnsi" w:eastAsiaTheme="minorHAnsi" w:hAnsiTheme="minorHAnsi" w:cstheme="minorBidi"/>
+        <w:rFonts w:asciiTheme="minorHAnsi" w:eastAsiaTheme="minorEastAsia" w:hAnsiTheme="minorHAnsi" w:cstheme="minorBidi"/>
         <w:sz w:val="22"/>
         <w:szCs w:val="22"/>
-        <w:lang w:val="en-IE" w:eastAsia="en-US" w:bidi="ar-SA"/>
+        <w:lang w:val="en-IE" w:eastAsia="en-IE" w:bidi="ar-SA"/>
       </w:rPr>
     </w:rPrDefault>
     <w:pPrDefault>
@@ -2000,252 +5764,6 @@
   <w:style w:type="paragraph" w:default="1" w:styleId="Norml">
     <w:name w:val="Normal"/>
     <w:qFormat/>
-    <w:rsid w:val="00DA5449"/>
-    <w:pPr>
-      <w:spacing w:after="120"/>
-      <w:ind w:left="340" w:firstLine="720"/>
-      <w:jc w:val="both"/>
-    </w:pPr>
-  </w:style>
-  <w:style w:type="paragraph" w:styleId="Cmsor1">
-    <w:name w:val="heading 1"/>
-    <w:basedOn w:val="Norml"/>
-    <w:next w:val="Norml"/>
-    <w:link w:val="Cmsor1Char"/>
-    <w:uiPriority w:val="9"/>
-    <w:qFormat/>
-    <w:rsid w:val="000A1E2D"/>
-    <w:pPr>
-      <w:keepNext/>
-      <w:keepLines/>
-      <w:spacing w:before="480" w:after="0"/>
-      <w:ind w:left="0" w:firstLine="0"/>
-      <w:outlineLvl w:val="0"/>
-    </w:pPr>
-    <w:rPr>
-      <w:rFonts w:asciiTheme="majorHAnsi" w:eastAsiaTheme="majorEastAsia" w:hAnsiTheme="majorHAnsi" w:cstheme="majorBidi"/>
-      <w:b/>
-      <w:bCs/>
-      <w:color w:val="365F91" w:themeColor="accent1" w:themeShade="BF"/>
-      <w:sz w:val="28"/>
-      <w:szCs w:val="28"/>
-    </w:rPr>
-  </w:style>
-  <w:style w:type="paragraph" w:styleId="Cmsor2">
-    <w:name w:val="heading 2"/>
-    <w:basedOn w:val="Norml"/>
-    <w:next w:val="Norml"/>
-    <w:link w:val="Cmsor2Char"/>
-    <w:uiPriority w:val="9"/>
-    <w:unhideWhenUsed/>
-    <w:qFormat/>
-    <w:rsid w:val="00DA5449"/>
-    <w:pPr>
-      <w:keepNext/>
-      <w:keepLines/>
-      <w:numPr>
-        <w:numId w:val="3"/>
-      </w:numPr>
-      <w:spacing w:before="200" w:after="240"/>
-      <w:outlineLvl w:val="1"/>
-    </w:pPr>
-    <w:rPr>
-      <w:rFonts w:asciiTheme="majorHAnsi" w:eastAsiaTheme="majorEastAsia" w:hAnsiTheme="majorHAnsi" w:cstheme="majorBidi"/>
-      <w:b/>
-      <w:bCs/>
-      <w:i/>
-      <w:sz w:val="28"/>
-      <w:szCs w:val="26"/>
-    </w:rPr>
-  </w:style>
-  <w:style w:type="paragraph" w:styleId="Cmsor3">
-    <w:name w:val="heading 3"/>
-    <w:basedOn w:val="Norml"/>
-    <w:next w:val="Norml"/>
-    <w:link w:val="Cmsor3Char"/>
-    <w:uiPriority w:val="9"/>
-    <w:unhideWhenUsed/>
-    <w:qFormat/>
-    <w:rsid w:val="000A1E2D"/>
-    <w:pPr>
-      <w:keepNext/>
-      <w:keepLines/>
-      <w:numPr>
-        <w:ilvl w:val="1"/>
-        <w:numId w:val="3"/>
-      </w:numPr>
-      <w:spacing w:before="200" w:after="0"/>
-      <w:outlineLvl w:val="2"/>
-    </w:pPr>
-    <w:rPr>
-      <w:rFonts w:asciiTheme="majorHAnsi" w:eastAsiaTheme="majorEastAsia" w:hAnsiTheme="majorHAnsi" w:cstheme="majorBidi"/>
-      <w:b/>
-      <w:bCs/>
-      <w:color w:val="000000" w:themeColor="text1"/>
-    </w:rPr>
-  </w:style>
-  <w:style w:type="paragraph" w:styleId="Cmsor4">
-    <w:name w:val="heading 4"/>
-    <w:basedOn w:val="Norml"/>
-    <w:next w:val="Norml"/>
-    <w:link w:val="Cmsor4Char"/>
-    <w:uiPriority w:val="9"/>
-    <w:unhideWhenUsed/>
-    <w:qFormat/>
-    <w:rsid w:val="00CC2FB5"/>
-    <w:pPr>
-      <w:keepNext/>
-      <w:keepLines/>
-      <w:numPr>
-        <w:ilvl w:val="3"/>
-        <w:numId w:val="3"/>
-      </w:numPr>
-      <w:spacing w:before="200" w:after="0"/>
-      <w:outlineLvl w:val="3"/>
-    </w:pPr>
-    <w:rPr>
-      <w:rFonts w:asciiTheme="majorHAnsi" w:eastAsiaTheme="majorEastAsia" w:hAnsiTheme="majorHAnsi" w:cstheme="majorBidi"/>
-      <w:b/>
-      <w:bCs/>
-      <w:i/>
-      <w:iCs/>
-      <w:color w:val="4F81BD" w:themeColor="accent1"/>
-    </w:rPr>
-  </w:style>
-  <w:style w:type="paragraph" w:styleId="Cmsor5">
-    <w:name w:val="heading 5"/>
-    <w:basedOn w:val="Norml"/>
-    <w:next w:val="Norml"/>
-    <w:link w:val="Cmsor5Char"/>
-    <w:uiPriority w:val="9"/>
-    <w:semiHidden/>
-    <w:unhideWhenUsed/>
-    <w:qFormat/>
-    <w:rsid w:val="00CC2FB5"/>
-    <w:pPr>
-      <w:keepNext/>
-      <w:keepLines/>
-      <w:numPr>
-        <w:ilvl w:val="4"/>
-        <w:numId w:val="3"/>
-      </w:numPr>
-      <w:spacing w:before="200" w:after="0"/>
-      <w:outlineLvl w:val="4"/>
-    </w:pPr>
-    <w:rPr>
-      <w:rFonts w:asciiTheme="majorHAnsi" w:eastAsiaTheme="majorEastAsia" w:hAnsiTheme="majorHAnsi" w:cstheme="majorBidi"/>
-      <w:color w:val="243F60" w:themeColor="accent1" w:themeShade="7F"/>
-    </w:rPr>
-  </w:style>
-  <w:style w:type="paragraph" w:styleId="Cmsor6">
-    <w:name w:val="heading 6"/>
-    <w:basedOn w:val="Norml"/>
-    <w:next w:val="Norml"/>
-    <w:link w:val="Cmsor6Char"/>
-    <w:uiPriority w:val="9"/>
-    <w:semiHidden/>
-    <w:unhideWhenUsed/>
-    <w:qFormat/>
-    <w:rsid w:val="00CC2FB5"/>
-    <w:pPr>
-      <w:keepNext/>
-      <w:keepLines/>
-      <w:numPr>
-        <w:ilvl w:val="5"/>
-        <w:numId w:val="3"/>
-      </w:numPr>
-      <w:spacing w:before="200" w:after="0"/>
-      <w:outlineLvl w:val="5"/>
-    </w:pPr>
-    <w:rPr>
-      <w:rFonts w:asciiTheme="majorHAnsi" w:eastAsiaTheme="majorEastAsia" w:hAnsiTheme="majorHAnsi" w:cstheme="majorBidi"/>
-      <w:i/>
-      <w:iCs/>
-      <w:color w:val="243F60" w:themeColor="accent1" w:themeShade="7F"/>
-    </w:rPr>
-  </w:style>
-  <w:style w:type="paragraph" w:styleId="Cmsor7">
-    <w:name w:val="heading 7"/>
-    <w:basedOn w:val="Norml"/>
-    <w:next w:val="Norml"/>
-    <w:link w:val="Cmsor7Char"/>
-    <w:uiPriority w:val="9"/>
-    <w:semiHidden/>
-    <w:unhideWhenUsed/>
-    <w:qFormat/>
-    <w:rsid w:val="00CC2FB5"/>
-    <w:pPr>
-      <w:keepNext/>
-      <w:keepLines/>
-      <w:numPr>
-        <w:ilvl w:val="6"/>
-        <w:numId w:val="3"/>
-      </w:numPr>
-      <w:spacing w:before="200" w:after="0"/>
-      <w:outlineLvl w:val="6"/>
-    </w:pPr>
-    <w:rPr>
-      <w:rFonts w:asciiTheme="majorHAnsi" w:eastAsiaTheme="majorEastAsia" w:hAnsiTheme="majorHAnsi" w:cstheme="majorBidi"/>
-      <w:i/>
-      <w:iCs/>
-      <w:color w:val="404040" w:themeColor="text1" w:themeTint="BF"/>
-    </w:rPr>
-  </w:style>
-  <w:style w:type="paragraph" w:styleId="Cmsor8">
-    <w:name w:val="heading 8"/>
-    <w:basedOn w:val="Norml"/>
-    <w:next w:val="Norml"/>
-    <w:link w:val="Cmsor8Char"/>
-    <w:uiPriority w:val="9"/>
-    <w:semiHidden/>
-    <w:unhideWhenUsed/>
-    <w:qFormat/>
-    <w:rsid w:val="00CC2FB5"/>
-    <w:pPr>
-      <w:keepNext/>
-      <w:keepLines/>
-      <w:numPr>
-        <w:ilvl w:val="7"/>
-        <w:numId w:val="3"/>
-      </w:numPr>
-      <w:spacing w:before="200" w:after="0"/>
-      <w:outlineLvl w:val="7"/>
-    </w:pPr>
-    <w:rPr>
-      <w:rFonts w:asciiTheme="majorHAnsi" w:eastAsiaTheme="majorEastAsia" w:hAnsiTheme="majorHAnsi" w:cstheme="majorBidi"/>
-      <w:color w:val="404040" w:themeColor="text1" w:themeTint="BF"/>
-      <w:sz w:val="20"/>
-      <w:szCs w:val="20"/>
-    </w:rPr>
-  </w:style>
-  <w:style w:type="paragraph" w:styleId="Cmsor9">
-    <w:name w:val="heading 9"/>
-    <w:basedOn w:val="Norml"/>
-    <w:next w:val="Norml"/>
-    <w:link w:val="Cmsor9Char"/>
-    <w:uiPriority w:val="9"/>
-    <w:semiHidden/>
-    <w:unhideWhenUsed/>
-    <w:qFormat/>
-    <w:rsid w:val="00CC2FB5"/>
-    <w:pPr>
-      <w:keepNext/>
-      <w:keepLines/>
-      <w:numPr>
-        <w:ilvl w:val="8"/>
-        <w:numId w:val="3"/>
-      </w:numPr>
-      <w:spacing w:before="200" w:after="0"/>
-      <w:outlineLvl w:val="8"/>
-    </w:pPr>
-    <w:rPr>
-      <w:rFonts w:asciiTheme="majorHAnsi" w:eastAsiaTheme="majorEastAsia" w:hAnsiTheme="majorHAnsi" w:cstheme="majorBidi"/>
-      <w:i/>
-      <w:iCs/>
-      <w:color w:val="404040" w:themeColor="text1" w:themeTint="BF"/>
-      <w:sz w:val="20"/>
-      <w:szCs w:val="20"/>
-    </w:rPr>
   </w:style>
   <w:style w:type="character" w:default="1" w:styleId="Bekezdsalapbettpusa">
     <w:name w:val="Default Paragraph Font"/>
@@ -2274,239 +5792,26 @@
     <w:semiHidden/>
     <w:unhideWhenUsed/>
   </w:style>
-  <w:style w:type="character" w:customStyle="1" w:styleId="Cmsor1Char">
-    <w:name w:val="Címsor 1 Char"/>
-    <w:basedOn w:val="Bekezdsalapbettpusa"/>
-    <w:link w:val="Cmsor1"/>
-    <w:uiPriority w:val="9"/>
-    <w:rsid w:val="000A1E2D"/>
-    <w:rPr>
-      <w:rFonts w:asciiTheme="majorHAnsi" w:eastAsiaTheme="majorEastAsia" w:hAnsiTheme="majorHAnsi" w:cstheme="majorBidi"/>
-      <w:b/>
-      <w:bCs/>
-      <w:color w:val="365F91" w:themeColor="accent1" w:themeShade="BF"/>
-      <w:sz w:val="28"/>
-      <w:szCs w:val="28"/>
-    </w:rPr>
-  </w:style>
-  <w:style w:type="character" w:customStyle="1" w:styleId="Cmsor2Char">
-    <w:name w:val="Címsor 2 Char"/>
-    <w:basedOn w:val="Bekezdsalapbettpusa"/>
-    <w:link w:val="Cmsor2"/>
-    <w:uiPriority w:val="9"/>
-    <w:rsid w:val="00DA5449"/>
-    <w:rPr>
-      <w:rFonts w:asciiTheme="majorHAnsi" w:eastAsiaTheme="majorEastAsia" w:hAnsiTheme="majorHAnsi" w:cstheme="majorBidi"/>
-      <w:b/>
-      <w:bCs/>
-      <w:i/>
-      <w:sz w:val="28"/>
-      <w:szCs w:val="26"/>
-    </w:rPr>
-  </w:style>
-  <w:style w:type="paragraph" w:styleId="Listaszerbekezds">
-    <w:name w:val="List Paragraph"/>
-    <w:basedOn w:val="Norml"/>
-    <w:uiPriority w:val="34"/>
-    <w:qFormat/>
-    <w:rsid w:val="000A1E2D"/>
-    <w:pPr>
-      <w:ind w:left="720"/>
-      <w:contextualSpacing/>
-    </w:pPr>
-  </w:style>
-  <w:style w:type="character" w:customStyle="1" w:styleId="Cmsor3Char">
-    <w:name w:val="Címsor 3 Char"/>
-    <w:basedOn w:val="Bekezdsalapbettpusa"/>
-    <w:link w:val="Cmsor3"/>
-    <w:uiPriority w:val="9"/>
-    <w:rsid w:val="000A1E2D"/>
-    <w:rPr>
-      <w:rFonts w:asciiTheme="majorHAnsi" w:eastAsiaTheme="majorEastAsia" w:hAnsiTheme="majorHAnsi" w:cstheme="majorBidi"/>
-      <w:b/>
-      <w:bCs/>
-      <w:color w:val="000000" w:themeColor="text1"/>
-    </w:rPr>
-  </w:style>
-  <w:style w:type="paragraph" w:styleId="Buborkszveg">
-    <w:name w:val="Balloon Text"/>
-    <w:basedOn w:val="Norml"/>
-    <w:link w:val="BuborkszvegChar"/>
-    <w:uiPriority w:val="99"/>
-    <w:semiHidden/>
-    <w:unhideWhenUsed/>
-    <w:rsid w:val="00DA5449"/>
-    <w:pPr>
-      <w:spacing w:after="0" w:line="240" w:lineRule="auto"/>
-    </w:pPr>
-    <w:rPr>
-      <w:rFonts w:ascii="Tahoma" w:hAnsi="Tahoma" w:cs="Tahoma"/>
-      <w:sz w:val="16"/>
-      <w:szCs w:val="16"/>
-    </w:rPr>
-  </w:style>
-  <w:style w:type="character" w:customStyle="1" w:styleId="BuborkszvegChar">
-    <w:name w:val="Buborékszöveg Char"/>
-    <w:basedOn w:val="Bekezdsalapbettpusa"/>
-    <w:link w:val="Buborkszveg"/>
-    <w:uiPriority w:val="99"/>
-    <w:semiHidden/>
-    <w:rsid w:val="00DA5449"/>
-    <w:rPr>
-      <w:rFonts w:ascii="Tahoma" w:hAnsi="Tahoma" w:cs="Tahoma"/>
-      <w:sz w:val="16"/>
-      <w:szCs w:val="16"/>
-    </w:rPr>
-  </w:style>
-  <w:style w:type="paragraph" w:styleId="Kpalrs">
-    <w:name w:val="caption"/>
-    <w:basedOn w:val="Norml"/>
-    <w:next w:val="Norml"/>
-    <w:uiPriority w:val="35"/>
-    <w:unhideWhenUsed/>
-    <w:qFormat/>
-    <w:rsid w:val="00DA5449"/>
-    <w:pPr>
-      <w:spacing w:after="200" w:line="240" w:lineRule="auto"/>
-    </w:pPr>
-    <w:rPr>
-      <w:b/>
-      <w:bCs/>
-      <w:color w:val="4F81BD" w:themeColor="accent1"/>
-      <w:sz w:val="18"/>
-      <w:szCs w:val="18"/>
-    </w:rPr>
-  </w:style>
-  <w:style w:type="paragraph" w:styleId="lfej">
-    <w:name w:val="header"/>
-    <w:basedOn w:val="Norml"/>
-    <w:link w:val="lfejChar"/>
-    <w:uiPriority w:val="99"/>
-    <w:unhideWhenUsed/>
-    <w:rsid w:val="00DA5449"/>
-    <w:pPr>
-      <w:tabs>
-        <w:tab w:val="center" w:pos="4513"/>
-        <w:tab w:val="right" w:pos="9026"/>
-      </w:tabs>
-      <w:spacing w:after="0" w:line="240" w:lineRule="auto"/>
-    </w:pPr>
-  </w:style>
-  <w:style w:type="character" w:customStyle="1" w:styleId="lfejChar">
-    <w:name w:val="Élőfej Char"/>
-    <w:basedOn w:val="Bekezdsalapbettpusa"/>
-    <w:link w:val="lfej"/>
-    <w:uiPriority w:val="99"/>
-    <w:rsid w:val="00DA5449"/>
-  </w:style>
-  <w:style w:type="paragraph" w:styleId="llb">
-    <w:name w:val="footer"/>
-    <w:basedOn w:val="Norml"/>
-    <w:link w:val="llbChar"/>
-    <w:uiPriority w:val="99"/>
-    <w:unhideWhenUsed/>
-    <w:rsid w:val="00DA5449"/>
-    <w:pPr>
-      <w:tabs>
-        <w:tab w:val="center" w:pos="4513"/>
-        <w:tab w:val="right" w:pos="9026"/>
-      </w:tabs>
-      <w:spacing w:after="0" w:line="240" w:lineRule="auto"/>
-    </w:pPr>
-  </w:style>
-  <w:style w:type="character" w:customStyle="1" w:styleId="llbChar">
-    <w:name w:val="Élőláb Char"/>
-    <w:basedOn w:val="Bekezdsalapbettpusa"/>
-    <w:link w:val="llb"/>
-    <w:uiPriority w:val="99"/>
-    <w:rsid w:val="00DA5449"/>
-  </w:style>
-  <w:style w:type="character" w:customStyle="1" w:styleId="Cmsor4Char">
-    <w:name w:val="Címsor 4 Char"/>
-    <w:basedOn w:val="Bekezdsalapbettpusa"/>
-    <w:link w:val="Cmsor4"/>
-    <w:uiPriority w:val="9"/>
-    <w:rsid w:val="00CC2FB5"/>
-    <w:rPr>
-      <w:rFonts w:asciiTheme="majorHAnsi" w:eastAsiaTheme="majorEastAsia" w:hAnsiTheme="majorHAnsi" w:cstheme="majorBidi"/>
-      <w:b/>
-      <w:bCs/>
-      <w:i/>
-      <w:iCs/>
-      <w:color w:val="4F81BD" w:themeColor="accent1"/>
-    </w:rPr>
-  </w:style>
-  <w:style w:type="character" w:customStyle="1" w:styleId="Cmsor5Char">
-    <w:name w:val="Címsor 5 Char"/>
-    <w:basedOn w:val="Bekezdsalapbettpusa"/>
-    <w:link w:val="Cmsor5"/>
-    <w:uiPriority w:val="9"/>
-    <w:semiHidden/>
-    <w:rsid w:val="00CC2FB5"/>
-    <w:rPr>
-      <w:rFonts w:asciiTheme="majorHAnsi" w:eastAsiaTheme="majorEastAsia" w:hAnsiTheme="majorHAnsi" w:cstheme="majorBidi"/>
-      <w:color w:val="243F60" w:themeColor="accent1" w:themeShade="7F"/>
-    </w:rPr>
-  </w:style>
-  <w:style w:type="character" w:customStyle="1" w:styleId="Cmsor6Char">
-    <w:name w:val="Címsor 6 Char"/>
-    <w:basedOn w:val="Bekezdsalapbettpusa"/>
-    <w:link w:val="Cmsor6"/>
-    <w:uiPriority w:val="9"/>
-    <w:semiHidden/>
-    <w:rsid w:val="00CC2FB5"/>
-    <w:rPr>
-      <w:rFonts w:asciiTheme="majorHAnsi" w:eastAsiaTheme="majorEastAsia" w:hAnsiTheme="majorHAnsi" w:cstheme="majorBidi"/>
-      <w:i/>
-      <w:iCs/>
-      <w:color w:val="243F60" w:themeColor="accent1" w:themeShade="7F"/>
-    </w:rPr>
-  </w:style>
-  <w:style w:type="character" w:customStyle="1" w:styleId="Cmsor7Char">
-    <w:name w:val="Címsor 7 Char"/>
-    <w:basedOn w:val="Bekezdsalapbettpusa"/>
-    <w:link w:val="Cmsor7"/>
-    <w:uiPriority w:val="9"/>
-    <w:semiHidden/>
-    <w:rsid w:val="00CC2FB5"/>
-    <w:rPr>
-      <w:rFonts w:asciiTheme="majorHAnsi" w:eastAsiaTheme="majorEastAsia" w:hAnsiTheme="majorHAnsi" w:cstheme="majorBidi"/>
-      <w:i/>
-      <w:iCs/>
-      <w:color w:val="404040" w:themeColor="text1" w:themeTint="BF"/>
-    </w:rPr>
-  </w:style>
-  <w:style w:type="character" w:customStyle="1" w:styleId="Cmsor8Char">
-    <w:name w:val="Címsor 8 Char"/>
-    <w:basedOn w:val="Bekezdsalapbettpusa"/>
-    <w:link w:val="Cmsor8"/>
-    <w:uiPriority w:val="9"/>
-    <w:semiHidden/>
-    <w:rsid w:val="00CC2FB5"/>
-    <w:rPr>
-      <w:rFonts w:asciiTheme="majorHAnsi" w:eastAsiaTheme="majorEastAsia" w:hAnsiTheme="majorHAnsi" w:cstheme="majorBidi"/>
-      <w:color w:val="404040" w:themeColor="text1" w:themeTint="BF"/>
-      <w:sz w:val="20"/>
-      <w:szCs w:val="20"/>
-    </w:rPr>
-  </w:style>
-  <w:style w:type="character" w:customStyle="1" w:styleId="Cmsor9Char">
-    <w:name w:val="Címsor 9 Char"/>
-    <w:basedOn w:val="Bekezdsalapbettpusa"/>
-    <w:link w:val="Cmsor9"/>
-    <w:uiPriority w:val="9"/>
-    <w:semiHidden/>
-    <w:rsid w:val="00CC2FB5"/>
-    <w:rPr>
-      <w:rFonts w:asciiTheme="majorHAnsi" w:eastAsiaTheme="majorEastAsia" w:hAnsiTheme="majorHAnsi" w:cstheme="majorBidi"/>
-      <w:i/>
-      <w:iCs/>
-      <w:color w:val="404040" w:themeColor="text1" w:themeTint="BF"/>
-      <w:sz w:val="20"/>
-      <w:szCs w:val="20"/>
-    </w:rPr>
+  <w:style w:type="paragraph" w:customStyle="1" w:styleId="60DA468099C54133A5F6C15F248162CC">
+    <w:name w:val="60DA468099C54133A5F6C15F248162CC"/>
+    <w:rsid w:val="007240D3"/>
+  </w:style>
+  <w:style w:type="paragraph" w:customStyle="1" w:styleId="0BDDBF4AC6A14AE283ED62F61D81B4AB">
+    <w:name w:val="0BDDBF4AC6A14AE283ED62F61D81B4AB"/>
+    <w:rsid w:val="007240D3"/>
+  </w:style>
+  <w:style w:type="paragraph" w:customStyle="1" w:styleId="73E480DFE36F4771B64AB13B5ACA32C4">
+    <w:name w:val="73E480DFE36F4771B64AB13B5ACA32C4"/>
+    <w:rsid w:val="007240D3"/>
   </w:style>
 </w:styles>
+</file>
+
+<file path=word/glossary/webSettings.xml><?xml version="1.0" encoding="utf-8"?>
+<w:webSettings xmlns:mc="http://schemas.openxmlformats.org/markup-compatibility/2006" xmlns:r="http://schemas.openxmlformats.org/officeDocument/2006/relationships" xmlns:w="http://schemas.openxmlformats.org/wordprocessingml/2006/main" xmlns:w14="http://schemas.microsoft.com/office/word/2010/wordml" mc:Ignorable="w14">
+  <w:optimizeForBrowser/>
+  <w:allowPNG/>
+</w:webSettings>
 </file>
 
 <file path=word/theme/theme1.xml><?xml version="1.0" encoding="utf-8"?>
@@ -2799,7 +6104,7 @@
 </file>
 
 <file path=customXml/itemProps1.xml><?xml version="1.0" encoding="utf-8"?>
-<ds:datastoreItem xmlns:ds="http://schemas.openxmlformats.org/officeDocument/2006/customXml" ds:itemID="{8F1AAD0F-2802-4732-9979-A0AB07E02920}">
+<ds:datastoreItem xmlns:ds="http://schemas.openxmlformats.org/officeDocument/2006/customXml" ds:itemID="{491ADD28-E733-4F5B-89A1-E4341B7200E3}">
   <ds:schemaRefs>
     <ds:schemaRef ds:uri="http://schemas.openxmlformats.org/officeDocument/2006/bibliography"/>
   </ds:schemaRefs>
